--- a/2- Expression des Besoins/benchmarking.docx
+++ b/2- Expression des Besoins/benchmarking.docx
@@ -15,11 +15,7 @@
           <w:lang w:eastAsia="fr-FR"/>
         </w:rPr>
       </w:pPr>
-    </w:p>
-    <w:p>
-      <w:pPr>
-        <w:spacing w:before="100" w:beforeAutospacing="1" w:after="100" w:afterAutospacing="1" w:line="240" w:lineRule="auto"/>
-        <w:outlineLvl w:val="1"/>
+      <w:r>
         <w:rPr>
           <w:rFonts w:ascii="Times New Roman" w:eastAsia="Times New Roman" w:hAnsi="Times New Roman" w:cs="Times New Roman"/>
           <w:b/>
@@ -28,7 +24,8 @@
           <w:szCs w:val="36"/>
           <w:lang w:eastAsia="fr-FR"/>
         </w:rPr>
-      </w:pPr>
+        <w:t xml:space="preserve">II. </w:t>
+      </w:r>
       <w:r>
         <w:rPr>
           <w:rFonts w:ascii="Times New Roman" w:eastAsia="Times New Roman" w:hAnsi="Times New Roman" w:cs="Times New Roman"/>
@@ -38,31 +35,7 @@
           <w:szCs w:val="36"/>
           <w:lang w:eastAsia="fr-FR"/>
         </w:rPr>
-        <w:t xml:space="preserve">Le </w:t>
-      </w:r>
-      <w:proofErr w:type="spellStart"/>
-      <w:r>
-        <w:rPr>
-          <w:rFonts w:ascii="Times New Roman" w:eastAsia="Times New Roman" w:hAnsi="Times New Roman" w:cs="Times New Roman"/>
-          <w:b/>
-          <w:bCs/>
-          <w:sz w:val="36"/>
-          <w:szCs w:val="36"/>
-          <w:lang w:eastAsia="fr-FR"/>
-        </w:rPr>
-        <w:t>benchmarking</w:t>
-      </w:r>
-      <w:proofErr w:type="spellEnd"/>
-      <w:r>
-        <w:rPr>
-          <w:rFonts w:ascii="Times New Roman" w:eastAsia="Times New Roman" w:hAnsi="Times New Roman" w:cs="Times New Roman"/>
-          <w:b/>
-          <w:bCs/>
-          <w:sz w:val="36"/>
-          <w:szCs w:val="36"/>
-          <w:lang w:eastAsia="fr-FR"/>
-        </w:rPr>
-        <w:t> </w:t>
+        <w:t xml:space="preserve">Concurrence </w:t>
       </w:r>
     </w:p>
     <w:p>
@@ -802,7 +775,18 @@
           <w:bdr w:val="nil"/>
           <w:lang w:eastAsia="fr-FR"/>
         </w:rPr>
-        <w:t>Difficult</w:t>
+        <w:t>d</w:t>
+      </w:r>
+      <w:r>
+        <w:rPr>
+          <w:rFonts w:ascii="Times" w:eastAsia="Arial Unicode MS" w:hAnsi="Arial Unicode MS" w:cs="Arial Unicode MS"/>
+          <w:color w:val="000000"/>
+          <w:sz w:val="20"/>
+          <w:szCs w:val="20"/>
+          <w:bdr w:val="nil"/>
+          <w:lang w:eastAsia="fr-FR"/>
+        </w:rPr>
+        <w:t>ifficult</w:t>
       </w:r>
       <w:r>
         <w:rPr>
@@ -847,6 +831,862 @@
           <w:lang w:eastAsia="fr-FR"/>
         </w:rPr>
         <w:t>thodes des concurrents.</w:t>
+      </w:r>
+    </w:p>
+    <w:p>
+      <w:pPr>
+        <w:spacing w:before="100" w:beforeAutospacing="1" w:after="100" w:afterAutospacing="1" w:line="240" w:lineRule="auto"/>
+        <w:outlineLvl w:val="1"/>
+        <w:rPr>
+          <w:rFonts w:ascii="Times" w:eastAsia="Arial Unicode MS" w:hAnsi="Arial Unicode MS" w:cs="Arial Unicode MS"/>
+          <w:color w:val="000000"/>
+          <w:sz w:val="20"/>
+          <w:szCs w:val="20"/>
+          <w:bdr w:val="nil"/>
+          <w:lang w:eastAsia="fr-FR"/>
+        </w:rPr>
+      </w:pPr>
+      <w:r>
+        <w:rPr>
+          <w:rFonts w:ascii="Times" w:eastAsia="Arial Unicode MS" w:hAnsi="Arial Unicode MS" w:cs="Arial Unicode MS"/>
+          <w:color w:val="000000"/>
+          <w:sz w:val="20"/>
+          <w:szCs w:val="20"/>
+          <w:bdr w:val="nil"/>
+          <w:lang w:eastAsia="fr-FR"/>
+        </w:rPr>
+        <w:t xml:space="preserve">Spie a plusieurs </w:t>
+      </w:r>
+      <w:r>
+        <w:rPr>
+          <w:rFonts w:ascii="Times" w:eastAsia="Arial Unicode MS" w:hAnsi="Arial Unicode MS" w:cs="Arial Unicode MS"/>
+          <w:color w:val="000000"/>
+          <w:sz w:val="20"/>
+          <w:szCs w:val="20"/>
+          <w:bdr w:val="nil"/>
+          <w:lang w:eastAsia="fr-FR"/>
+        </w:rPr>
+        <w:t>concurrents</w:t>
+      </w:r>
+      <w:r>
+        <w:rPr>
+          <w:rFonts w:ascii="Times" w:eastAsia="Arial Unicode MS" w:hAnsi="Arial Unicode MS" w:cs="Arial Unicode MS"/>
+          <w:color w:val="000000"/>
+          <w:sz w:val="20"/>
+          <w:szCs w:val="20"/>
+          <w:bdr w:val="nil"/>
+          <w:lang w:eastAsia="fr-FR"/>
+        </w:rPr>
+        <w:t xml:space="preserve"> sur le march</w:t>
+      </w:r>
+      <w:r>
+        <w:rPr>
+          <w:rFonts w:ascii="Times" w:eastAsia="Arial Unicode MS" w:hAnsi="Arial Unicode MS" w:cs="Arial Unicode MS"/>
+          <w:color w:val="000000"/>
+          <w:sz w:val="20"/>
+          <w:szCs w:val="20"/>
+          <w:bdr w:val="nil"/>
+          <w:lang w:eastAsia="fr-FR"/>
+        </w:rPr>
+        <w:t>é</w:t>
+      </w:r>
+      <w:r>
+        <w:rPr>
+          <w:rFonts w:ascii="Times" w:eastAsia="Arial Unicode MS" w:hAnsi="Arial Unicode MS" w:cs="Arial Unicode MS"/>
+          <w:color w:val="000000"/>
+          <w:sz w:val="20"/>
+          <w:szCs w:val="20"/>
+          <w:bdr w:val="nil"/>
+          <w:lang w:eastAsia="fr-FR"/>
+        </w:rPr>
+        <w:t xml:space="preserve"> </w:t>
+      </w:r>
+      <w:r>
+        <w:rPr>
+          <w:rFonts w:ascii="Times" w:eastAsia="Arial Unicode MS" w:hAnsi="Arial Unicode MS" w:cs="Arial Unicode MS"/>
+          <w:color w:val="000000"/>
+          <w:sz w:val="20"/>
+          <w:szCs w:val="20"/>
+          <w:bdr w:val="nil"/>
+          <w:lang w:eastAsia="fr-FR"/>
+        </w:rPr>
+        <w:t>à</w:t>
+      </w:r>
+      <w:r>
+        <w:rPr>
+          <w:rFonts w:ascii="Times" w:eastAsia="Arial Unicode MS" w:hAnsi="Arial Unicode MS" w:cs="Arial Unicode MS"/>
+          <w:color w:val="000000"/>
+          <w:sz w:val="20"/>
+          <w:szCs w:val="20"/>
+          <w:bdr w:val="nil"/>
+          <w:lang w:eastAsia="fr-FR"/>
+        </w:rPr>
+        <w:t xml:space="preserve"> savoir principalement</w:t>
+      </w:r>
+      <w:r>
+        <w:rPr>
+          <w:rFonts w:ascii="Times" w:eastAsia="Arial Unicode MS" w:hAnsi="Arial Unicode MS" w:cs="Arial Unicode MS"/>
+          <w:color w:val="000000"/>
+          <w:sz w:val="20"/>
+          <w:szCs w:val="20"/>
+          <w:bdr w:val="nil"/>
+          <w:lang w:eastAsia="fr-FR"/>
+        </w:rPr>
+        <w:t> </w:t>
+      </w:r>
+      <w:r>
+        <w:rPr>
+          <w:rFonts w:ascii="Times" w:eastAsia="Arial Unicode MS" w:hAnsi="Arial Unicode MS" w:cs="Arial Unicode MS"/>
+          <w:color w:val="000000"/>
+          <w:sz w:val="20"/>
+          <w:szCs w:val="20"/>
+          <w:bdr w:val="nil"/>
+          <w:lang w:eastAsia="fr-FR"/>
+        </w:rPr>
+        <w:t xml:space="preserve">: </w:t>
+      </w:r>
+    </w:p>
+    <w:p>
+      <w:pPr>
+        <w:spacing w:before="100" w:beforeAutospacing="1" w:after="100" w:afterAutospacing="1" w:line="240" w:lineRule="auto"/>
+        <w:outlineLvl w:val="1"/>
+        <w:rPr>
+          <w:rFonts w:ascii="Times" w:eastAsia="Arial Unicode MS" w:hAnsi="Arial Unicode MS" w:cs="Arial Unicode MS"/>
+          <w:color w:val="000000"/>
+          <w:sz w:val="20"/>
+          <w:szCs w:val="20"/>
+          <w:bdr w:val="nil"/>
+          <w:lang w:eastAsia="fr-FR"/>
+        </w:rPr>
+      </w:pPr>
+      <w:r>
+        <w:rPr>
+          <w:rFonts w:ascii="LMRoman10-Regular" w:hAnsi="LMRoman10-Regular" w:cs="LMRoman10-Regular"/>
+          <w:b/>
+          <w:sz w:val="20"/>
+          <w:szCs w:val="20"/>
+          <w:u w:val="single"/>
+        </w:rPr>
+        <w:t>Bouygues </w:t>
+      </w:r>
+      <w:r>
+        <w:rPr>
+          <w:rFonts w:ascii="LMRoman10-Regular" w:hAnsi="LMRoman10-Regular" w:cs="LMRoman10-Regular"/>
+          <w:b/>
+          <w:sz w:val="20"/>
+          <w:szCs w:val="20"/>
+        </w:rPr>
+        <w:t xml:space="preserve">: </w:t>
+      </w:r>
+      <w:r>
+        <w:rPr>
+          <w:rFonts w:ascii="Times" w:eastAsia="Arial Unicode MS" w:hAnsi="Arial Unicode MS" w:cs="Arial Unicode MS"/>
+          <w:color w:val="000000"/>
+          <w:sz w:val="20"/>
+          <w:szCs w:val="20"/>
+          <w:bdr w:val="nil"/>
+          <w:lang w:eastAsia="fr-FR"/>
+        </w:rPr>
+        <w:t>Cr</w:t>
+      </w:r>
+      <w:r>
+        <w:rPr>
+          <w:rFonts w:ascii="Times" w:eastAsia="Arial Unicode MS" w:hAnsi="Arial Unicode MS" w:cs="Arial Unicode MS"/>
+          <w:color w:val="000000"/>
+          <w:sz w:val="20"/>
+          <w:szCs w:val="20"/>
+          <w:bdr w:val="nil"/>
+          <w:lang w:eastAsia="fr-FR"/>
+        </w:rPr>
+        <w:t>éé</w:t>
+      </w:r>
+      <w:r>
+        <w:rPr>
+          <w:rFonts w:ascii="Times" w:eastAsia="Arial Unicode MS" w:hAnsi="Arial Unicode MS" w:cs="Arial Unicode MS"/>
+          <w:color w:val="000000"/>
+          <w:sz w:val="20"/>
+          <w:szCs w:val="20"/>
+          <w:bdr w:val="nil"/>
+          <w:lang w:eastAsia="fr-FR"/>
+        </w:rPr>
+        <w:t xml:space="preserve"> en 1952 par Francis Bouygues, Bouygues est un groupe industriel diversifi</w:t>
+      </w:r>
+      <w:r>
+        <w:rPr>
+          <w:rFonts w:ascii="Times" w:eastAsia="Arial Unicode MS" w:hAnsi="Arial Unicode MS" w:cs="Arial Unicode MS"/>
+          <w:color w:val="000000"/>
+          <w:sz w:val="20"/>
+          <w:szCs w:val="20"/>
+          <w:bdr w:val="nil"/>
+          <w:lang w:eastAsia="fr-FR"/>
+        </w:rPr>
+        <w:t>é</w:t>
+      </w:r>
+      <w:r>
+        <w:rPr>
+          <w:rFonts w:ascii="Times" w:eastAsia="Arial Unicode MS" w:hAnsi="Arial Unicode MS" w:cs="Arial Unicode MS"/>
+          <w:color w:val="000000"/>
+          <w:sz w:val="20"/>
+          <w:szCs w:val="20"/>
+          <w:bdr w:val="nil"/>
+          <w:lang w:eastAsia="fr-FR"/>
+        </w:rPr>
+        <w:t>, structur</w:t>
+      </w:r>
+      <w:r>
+        <w:rPr>
+          <w:rFonts w:ascii="Times" w:eastAsia="Arial Unicode MS" w:hAnsi="Arial Unicode MS" w:cs="Arial Unicode MS"/>
+          <w:color w:val="000000"/>
+          <w:sz w:val="20"/>
+          <w:szCs w:val="20"/>
+          <w:bdr w:val="nil"/>
+          <w:lang w:eastAsia="fr-FR"/>
+        </w:rPr>
+        <w:t>é</w:t>
+      </w:r>
+      <w:r>
+        <w:rPr>
+          <w:rFonts w:ascii="Times" w:eastAsia="Arial Unicode MS" w:hAnsi="Arial Unicode MS" w:cs="Arial Unicode MS"/>
+          <w:color w:val="000000"/>
+          <w:sz w:val="20"/>
+          <w:szCs w:val="20"/>
+          <w:bdr w:val="nil"/>
+          <w:lang w:eastAsia="fr-FR"/>
+        </w:rPr>
+        <w:t xml:space="preserve"> par une forte culture d</w:t>
+      </w:r>
+      <w:r>
+        <w:rPr>
+          <w:rFonts w:ascii="Times" w:eastAsia="Arial Unicode MS" w:hAnsi="Arial Unicode MS" w:cs="Arial Unicode MS"/>
+          <w:color w:val="000000"/>
+          <w:sz w:val="20"/>
+          <w:szCs w:val="20"/>
+          <w:bdr w:val="nil"/>
+          <w:lang w:eastAsia="fr-FR"/>
+        </w:rPr>
+        <w:t>’</w:t>
+      </w:r>
+      <w:r>
+        <w:rPr>
+          <w:rFonts w:ascii="Times" w:eastAsia="Arial Unicode MS" w:hAnsi="Arial Unicode MS" w:cs="Arial Unicode MS"/>
+          <w:color w:val="000000"/>
+          <w:sz w:val="20"/>
+          <w:szCs w:val="20"/>
+          <w:bdr w:val="nil"/>
+          <w:lang w:eastAsia="fr-FR"/>
+        </w:rPr>
+        <w:t>entreprise et dont les m</w:t>
+      </w:r>
+      <w:r>
+        <w:rPr>
+          <w:rFonts w:ascii="Times" w:eastAsia="Arial Unicode MS" w:hAnsi="Arial Unicode MS" w:cs="Arial Unicode MS"/>
+          <w:color w:val="000000"/>
+          <w:sz w:val="20"/>
+          <w:szCs w:val="20"/>
+          <w:bdr w:val="nil"/>
+          <w:lang w:eastAsia="fr-FR"/>
+        </w:rPr>
+        <w:t>é</w:t>
+      </w:r>
+      <w:r>
+        <w:rPr>
+          <w:rFonts w:ascii="Times" w:eastAsia="Arial Unicode MS" w:hAnsi="Arial Unicode MS" w:cs="Arial Unicode MS"/>
+          <w:color w:val="000000"/>
+          <w:sz w:val="20"/>
+          <w:szCs w:val="20"/>
+          <w:bdr w:val="nil"/>
+          <w:lang w:eastAsia="fr-FR"/>
+        </w:rPr>
+        <w:t>tiers s</w:t>
+      </w:r>
+      <w:r>
+        <w:rPr>
+          <w:rFonts w:ascii="Times" w:eastAsia="Arial Unicode MS" w:hAnsi="Arial Unicode MS" w:cs="Arial Unicode MS"/>
+          <w:color w:val="000000"/>
+          <w:sz w:val="20"/>
+          <w:szCs w:val="20"/>
+          <w:bdr w:val="nil"/>
+          <w:lang w:eastAsia="fr-FR"/>
+        </w:rPr>
+        <w:t>’</w:t>
+      </w:r>
+      <w:r>
+        <w:rPr>
+          <w:rFonts w:ascii="Times" w:eastAsia="Arial Unicode MS" w:hAnsi="Arial Unicode MS" w:cs="Arial Unicode MS"/>
+          <w:color w:val="000000"/>
+          <w:sz w:val="20"/>
+          <w:szCs w:val="20"/>
+          <w:bdr w:val="nil"/>
+          <w:lang w:eastAsia="fr-FR"/>
+        </w:rPr>
+        <w:t>organisent autour de trois activit</w:t>
+      </w:r>
+      <w:r>
+        <w:rPr>
+          <w:rFonts w:ascii="Times" w:eastAsia="Arial Unicode MS" w:hAnsi="Arial Unicode MS" w:cs="Arial Unicode MS"/>
+          <w:color w:val="000000"/>
+          <w:sz w:val="20"/>
+          <w:szCs w:val="20"/>
+          <w:bdr w:val="nil"/>
+          <w:lang w:eastAsia="fr-FR"/>
+        </w:rPr>
+        <w:t>é</w:t>
+      </w:r>
+      <w:r>
+        <w:rPr>
+          <w:rFonts w:ascii="Times" w:eastAsia="Arial Unicode MS" w:hAnsi="Arial Unicode MS" w:cs="Arial Unicode MS"/>
+          <w:color w:val="000000"/>
+          <w:sz w:val="20"/>
+          <w:szCs w:val="20"/>
+          <w:bdr w:val="nil"/>
+          <w:lang w:eastAsia="fr-FR"/>
+        </w:rPr>
+        <w:t>s : la Construction avec Bouygues Construction (BTP et Energies &amp; Services), Bouygues Immobilier et Colas (Routes), les T</w:t>
+      </w:r>
+      <w:r>
+        <w:rPr>
+          <w:rFonts w:ascii="Times" w:eastAsia="Arial Unicode MS" w:hAnsi="Arial Unicode MS" w:cs="Arial Unicode MS"/>
+          <w:color w:val="000000"/>
+          <w:sz w:val="20"/>
+          <w:szCs w:val="20"/>
+          <w:bdr w:val="nil"/>
+          <w:lang w:eastAsia="fr-FR"/>
+        </w:rPr>
+        <w:t>é</w:t>
+      </w:r>
+      <w:r>
+        <w:rPr>
+          <w:rFonts w:ascii="Times" w:eastAsia="Arial Unicode MS" w:hAnsi="Arial Unicode MS" w:cs="Arial Unicode MS"/>
+          <w:color w:val="000000"/>
+          <w:sz w:val="20"/>
+          <w:szCs w:val="20"/>
+          <w:bdr w:val="nil"/>
+          <w:lang w:eastAsia="fr-FR"/>
+        </w:rPr>
+        <w:t>l</w:t>
+      </w:r>
+      <w:r>
+        <w:rPr>
+          <w:rFonts w:ascii="Times" w:eastAsia="Arial Unicode MS" w:hAnsi="Arial Unicode MS" w:cs="Arial Unicode MS"/>
+          <w:color w:val="000000"/>
+          <w:sz w:val="20"/>
+          <w:szCs w:val="20"/>
+          <w:bdr w:val="nil"/>
+          <w:lang w:eastAsia="fr-FR"/>
+        </w:rPr>
+        <w:t>é</w:t>
+      </w:r>
+      <w:r>
+        <w:rPr>
+          <w:rFonts w:ascii="Times" w:eastAsia="Arial Unicode MS" w:hAnsi="Arial Unicode MS" w:cs="Arial Unicode MS"/>
+          <w:color w:val="000000"/>
+          <w:sz w:val="20"/>
+          <w:szCs w:val="20"/>
+          <w:bdr w:val="nil"/>
+          <w:lang w:eastAsia="fr-FR"/>
+        </w:rPr>
+        <w:t>coms avec Bouygues Telecom et les M</w:t>
+      </w:r>
+      <w:r>
+        <w:rPr>
+          <w:rFonts w:ascii="Times" w:eastAsia="Arial Unicode MS" w:hAnsi="Arial Unicode MS" w:cs="Arial Unicode MS"/>
+          <w:color w:val="000000"/>
+          <w:sz w:val="20"/>
+          <w:szCs w:val="20"/>
+          <w:bdr w:val="nil"/>
+          <w:lang w:eastAsia="fr-FR"/>
+        </w:rPr>
+        <w:t>é</w:t>
+      </w:r>
+      <w:r>
+        <w:rPr>
+          <w:rFonts w:ascii="Times" w:eastAsia="Arial Unicode MS" w:hAnsi="Arial Unicode MS" w:cs="Arial Unicode MS"/>
+          <w:color w:val="000000"/>
+          <w:sz w:val="20"/>
+          <w:szCs w:val="20"/>
+          <w:bdr w:val="nil"/>
+          <w:lang w:eastAsia="fr-FR"/>
+        </w:rPr>
+        <w:t>dias avec TF1.</w:t>
+      </w:r>
+    </w:p>
+    <w:p>
+      <w:pPr>
+        <w:pStyle w:val="Titre2"/>
+        <w:rPr>
+          <w:rFonts w:ascii="Times" w:eastAsia="Arial Unicode MS" w:hAnsi="Arial Unicode MS" w:cs="Arial Unicode MS"/>
+          <w:b w:val="0"/>
+          <w:bCs w:val="0"/>
+          <w:color w:val="000000"/>
+          <w:sz w:val="20"/>
+          <w:szCs w:val="20"/>
+          <w:bdr w:val="nil"/>
+        </w:rPr>
+      </w:pPr>
+      <w:r>
+        <w:rPr>
+          <w:rFonts w:ascii="LMRoman10-Regular" w:eastAsiaTheme="minorHAnsi" w:hAnsi="LMRoman10-Regular" w:cs="LMRoman10-Regular"/>
+          <w:bCs w:val="0"/>
+          <w:sz w:val="20"/>
+          <w:szCs w:val="20"/>
+          <w:u w:val="single"/>
+          <w:lang w:eastAsia="en-US"/>
+        </w:rPr>
+        <w:t>VINCI Construction</w:t>
+      </w:r>
+      <w:r>
+        <w:rPr>
+          <w:rFonts w:ascii="LMRoman10-Regular" w:eastAsiaTheme="minorHAnsi" w:hAnsi="LMRoman10-Regular" w:cs="LMRoman10-Regular"/>
+          <w:bCs w:val="0"/>
+          <w:sz w:val="20"/>
+          <w:szCs w:val="20"/>
+          <w:u w:val="single"/>
+          <w:lang w:eastAsia="en-US"/>
+        </w:rPr>
+        <w:t> :</w:t>
+      </w:r>
+      <w:r>
+        <w:rPr>
+          <w:rFonts w:ascii="LMRoman10-Regular" w:hAnsi="LMRoman10-Regular" w:cs="LMRoman10-Regular"/>
+          <w:b w:val="0"/>
+          <w:sz w:val="20"/>
+          <w:szCs w:val="20"/>
+        </w:rPr>
+        <w:t xml:space="preserve"> </w:t>
+      </w:r>
+      <w:r>
+        <w:rPr>
+          <w:rFonts w:ascii="Times" w:eastAsia="Arial Unicode MS" w:hAnsi="Arial Unicode MS" w:cs="Arial Unicode MS"/>
+          <w:b w:val="0"/>
+          <w:bCs w:val="0"/>
+          <w:color w:val="000000"/>
+          <w:sz w:val="20"/>
+          <w:szCs w:val="20"/>
+          <w:bdr w:val="nil"/>
+        </w:rPr>
+        <w:t>Premier groupe fran</w:t>
+      </w:r>
+      <w:r>
+        <w:rPr>
+          <w:rFonts w:ascii="Times" w:eastAsia="Arial Unicode MS" w:hAnsi="Arial Unicode MS" w:cs="Arial Unicode MS"/>
+          <w:b w:val="0"/>
+          <w:bCs w:val="0"/>
+          <w:color w:val="000000"/>
+          <w:sz w:val="20"/>
+          <w:szCs w:val="20"/>
+          <w:bdr w:val="nil"/>
+        </w:rPr>
+        <w:t>ç</w:t>
+      </w:r>
+      <w:r>
+        <w:rPr>
+          <w:rFonts w:ascii="Times" w:eastAsia="Arial Unicode MS" w:hAnsi="Arial Unicode MS" w:cs="Arial Unicode MS"/>
+          <w:b w:val="0"/>
+          <w:bCs w:val="0"/>
+          <w:color w:val="000000"/>
+          <w:sz w:val="20"/>
+          <w:szCs w:val="20"/>
+          <w:bdr w:val="nil"/>
+        </w:rPr>
+        <w:t xml:space="preserve">ais et acteur mondial de premier plan de la construction, </w:t>
+      </w:r>
+      <w:hyperlink r:id="rId5" w:tgtFrame="_blank" w:history="1">
+        <w:r>
+          <w:rPr>
+            <w:rFonts w:ascii="Times" w:eastAsia="Arial Unicode MS" w:hAnsi="Arial Unicode MS" w:cs="Arial Unicode MS"/>
+            <w:b w:val="0"/>
+            <w:bCs w:val="0"/>
+            <w:color w:val="000000"/>
+            <w:sz w:val="20"/>
+            <w:szCs w:val="20"/>
+            <w:bdr w:val="nil"/>
+          </w:rPr>
+          <w:t>VINCI Construction</w:t>
+        </w:r>
+      </w:hyperlink>
+      <w:r>
+        <w:rPr>
+          <w:rFonts w:ascii="Times" w:eastAsia="Arial Unicode MS" w:hAnsi="Arial Unicode MS" w:cs="Arial Unicode MS"/>
+          <w:b w:val="0"/>
+          <w:bCs w:val="0"/>
+          <w:color w:val="000000"/>
+          <w:sz w:val="20"/>
+          <w:szCs w:val="20"/>
+          <w:bdr w:val="nil"/>
+        </w:rPr>
+        <w:t xml:space="preserve"> r</w:t>
+      </w:r>
+      <w:r>
+        <w:rPr>
+          <w:rFonts w:ascii="Times" w:eastAsia="Arial Unicode MS" w:hAnsi="Arial Unicode MS" w:cs="Arial Unicode MS"/>
+          <w:b w:val="0"/>
+          <w:bCs w:val="0"/>
+          <w:color w:val="000000"/>
+          <w:sz w:val="20"/>
+          <w:szCs w:val="20"/>
+          <w:bdr w:val="nil"/>
+        </w:rPr>
+        <w:t>é</w:t>
+      </w:r>
+      <w:r>
+        <w:rPr>
+          <w:rFonts w:ascii="Times" w:eastAsia="Arial Unicode MS" w:hAnsi="Arial Unicode MS" w:cs="Arial Unicode MS"/>
+          <w:b w:val="0"/>
+          <w:bCs w:val="0"/>
+          <w:color w:val="000000"/>
+          <w:sz w:val="20"/>
+          <w:szCs w:val="20"/>
+          <w:bdr w:val="nil"/>
+        </w:rPr>
+        <w:t>unit 830 soci</w:t>
+      </w:r>
+      <w:r>
+        <w:rPr>
+          <w:rFonts w:ascii="Times" w:eastAsia="Arial Unicode MS" w:hAnsi="Arial Unicode MS" w:cs="Arial Unicode MS"/>
+          <w:b w:val="0"/>
+          <w:bCs w:val="0"/>
+          <w:color w:val="000000"/>
+          <w:sz w:val="20"/>
+          <w:szCs w:val="20"/>
+          <w:bdr w:val="nil"/>
+        </w:rPr>
+        <w:t>é</w:t>
+      </w:r>
+      <w:r>
+        <w:rPr>
+          <w:rFonts w:ascii="Times" w:eastAsia="Arial Unicode MS" w:hAnsi="Arial Unicode MS" w:cs="Arial Unicode MS"/>
+          <w:b w:val="0"/>
+          <w:bCs w:val="0"/>
+          <w:color w:val="000000"/>
+          <w:sz w:val="20"/>
+          <w:szCs w:val="20"/>
+          <w:bdr w:val="nil"/>
+        </w:rPr>
+        <w:t>t</w:t>
+      </w:r>
+      <w:r>
+        <w:rPr>
+          <w:rFonts w:ascii="Times" w:eastAsia="Arial Unicode MS" w:hAnsi="Arial Unicode MS" w:cs="Arial Unicode MS"/>
+          <w:b w:val="0"/>
+          <w:bCs w:val="0"/>
+          <w:color w:val="000000"/>
+          <w:sz w:val="20"/>
+          <w:szCs w:val="20"/>
+          <w:bdr w:val="nil"/>
+        </w:rPr>
+        <w:t>é</w:t>
+      </w:r>
+      <w:r>
+        <w:rPr>
+          <w:rFonts w:ascii="Times" w:eastAsia="Arial Unicode MS" w:hAnsi="Arial Unicode MS" w:cs="Arial Unicode MS"/>
+          <w:b w:val="0"/>
+          <w:bCs w:val="0"/>
+          <w:color w:val="000000"/>
+          <w:sz w:val="20"/>
+          <w:szCs w:val="20"/>
+          <w:bdr w:val="nil"/>
+        </w:rPr>
+        <w:t>s consolid</w:t>
+      </w:r>
+      <w:r>
+        <w:rPr>
+          <w:rFonts w:ascii="Times" w:eastAsia="Arial Unicode MS" w:hAnsi="Arial Unicode MS" w:cs="Arial Unicode MS"/>
+          <w:b w:val="0"/>
+          <w:bCs w:val="0"/>
+          <w:color w:val="000000"/>
+          <w:sz w:val="20"/>
+          <w:szCs w:val="20"/>
+          <w:bdr w:val="nil"/>
+        </w:rPr>
+        <w:t>é</w:t>
+      </w:r>
+      <w:r>
+        <w:rPr>
+          <w:rFonts w:ascii="Times" w:eastAsia="Arial Unicode MS" w:hAnsi="Arial Unicode MS" w:cs="Arial Unicode MS"/>
+          <w:b w:val="0"/>
+          <w:bCs w:val="0"/>
+          <w:color w:val="000000"/>
+          <w:sz w:val="20"/>
+          <w:szCs w:val="20"/>
+          <w:bdr w:val="nil"/>
+        </w:rPr>
+        <w:t xml:space="preserve">es </w:t>
+      </w:r>
+      <w:r>
+        <w:rPr>
+          <w:rFonts w:ascii="Times" w:eastAsia="Arial Unicode MS" w:hAnsi="Arial Unicode MS" w:cs="Arial Unicode MS"/>
+          <w:b w:val="0"/>
+          <w:bCs w:val="0"/>
+          <w:color w:val="000000"/>
+          <w:sz w:val="20"/>
+          <w:szCs w:val="20"/>
+          <w:bdr w:val="nil"/>
+        </w:rPr>
+        <w:t>et 69 000 collaborateurs dans une centaine de pays. Ses expertises s</w:t>
+      </w:r>
+      <w:r>
+        <w:rPr>
+          <w:rFonts w:ascii="Times" w:eastAsia="Arial Unicode MS" w:hAnsi="Arial Unicode MS" w:cs="Arial Unicode MS"/>
+          <w:b w:val="0"/>
+          <w:bCs w:val="0"/>
+          <w:color w:val="000000"/>
+          <w:sz w:val="20"/>
+          <w:szCs w:val="20"/>
+          <w:bdr w:val="nil"/>
+        </w:rPr>
+        <w:t>’é</w:t>
+      </w:r>
+      <w:r>
+        <w:rPr>
+          <w:rFonts w:ascii="Times" w:eastAsia="Arial Unicode MS" w:hAnsi="Arial Unicode MS" w:cs="Arial Unicode MS"/>
+          <w:b w:val="0"/>
+          <w:bCs w:val="0"/>
+          <w:color w:val="000000"/>
+          <w:sz w:val="20"/>
+          <w:szCs w:val="20"/>
+          <w:bdr w:val="nil"/>
+        </w:rPr>
+        <w:t xml:space="preserve">tendent </w:t>
+      </w:r>
+      <w:r>
+        <w:rPr>
+          <w:rFonts w:ascii="Times" w:eastAsia="Arial Unicode MS" w:hAnsi="Arial Unicode MS" w:cs="Arial Unicode MS"/>
+          <w:b w:val="0"/>
+          <w:bCs w:val="0"/>
+          <w:color w:val="000000"/>
+          <w:sz w:val="20"/>
+          <w:szCs w:val="20"/>
+          <w:bdr w:val="nil"/>
+        </w:rPr>
+        <w:t>à</w:t>
+      </w:r>
+      <w:r>
+        <w:rPr>
+          <w:rFonts w:ascii="Times" w:eastAsia="Arial Unicode MS" w:hAnsi="Arial Unicode MS" w:cs="Arial Unicode MS"/>
+          <w:b w:val="0"/>
+          <w:bCs w:val="0"/>
+          <w:color w:val="000000"/>
+          <w:sz w:val="20"/>
+          <w:szCs w:val="20"/>
+          <w:bdr w:val="nil"/>
+        </w:rPr>
+        <w:t xml:space="preserve"> l</w:t>
+      </w:r>
+      <w:r>
+        <w:rPr>
+          <w:rFonts w:ascii="Times" w:eastAsia="Arial Unicode MS" w:hAnsi="Arial Unicode MS" w:cs="Arial Unicode MS"/>
+          <w:b w:val="0"/>
+          <w:bCs w:val="0"/>
+          <w:color w:val="000000"/>
+          <w:sz w:val="20"/>
+          <w:szCs w:val="20"/>
+          <w:bdr w:val="nil"/>
+        </w:rPr>
+        <w:t>’</w:t>
+      </w:r>
+      <w:r>
+        <w:rPr>
+          <w:rFonts w:ascii="Times" w:eastAsia="Arial Unicode MS" w:hAnsi="Arial Unicode MS" w:cs="Arial Unicode MS"/>
+          <w:b w:val="0"/>
+          <w:bCs w:val="0"/>
+          <w:color w:val="000000"/>
+          <w:sz w:val="20"/>
+          <w:szCs w:val="20"/>
+          <w:bdr w:val="nil"/>
+        </w:rPr>
+        <w:t>ensemble des m</w:t>
+      </w:r>
+      <w:r>
+        <w:rPr>
+          <w:rFonts w:ascii="Times" w:eastAsia="Arial Unicode MS" w:hAnsi="Arial Unicode MS" w:cs="Arial Unicode MS"/>
+          <w:b w:val="0"/>
+          <w:bCs w:val="0"/>
+          <w:color w:val="000000"/>
+          <w:sz w:val="20"/>
+          <w:szCs w:val="20"/>
+          <w:bdr w:val="nil"/>
+        </w:rPr>
+        <w:t>é</w:t>
+      </w:r>
+      <w:r>
+        <w:rPr>
+          <w:rFonts w:ascii="Times" w:eastAsia="Arial Unicode MS" w:hAnsi="Arial Unicode MS" w:cs="Arial Unicode MS"/>
+          <w:b w:val="0"/>
+          <w:bCs w:val="0"/>
+          <w:color w:val="000000"/>
+          <w:sz w:val="20"/>
+          <w:szCs w:val="20"/>
+          <w:bdr w:val="nil"/>
+        </w:rPr>
+        <w:t>tiers du b</w:t>
+      </w:r>
+      <w:r>
+        <w:rPr>
+          <w:rFonts w:ascii="Times" w:eastAsia="Arial Unicode MS" w:hAnsi="Arial Unicode MS" w:cs="Arial Unicode MS"/>
+          <w:b w:val="0"/>
+          <w:bCs w:val="0"/>
+          <w:color w:val="000000"/>
+          <w:sz w:val="20"/>
+          <w:szCs w:val="20"/>
+          <w:bdr w:val="nil"/>
+        </w:rPr>
+        <w:t>â</w:t>
+      </w:r>
+      <w:r>
+        <w:rPr>
+          <w:rFonts w:ascii="Times" w:eastAsia="Arial Unicode MS" w:hAnsi="Arial Unicode MS" w:cs="Arial Unicode MS"/>
+          <w:b w:val="0"/>
+          <w:bCs w:val="0"/>
+          <w:color w:val="000000"/>
+          <w:sz w:val="20"/>
+          <w:szCs w:val="20"/>
+          <w:bdr w:val="nil"/>
+        </w:rPr>
+        <w:t>timent, du g</w:t>
+      </w:r>
+      <w:r>
+        <w:rPr>
+          <w:rFonts w:ascii="Times" w:eastAsia="Arial Unicode MS" w:hAnsi="Arial Unicode MS" w:cs="Arial Unicode MS"/>
+          <w:b w:val="0"/>
+          <w:bCs w:val="0"/>
+          <w:color w:val="000000"/>
+          <w:sz w:val="20"/>
+          <w:szCs w:val="20"/>
+          <w:bdr w:val="nil"/>
+        </w:rPr>
+        <w:t>é</w:t>
+      </w:r>
+      <w:r>
+        <w:rPr>
+          <w:rFonts w:ascii="Times" w:eastAsia="Arial Unicode MS" w:hAnsi="Arial Unicode MS" w:cs="Arial Unicode MS"/>
+          <w:b w:val="0"/>
+          <w:bCs w:val="0"/>
+          <w:color w:val="000000"/>
+          <w:sz w:val="20"/>
+          <w:szCs w:val="20"/>
+          <w:bdr w:val="nil"/>
+        </w:rPr>
+        <w:t>nie civil, des travaux hydrauliques et des m</w:t>
+      </w:r>
+      <w:r>
+        <w:rPr>
+          <w:rFonts w:ascii="Times" w:eastAsia="Arial Unicode MS" w:hAnsi="Arial Unicode MS" w:cs="Arial Unicode MS"/>
+          <w:b w:val="0"/>
+          <w:bCs w:val="0"/>
+          <w:color w:val="000000"/>
+          <w:sz w:val="20"/>
+          <w:szCs w:val="20"/>
+          <w:bdr w:val="nil"/>
+        </w:rPr>
+        <w:t>é</w:t>
+      </w:r>
+      <w:r>
+        <w:rPr>
+          <w:rFonts w:ascii="Times" w:eastAsia="Arial Unicode MS" w:hAnsi="Arial Unicode MS" w:cs="Arial Unicode MS"/>
+          <w:b w:val="0"/>
+          <w:bCs w:val="0"/>
+          <w:color w:val="000000"/>
+          <w:sz w:val="20"/>
+          <w:szCs w:val="20"/>
+          <w:bdr w:val="nil"/>
+        </w:rPr>
+        <w:t>tiers de sp</w:t>
+      </w:r>
+      <w:r>
+        <w:rPr>
+          <w:rFonts w:ascii="Times" w:eastAsia="Arial Unicode MS" w:hAnsi="Arial Unicode MS" w:cs="Arial Unicode MS"/>
+          <w:b w:val="0"/>
+          <w:bCs w:val="0"/>
+          <w:color w:val="000000"/>
+          <w:sz w:val="20"/>
+          <w:szCs w:val="20"/>
+          <w:bdr w:val="nil"/>
+        </w:rPr>
+        <w:t>é</w:t>
+      </w:r>
+      <w:r>
+        <w:rPr>
+          <w:rFonts w:ascii="Times" w:eastAsia="Arial Unicode MS" w:hAnsi="Arial Unicode MS" w:cs="Arial Unicode MS"/>
+          <w:b w:val="0"/>
+          <w:bCs w:val="0"/>
+          <w:color w:val="000000"/>
+          <w:sz w:val="20"/>
+          <w:szCs w:val="20"/>
+          <w:bdr w:val="nil"/>
+        </w:rPr>
+        <w:t>cialit</w:t>
+      </w:r>
+      <w:r>
+        <w:rPr>
+          <w:rFonts w:ascii="Times" w:eastAsia="Arial Unicode MS" w:hAnsi="Arial Unicode MS" w:cs="Arial Unicode MS"/>
+          <w:b w:val="0"/>
+          <w:bCs w:val="0"/>
+          <w:color w:val="000000"/>
+          <w:sz w:val="20"/>
+          <w:szCs w:val="20"/>
+          <w:bdr w:val="nil"/>
+        </w:rPr>
+        <w:t>é</w:t>
+      </w:r>
+      <w:r>
+        <w:rPr>
+          <w:rFonts w:ascii="Times" w:eastAsia="Arial Unicode MS" w:hAnsi="Arial Unicode MS" w:cs="Arial Unicode MS"/>
+          <w:b w:val="0"/>
+          <w:bCs w:val="0"/>
+          <w:color w:val="000000"/>
+          <w:sz w:val="20"/>
+          <w:szCs w:val="20"/>
+          <w:bdr w:val="nil"/>
+        </w:rPr>
+        <w:t>s associ</w:t>
+      </w:r>
+      <w:r>
+        <w:rPr>
+          <w:rFonts w:ascii="Times" w:eastAsia="Arial Unicode MS" w:hAnsi="Arial Unicode MS" w:cs="Arial Unicode MS"/>
+          <w:b w:val="0"/>
+          <w:bCs w:val="0"/>
+          <w:color w:val="000000"/>
+          <w:sz w:val="20"/>
+          <w:szCs w:val="20"/>
+          <w:bdr w:val="nil"/>
+        </w:rPr>
+        <w:t>é</w:t>
+      </w:r>
+      <w:r>
+        <w:rPr>
+          <w:rFonts w:ascii="Times" w:eastAsia="Arial Unicode MS" w:hAnsi="Arial Unicode MS" w:cs="Arial Unicode MS"/>
+          <w:b w:val="0"/>
+          <w:bCs w:val="0"/>
+          <w:color w:val="000000"/>
+          <w:sz w:val="20"/>
+          <w:szCs w:val="20"/>
+          <w:bdr w:val="nil"/>
+        </w:rPr>
+        <w:t xml:space="preserve">s </w:t>
+      </w:r>
+      <w:r>
+        <w:rPr>
+          <w:rFonts w:ascii="Times" w:eastAsia="Arial Unicode MS" w:hAnsi="Arial Unicode MS" w:cs="Arial Unicode MS"/>
+          <w:b w:val="0"/>
+          <w:bCs w:val="0"/>
+          <w:color w:val="000000"/>
+          <w:sz w:val="20"/>
+          <w:szCs w:val="20"/>
+          <w:bdr w:val="nil"/>
+        </w:rPr>
+        <w:t>à</w:t>
+      </w:r>
+      <w:r>
+        <w:rPr>
+          <w:rFonts w:ascii="Times" w:eastAsia="Arial Unicode MS" w:hAnsi="Arial Unicode MS" w:cs="Arial Unicode MS"/>
+          <w:b w:val="0"/>
+          <w:bCs w:val="0"/>
+          <w:color w:val="000000"/>
+          <w:sz w:val="20"/>
+          <w:szCs w:val="20"/>
+          <w:bdr w:val="nil"/>
+        </w:rPr>
+        <w:t xml:space="preserve"> la construction.</w:t>
       </w:r>
     </w:p>
     <w:p>
@@ -864,6 +1704,325 @@
           <w:lang w:eastAsia="fr-FR"/>
         </w:rPr>
       </w:pPr>
+      <w:r>
+        <w:rPr>
+          <w:rFonts w:ascii="Times" w:eastAsia="Arial Unicode MS" w:hAnsi="Arial Unicode MS" w:cs="Arial Unicode MS"/>
+          <w:color w:val="000000"/>
+          <w:sz w:val="20"/>
+          <w:szCs w:val="20"/>
+          <w:bdr w:val="nil"/>
+          <w:lang w:eastAsia="fr-FR"/>
+        </w:rPr>
+        <w:t>É</w:t>
+      </w:r>
+      <w:r>
+        <w:rPr>
+          <w:rFonts w:ascii="Times" w:eastAsia="Arial Unicode MS" w:hAnsi="Arial Unicode MS" w:cs="Arial Unicode MS"/>
+          <w:color w:val="000000"/>
+          <w:sz w:val="20"/>
+          <w:szCs w:val="20"/>
+          <w:bdr w:val="nil"/>
+          <w:lang w:eastAsia="fr-FR"/>
+        </w:rPr>
+        <w:t>tant donn</w:t>
+      </w:r>
+      <w:r>
+        <w:rPr>
+          <w:rFonts w:ascii="Times" w:eastAsia="Arial Unicode MS" w:hAnsi="Arial Unicode MS" w:cs="Arial Unicode MS"/>
+          <w:color w:val="000000"/>
+          <w:sz w:val="20"/>
+          <w:szCs w:val="20"/>
+          <w:bdr w:val="nil"/>
+          <w:lang w:eastAsia="fr-FR"/>
+        </w:rPr>
+        <w:t>é</w:t>
+      </w:r>
+      <w:r>
+        <w:rPr>
+          <w:rFonts w:ascii="Times" w:eastAsia="Arial Unicode MS" w:hAnsi="Arial Unicode MS" w:cs="Arial Unicode MS"/>
+          <w:color w:val="000000"/>
+          <w:sz w:val="20"/>
+          <w:szCs w:val="20"/>
+          <w:bdr w:val="nil"/>
+          <w:lang w:eastAsia="fr-FR"/>
+        </w:rPr>
+        <w:t xml:space="preserve"> les contraintes, notamm</w:t>
+      </w:r>
+      <w:r>
+        <w:rPr>
+          <w:rFonts w:ascii="Times" w:eastAsia="Arial Unicode MS" w:hAnsi="Arial Unicode MS" w:cs="Arial Unicode MS"/>
+          <w:color w:val="000000"/>
+          <w:sz w:val="20"/>
+          <w:szCs w:val="20"/>
+          <w:bdr w:val="nil"/>
+          <w:lang w:eastAsia="fr-FR"/>
+        </w:rPr>
+        <w:t>ent la difficult</w:t>
+      </w:r>
+      <w:r>
+        <w:rPr>
+          <w:rFonts w:ascii="Times" w:eastAsia="Arial Unicode MS" w:hAnsi="Arial Unicode MS" w:cs="Arial Unicode MS"/>
+          <w:color w:val="000000"/>
+          <w:sz w:val="20"/>
+          <w:szCs w:val="20"/>
+          <w:bdr w:val="nil"/>
+          <w:lang w:eastAsia="fr-FR"/>
+        </w:rPr>
+        <w:t>é</w:t>
+      </w:r>
+      <w:r>
+        <w:rPr>
+          <w:rFonts w:ascii="Times" w:eastAsia="Arial Unicode MS" w:hAnsi="Arial Unicode MS" w:cs="Arial Unicode MS"/>
+          <w:color w:val="000000"/>
+          <w:sz w:val="20"/>
+          <w:szCs w:val="20"/>
+          <w:bdr w:val="nil"/>
+          <w:lang w:eastAsia="fr-FR"/>
+        </w:rPr>
+        <w:t xml:space="preserve"> d'acc</w:t>
+      </w:r>
+      <w:r>
+        <w:rPr>
+          <w:rFonts w:ascii="Times" w:eastAsia="Arial Unicode MS" w:hAnsi="Arial Unicode MS" w:cs="Arial Unicode MS"/>
+          <w:color w:val="000000"/>
+          <w:sz w:val="20"/>
+          <w:szCs w:val="20"/>
+          <w:bdr w:val="nil"/>
+          <w:lang w:eastAsia="fr-FR"/>
+        </w:rPr>
+        <w:t>è</w:t>
+      </w:r>
+      <w:r>
+        <w:rPr>
+          <w:rFonts w:ascii="Times" w:eastAsia="Arial Unicode MS" w:hAnsi="Arial Unicode MS" w:cs="Arial Unicode MS"/>
+          <w:color w:val="000000"/>
+          <w:sz w:val="20"/>
+          <w:szCs w:val="20"/>
+          <w:bdr w:val="nil"/>
+          <w:lang w:eastAsia="fr-FR"/>
+        </w:rPr>
+        <w:t xml:space="preserve">s </w:t>
+      </w:r>
+      <w:r>
+        <w:rPr>
+          <w:rFonts w:ascii="Times" w:eastAsia="Arial Unicode MS" w:hAnsi="Arial Unicode MS" w:cs="Arial Unicode MS"/>
+          <w:color w:val="000000"/>
+          <w:sz w:val="20"/>
+          <w:szCs w:val="20"/>
+          <w:bdr w:val="nil"/>
+          <w:lang w:eastAsia="fr-FR"/>
+        </w:rPr>
+        <w:t>aux</w:t>
+      </w:r>
+      <w:r>
+        <w:rPr>
+          <w:rFonts w:ascii="Times" w:eastAsia="Arial Unicode MS" w:hAnsi="Arial Unicode MS" w:cs="Arial Unicode MS"/>
+          <w:color w:val="000000"/>
+          <w:sz w:val="20"/>
+          <w:szCs w:val="20"/>
+          <w:bdr w:val="nil"/>
+          <w:lang w:eastAsia="fr-FR"/>
+        </w:rPr>
+        <w:t xml:space="preserve"> </w:t>
+      </w:r>
+      <w:r>
+        <w:rPr>
+          <w:rFonts w:ascii="Times" w:eastAsia="Arial Unicode MS" w:hAnsi="Arial Unicode MS" w:cs="Arial Unicode MS"/>
+          <w:color w:val="000000"/>
+          <w:sz w:val="20"/>
+          <w:szCs w:val="20"/>
+          <w:bdr w:val="nil"/>
+          <w:lang w:eastAsia="fr-FR"/>
+        </w:rPr>
+        <w:t xml:space="preserve">informations </w:t>
+      </w:r>
+      <w:r>
+        <w:rPr>
+          <w:rFonts w:ascii="Times" w:eastAsia="Arial Unicode MS" w:hAnsi="Arial Unicode MS" w:cs="Arial Unicode MS"/>
+          <w:color w:val="000000"/>
+          <w:sz w:val="20"/>
+          <w:szCs w:val="20"/>
+          <w:bdr w:val="nil"/>
+          <w:lang w:eastAsia="fr-FR"/>
+        </w:rPr>
+        <w:t xml:space="preserve">utiles sur internet </w:t>
+      </w:r>
+      <w:r>
+        <w:rPr>
+          <w:rFonts w:ascii="Times" w:eastAsia="Arial Unicode MS" w:hAnsi="Arial Unicode MS" w:cs="Arial Unicode MS"/>
+          <w:color w:val="000000"/>
+          <w:sz w:val="20"/>
+          <w:szCs w:val="20"/>
+          <w:bdr w:val="nil"/>
+          <w:lang w:eastAsia="fr-FR"/>
+        </w:rPr>
+        <w:t>pour des raisons de confidentialit</w:t>
+      </w:r>
+      <w:r>
+        <w:rPr>
+          <w:rFonts w:ascii="Times" w:eastAsia="Arial Unicode MS" w:hAnsi="Arial Unicode MS" w:cs="Arial Unicode MS"/>
+          <w:color w:val="000000"/>
+          <w:sz w:val="20"/>
+          <w:szCs w:val="20"/>
+          <w:bdr w:val="nil"/>
+          <w:lang w:eastAsia="fr-FR"/>
+        </w:rPr>
+        <w:t>é</w:t>
+      </w:r>
+      <w:r>
+        <w:rPr>
+          <w:rFonts w:ascii="Times" w:eastAsia="Arial Unicode MS" w:hAnsi="Arial Unicode MS" w:cs="Arial Unicode MS"/>
+          <w:color w:val="000000"/>
+          <w:sz w:val="20"/>
+          <w:szCs w:val="20"/>
+          <w:bdr w:val="nil"/>
+          <w:lang w:eastAsia="fr-FR"/>
+        </w:rPr>
+        <w:t>,</w:t>
+      </w:r>
+      <w:r>
+        <w:rPr>
+          <w:rFonts w:ascii="Times" w:eastAsia="Arial Unicode MS" w:hAnsi="Arial Unicode MS" w:cs="Arial Unicode MS"/>
+          <w:color w:val="000000"/>
+          <w:sz w:val="20"/>
+          <w:szCs w:val="20"/>
+          <w:bdr w:val="nil"/>
+          <w:lang w:eastAsia="fr-FR"/>
+        </w:rPr>
+        <w:t xml:space="preserve"> nous ne pourrons pas faire une comparaison approfondie sur le fonctionnement interne des entreprises concurrentes</w:t>
+      </w:r>
+      <w:r>
+        <w:rPr>
+          <w:rFonts w:ascii="Times" w:eastAsia="Arial Unicode MS" w:hAnsi="Arial Unicode MS" w:cs="Arial Unicode MS"/>
+          <w:color w:val="000000"/>
+          <w:sz w:val="20"/>
+          <w:szCs w:val="20"/>
+          <w:bdr w:val="nil"/>
+          <w:lang w:eastAsia="fr-FR"/>
+        </w:rPr>
+        <w:t>.</w:t>
+      </w:r>
+      <w:r>
+        <w:rPr>
+          <w:rFonts w:ascii="Times" w:eastAsia="Arial Unicode MS" w:hAnsi="Arial Unicode MS" w:cs="Arial Unicode MS"/>
+          <w:color w:val="000000"/>
+          <w:sz w:val="20"/>
+          <w:szCs w:val="20"/>
+          <w:bdr w:val="nil"/>
+          <w:lang w:eastAsia="fr-FR"/>
+        </w:rPr>
+        <w:t xml:space="preserve"> </w:t>
+      </w:r>
+      <w:r>
+        <w:rPr>
+          <w:rFonts w:ascii="Times" w:eastAsia="Arial Unicode MS" w:hAnsi="Arial Unicode MS" w:cs="Arial Unicode MS"/>
+          <w:color w:val="000000"/>
+          <w:sz w:val="20"/>
+          <w:szCs w:val="20"/>
+          <w:bdr w:val="nil"/>
+          <w:lang w:eastAsia="fr-FR"/>
+        </w:rPr>
+        <w:t>Il faudrait donc disposer de plus de temps et de sources d</w:t>
+      </w:r>
+      <w:r>
+        <w:rPr>
+          <w:rFonts w:ascii="Times" w:eastAsia="Arial Unicode MS" w:hAnsi="Arial Unicode MS" w:cs="Arial Unicode MS"/>
+          <w:color w:val="000000"/>
+          <w:sz w:val="20"/>
+          <w:szCs w:val="20"/>
+          <w:bdr w:val="nil"/>
+          <w:lang w:eastAsia="fr-FR"/>
+        </w:rPr>
+        <w:t>’</w:t>
+      </w:r>
+      <w:r>
+        <w:rPr>
+          <w:rFonts w:ascii="Times" w:eastAsia="Arial Unicode MS" w:hAnsi="Arial Unicode MS" w:cs="Arial Unicode MS"/>
+          <w:color w:val="000000"/>
+          <w:sz w:val="20"/>
+          <w:szCs w:val="20"/>
+          <w:bdr w:val="nil"/>
+          <w:lang w:eastAsia="fr-FR"/>
+        </w:rPr>
+        <w:t>informations autre qu</w:t>
+      </w:r>
+      <w:r>
+        <w:rPr>
+          <w:rFonts w:ascii="Times" w:eastAsia="Arial Unicode MS" w:hAnsi="Arial Unicode MS" w:cs="Arial Unicode MS"/>
+          <w:color w:val="000000"/>
+          <w:sz w:val="20"/>
+          <w:szCs w:val="20"/>
+          <w:bdr w:val="nil"/>
+          <w:lang w:eastAsia="fr-FR"/>
+        </w:rPr>
+        <w:t>’</w:t>
+      </w:r>
+      <w:r>
+        <w:rPr>
+          <w:rFonts w:ascii="Times" w:eastAsia="Arial Unicode MS" w:hAnsi="Arial Unicode MS" w:cs="Arial Unicode MS"/>
+          <w:color w:val="000000"/>
+          <w:sz w:val="20"/>
+          <w:szCs w:val="20"/>
+          <w:bdr w:val="nil"/>
+          <w:lang w:eastAsia="fr-FR"/>
+        </w:rPr>
+        <w:t xml:space="preserve">Internet pour  avoir un </w:t>
+      </w:r>
+      <w:r>
+        <w:rPr>
+          <w:rFonts w:ascii="Times" w:eastAsia="Arial Unicode MS" w:hAnsi="Arial Unicode MS" w:cs="Arial Unicode MS"/>
+          <w:color w:val="000000"/>
+          <w:sz w:val="20"/>
+          <w:szCs w:val="20"/>
+          <w:bdr w:val="nil"/>
+          <w:lang w:eastAsia="fr-FR"/>
+        </w:rPr>
+        <w:t>vrai comparatif de la concurrence et obtenir des d</w:t>
+      </w:r>
+      <w:r>
+        <w:rPr>
+          <w:rFonts w:ascii="Times" w:eastAsia="Arial Unicode MS" w:hAnsi="Arial Unicode MS" w:cs="Arial Unicode MS"/>
+          <w:color w:val="000000"/>
+          <w:sz w:val="20"/>
+          <w:szCs w:val="20"/>
+          <w:bdr w:val="nil"/>
+          <w:lang w:eastAsia="fr-FR"/>
+        </w:rPr>
+        <w:t>é</w:t>
+      </w:r>
+      <w:r>
+        <w:rPr>
+          <w:rFonts w:ascii="Times" w:eastAsia="Arial Unicode MS" w:hAnsi="Arial Unicode MS" w:cs="Arial Unicode MS"/>
+          <w:color w:val="000000"/>
+          <w:sz w:val="20"/>
+          <w:szCs w:val="20"/>
+          <w:bdr w:val="nil"/>
+          <w:lang w:eastAsia="fr-FR"/>
+        </w:rPr>
+        <w:t>tails sur leurs processus m</w:t>
+      </w:r>
+      <w:r>
+        <w:rPr>
+          <w:rFonts w:ascii="Times" w:eastAsia="Arial Unicode MS" w:hAnsi="Arial Unicode MS" w:cs="Arial Unicode MS"/>
+          <w:color w:val="000000"/>
+          <w:sz w:val="20"/>
+          <w:szCs w:val="20"/>
+          <w:bdr w:val="nil"/>
+          <w:lang w:eastAsia="fr-FR"/>
+        </w:rPr>
+        <w:t>é</w:t>
+      </w:r>
+      <w:r>
+        <w:rPr>
+          <w:rFonts w:ascii="Times" w:eastAsia="Arial Unicode MS" w:hAnsi="Arial Unicode MS" w:cs="Arial Unicode MS"/>
+          <w:color w:val="000000"/>
+          <w:sz w:val="20"/>
+          <w:szCs w:val="20"/>
+          <w:bdr w:val="nil"/>
+          <w:lang w:eastAsia="fr-FR"/>
+        </w:rPr>
+        <w:t>tiers.</w:t>
+      </w:r>
     </w:p>
     <w:p>
       <w:pPr>
@@ -872,300 +2031,11 @@
         <w:adjustRightInd w:val="0"/>
         <w:spacing w:after="0" w:line="240" w:lineRule="auto"/>
         <w:rPr>
-          <w:rFonts w:ascii="Times" w:eastAsia="Arial Unicode MS" w:hAnsi="Arial Unicode MS" w:cs="Arial Unicode MS"/>
-          <w:color w:val="000000"/>
-          <w:sz w:val="20"/>
-          <w:szCs w:val="20"/>
-          <w:bdr w:val="nil"/>
-          <w:lang w:eastAsia="fr-FR"/>
-        </w:rPr>
-      </w:pPr>
-      <w:r>
-        <w:rPr>
-          <w:rFonts w:ascii="Times" w:eastAsia="Arial Unicode MS" w:hAnsi="Arial Unicode MS" w:cs="Arial Unicode MS"/>
-          <w:color w:val="000000"/>
-          <w:sz w:val="20"/>
-          <w:szCs w:val="20"/>
-          <w:bdr w:val="nil"/>
-          <w:lang w:eastAsia="fr-FR"/>
-        </w:rPr>
-        <w:t>É</w:t>
-      </w:r>
-      <w:r>
-        <w:rPr>
-          <w:rFonts w:ascii="Times" w:eastAsia="Arial Unicode MS" w:hAnsi="Arial Unicode MS" w:cs="Arial Unicode MS"/>
-          <w:color w:val="000000"/>
-          <w:sz w:val="20"/>
-          <w:szCs w:val="20"/>
-          <w:bdr w:val="nil"/>
-          <w:lang w:eastAsia="fr-FR"/>
-        </w:rPr>
-        <w:t>tant donn</w:t>
-      </w:r>
-      <w:r>
-        <w:rPr>
-          <w:rFonts w:ascii="Times" w:eastAsia="Arial Unicode MS" w:hAnsi="Arial Unicode MS" w:cs="Arial Unicode MS"/>
-          <w:color w:val="000000"/>
-          <w:sz w:val="20"/>
-          <w:szCs w:val="20"/>
-          <w:bdr w:val="nil"/>
-          <w:lang w:eastAsia="fr-FR"/>
-        </w:rPr>
-        <w:t>é</w:t>
-      </w:r>
-      <w:r>
-        <w:rPr>
-          <w:rFonts w:ascii="Times" w:eastAsia="Arial Unicode MS" w:hAnsi="Arial Unicode MS" w:cs="Arial Unicode MS"/>
-          <w:color w:val="000000"/>
-          <w:sz w:val="20"/>
-          <w:szCs w:val="20"/>
-          <w:bdr w:val="nil"/>
-          <w:lang w:eastAsia="fr-FR"/>
-        </w:rPr>
-        <w:t xml:space="preserve"> les contraintes, notamm</w:t>
-      </w:r>
-      <w:r>
-        <w:rPr>
-          <w:rFonts w:ascii="Times" w:eastAsia="Arial Unicode MS" w:hAnsi="Arial Unicode MS" w:cs="Arial Unicode MS"/>
-          <w:color w:val="000000"/>
-          <w:sz w:val="20"/>
-          <w:szCs w:val="20"/>
-          <w:bdr w:val="nil"/>
-          <w:lang w:eastAsia="fr-FR"/>
-        </w:rPr>
-        <w:t>ent la difficult</w:t>
-      </w:r>
-      <w:r>
-        <w:rPr>
-          <w:rFonts w:ascii="Times" w:eastAsia="Arial Unicode MS" w:hAnsi="Arial Unicode MS" w:cs="Arial Unicode MS"/>
-          <w:color w:val="000000"/>
-          <w:sz w:val="20"/>
-          <w:szCs w:val="20"/>
-          <w:bdr w:val="nil"/>
-          <w:lang w:eastAsia="fr-FR"/>
-        </w:rPr>
-        <w:t>é</w:t>
-      </w:r>
-      <w:r>
-        <w:rPr>
-          <w:rFonts w:ascii="Times" w:eastAsia="Arial Unicode MS" w:hAnsi="Arial Unicode MS" w:cs="Arial Unicode MS"/>
-          <w:color w:val="000000"/>
-          <w:sz w:val="20"/>
-          <w:szCs w:val="20"/>
-          <w:bdr w:val="nil"/>
-          <w:lang w:eastAsia="fr-FR"/>
-        </w:rPr>
-        <w:t xml:space="preserve"> d'acc</w:t>
-      </w:r>
-      <w:r>
-        <w:rPr>
-          <w:rFonts w:ascii="Times" w:eastAsia="Arial Unicode MS" w:hAnsi="Arial Unicode MS" w:cs="Arial Unicode MS"/>
-          <w:color w:val="000000"/>
-          <w:sz w:val="20"/>
-          <w:szCs w:val="20"/>
-          <w:bdr w:val="nil"/>
-          <w:lang w:eastAsia="fr-FR"/>
-        </w:rPr>
-        <w:t>è</w:t>
-      </w:r>
-      <w:r>
-        <w:rPr>
-          <w:rFonts w:ascii="Times" w:eastAsia="Arial Unicode MS" w:hAnsi="Arial Unicode MS" w:cs="Arial Unicode MS"/>
-          <w:color w:val="000000"/>
-          <w:sz w:val="20"/>
-          <w:szCs w:val="20"/>
-          <w:bdr w:val="nil"/>
-          <w:lang w:eastAsia="fr-FR"/>
-        </w:rPr>
-        <w:t xml:space="preserve">s </w:t>
-      </w:r>
-      <w:r>
-        <w:rPr>
-          <w:rFonts w:ascii="Times" w:eastAsia="Arial Unicode MS" w:hAnsi="Arial Unicode MS" w:cs="Arial Unicode MS"/>
-          <w:color w:val="000000"/>
-          <w:sz w:val="20"/>
-          <w:szCs w:val="20"/>
-          <w:bdr w:val="nil"/>
-          <w:lang w:eastAsia="fr-FR"/>
-        </w:rPr>
-        <w:t>à</w:t>
-      </w:r>
-      <w:r>
-        <w:rPr>
-          <w:rFonts w:ascii="Times" w:eastAsia="Arial Unicode MS" w:hAnsi="Arial Unicode MS" w:cs="Arial Unicode MS"/>
-          <w:color w:val="000000"/>
-          <w:sz w:val="20"/>
-          <w:szCs w:val="20"/>
-          <w:bdr w:val="nil"/>
-          <w:lang w:eastAsia="fr-FR"/>
-        </w:rPr>
-        <w:t xml:space="preserve"> ces </w:t>
-      </w:r>
-      <w:r>
-        <w:rPr>
-          <w:rFonts w:ascii="Times" w:eastAsia="Arial Unicode MS" w:hAnsi="Arial Unicode MS" w:cs="Arial Unicode MS"/>
-          <w:color w:val="000000"/>
-          <w:sz w:val="20"/>
-          <w:szCs w:val="20"/>
-          <w:bdr w:val="nil"/>
-          <w:lang w:eastAsia="fr-FR"/>
-        </w:rPr>
-        <w:t>informations pour des raisons de confidentialit</w:t>
-      </w:r>
-      <w:r>
-        <w:rPr>
-          <w:rFonts w:ascii="Times" w:eastAsia="Arial Unicode MS" w:hAnsi="Arial Unicode MS" w:cs="Arial Unicode MS"/>
-          <w:color w:val="000000"/>
-          <w:sz w:val="20"/>
-          <w:szCs w:val="20"/>
-          <w:bdr w:val="nil"/>
-          <w:lang w:eastAsia="fr-FR"/>
-        </w:rPr>
-        <w:t>é</w:t>
-      </w:r>
-      <w:r>
-        <w:rPr>
-          <w:rFonts w:ascii="Times" w:eastAsia="Arial Unicode MS" w:hAnsi="Arial Unicode MS" w:cs="Arial Unicode MS"/>
-          <w:color w:val="000000"/>
-          <w:sz w:val="20"/>
-          <w:szCs w:val="20"/>
-          <w:bdr w:val="nil"/>
-          <w:lang w:eastAsia="fr-FR"/>
-        </w:rPr>
-        <w:t>,</w:t>
-      </w:r>
-      <w:r>
-        <w:rPr>
-          <w:rFonts w:ascii="Times" w:eastAsia="Arial Unicode MS" w:hAnsi="Arial Unicode MS" w:cs="Arial Unicode MS"/>
-          <w:color w:val="000000"/>
-          <w:sz w:val="20"/>
-          <w:szCs w:val="20"/>
-          <w:bdr w:val="nil"/>
-          <w:lang w:eastAsia="fr-FR"/>
-        </w:rPr>
-        <w:t xml:space="preserve"> nous ne pourrons pas faire une comparaison approfondie sur le fonctionnement interne des entreprises concurrentes</w:t>
-      </w:r>
-      <w:r>
-        <w:rPr>
-          <w:rFonts w:ascii="Times" w:eastAsia="Arial Unicode MS" w:hAnsi="Arial Unicode MS" w:cs="Arial Unicode MS"/>
-          <w:color w:val="000000"/>
-          <w:sz w:val="20"/>
-          <w:szCs w:val="20"/>
-          <w:bdr w:val="nil"/>
-          <w:lang w:eastAsia="fr-FR"/>
-        </w:rPr>
-        <w:t xml:space="preserve">. Par </w:t>
-      </w:r>
-      <w:r>
-        <w:rPr>
-          <w:rFonts w:ascii="Times" w:eastAsia="Arial Unicode MS" w:hAnsi="Arial Unicode MS" w:cs="Arial Unicode MS"/>
-          <w:color w:val="000000"/>
-          <w:sz w:val="20"/>
-          <w:szCs w:val="20"/>
-          <w:bdr w:val="nil"/>
-          <w:lang w:eastAsia="fr-FR"/>
-        </w:rPr>
-        <w:t>contre, une</w:t>
-      </w:r>
-      <w:r>
-        <w:rPr>
-          <w:rFonts w:ascii="Times" w:eastAsia="Arial Unicode MS" w:hAnsi="Arial Unicode MS" w:cs="Arial Unicode MS"/>
-          <w:color w:val="000000"/>
-          <w:sz w:val="20"/>
-          <w:szCs w:val="20"/>
-          <w:bdr w:val="nil"/>
-          <w:lang w:eastAsia="fr-FR"/>
-        </w:rPr>
-        <w:t xml:space="preserve"> toute autre approche permettra </w:t>
-      </w:r>
-      <w:r>
-        <w:rPr>
-          <w:rFonts w:ascii="Times" w:eastAsia="Arial Unicode MS" w:hAnsi="Arial Unicode MS" w:cs="Arial Unicode MS"/>
-          <w:color w:val="000000"/>
-          <w:sz w:val="20"/>
-          <w:szCs w:val="20"/>
-          <w:bdr w:val="nil"/>
-          <w:lang w:eastAsia="fr-FR"/>
-        </w:rPr>
-        <w:t>d'obtenir des r</w:t>
-      </w:r>
-      <w:r>
-        <w:rPr>
-          <w:rFonts w:ascii="Times" w:eastAsia="Arial Unicode MS" w:hAnsi="Arial Unicode MS" w:cs="Arial Unicode MS"/>
-          <w:color w:val="000000"/>
-          <w:sz w:val="20"/>
-          <w:szCs w:val="20"/>
-          <w:bdr w:val="nil"/>
-          <w:lang w:eastAsia="fr-FR"/>
-        </w:rPr>
-        <w:t>é</w:t>
-      </w:r>
-      <w:r>
-        <w:rPr>
-          <w:rFonts w:ascii="Times" w:eastAsia="Arial Unicode MS" w:hAnsi="Arial Unicode MS" w:cs="Arial Unicode MS"/>
-          <w:color w:val="000000"/>
-          <w:sz w:val="20"/>
-          <w:szCs w:val="20"/>
-          <w:bdr w:val="nil"/>
-          <w:lang w:eastAsia="fr-FR"/>
-        </w:rPr>
-        <w:t xml:space="preserve">sultats </w:t>
-      </w:r>
-      <w:r>
-        <w:rPr>
-          <w:rFonts w:ascii="Times" w:eastAsia="Arial Unicode MS" w:hAnsi="Arial Unicode MS" w:cs="Arial Unicode MS"/>
-          <w:color w:val="000000"/>
-          <w:sz w:val="20"/>
-          <w:szCs w:val="20"/>
-          <w:bdr w:val="nil"/>
-          <w:lang w:eastAsia="fr-FR"/>
-        </w:rPr>
-        <w:t>é</w:t>
-      </w:r>
-      <w:r>
-        <w:rPr>
-          <w:rFonts w:ascii="Times" w:eastAsia="Arial Unicode MS" w:hAnsi="Arial Unicode MS" w:cs="Arial Unicode MS"/>
-          <w:color w:val="000000"/>
-          <w:sz w:val="20"/>
-          <w:szCs w:val="20"/>
-          <w:bdr w:val="nil"/>
-          <w:lang w:eastAsia="fr-FR"/>
-        </w:rPr>
-        <w:t xml:space="preserve">quivalents </w:t>
-      </w:r>
-      <w:r>
-        <w:rPr>
-          <w:rFonts w:ascii="Times" w:eastAsia="Arial Unicode MS" w:hAnsi="Arial Unicode MS" w:cs="Arial Unicode MS"/>
-          <w:color w:val="000000"/>
-          <w:sz w:val="20"/>
-          <w:szCs w:val="20"/>
-          <w:bdr w:val="nil"/>
-          <w:lang w:eastAsia="fr-FR"/>
-        </w:rPr>
-        <w:t>en comparant l</w:t>
-      </w:r>
-      <w:r>
-        <w:rPr>
-          <w:rFonts w:ascii="Times" w:eastAsia="Arial Unicode MS" w:hAnsi="Arial Unicode MS" w:cs="Arial Unicode MS"/>
-          <w:color w:val="000000"/>
-          <w:sz w:val="20"/>
-          <w:szCs w:val="20"/>
-          <w:bdr w:val="nil"/>
-          <w:lang w:eastAsia="fr-FR"/>
-        </w:rPr>
-        <w:t>’</w:t>
-      </w:r>
-      <w:r>
-        <w:rPr>
-          <w:rFonts w:ascii="Times" w:eastAsia="Arial Unicode MS" w:hAnsi="Arial Unicode MS" w:cs="Arial Unicode MS"/>
-          <w:color w:val="000000"/>
-          <w:sz w:val="20"/>
-          <w:szCs w:val="20"/>
-          <w:bdr w:val="nil"/>
-          <w:lang w:eastAsia="fr-FR"/>
-        </w:rPr>
-        <w:t xml:space="preserve">aspect organisationnel et fonctionnel de ces entreprises concurrentes. </w:t>
-      </w:r>
+          <w:rFonts w:ascii="Arial" w:hAnsi="Arial" w:cs="Arial"/>
+          <w:sz w:val="21"/>
+          <w:szCs w:val="21"/>
+        </w:rPr>
+      </w:pPr>
     </w:p>
     <w:p>
       <w:pPr>
@@ -1174,18 +2044,197 @@
         <w:adjustRightInd w:val="0"/>
         <w:spacing w:after="0" w:line="240" w:lineRule="auto"/>
         <w:rPr>
-          <w:rFonts w:ascii="Arial" w:hAnsi="Arial" w:cs="Arial"/>
-          <w:sz w:val="21"/>
-          <w:szCs w:val="21"/>
-        </w:rPr>
-      </w:pPr>
+          <w:rFonts w:ascii="Times" w:eastAsia="Arial Unicode MS" w:hAnsi="Arial Unicode MS" w:cs="Arial Unicode MS"/>
+          <w:color w:val="000000"/>
+          <w:sz w:val="20"/>
+          <w:szCs w:val="20"/>
+          <w:bdr w:val="nil"/>
+          <w:lang w:eastAsia="fr-FR"/>
+        </w:rPr>
+      </w:pPr>
+      <w:r>
+        <w:rPr>
+          <w:rFonts w:ascii="Times" w:eastAsia="Arial Unicode MS" w:hAnsi="Arial Unicode MS" w:cs="Arial Unicode MS"/>
+          <w:color w:val="000000"/>
+          <w:sz w:val="20"/>
+          <w:szCs w:val="20"/>
+          <w:bdr w:val="nil"/>
+          <w:lang w:eastAsia="fr-FR"/>
+        </w:rPr>
+        <w:t xml:space="preserve"> Par </w:t>
+      </w:r>
+      <w:r>
+        <w:rPr>
+          <w:rFonts w:ascii="Times" w:eastAsia="Arial Unicode MS" w:hAnsi="Arial Unicode MS" w:cs="Arial Unicode MS"/>
+          <w:color w:val="000000"/>
+          <w:sz w:val="20"/>
+          <w:szCs w:val="20"/>
+          <w:bdr w:val="nil"/>
+          <w:lang w:eastAsia="fr-FR"/>
+        </w:rPr>
+        <w:t>contre, une</w:t>
+      </w:r>
+      <w:r>
+        <w:rPr>
+          <w:rFonts w:ascii="Times" w:eastAsia="Arial Unicode MS" w:hAnsi="Arial Unicode MS" w:cs="Arial Unicode MS"/>
+          <w:color w:val="000000"/>
+          <w:sz w:val="20"/>
+          <w:szCs w:val="20"/>
+          <w:bdr w:val="nil"/>
+          <w:lang w:eastAsia="fr-FR"/>
+        </w:rPr>
+        <w:t xml:space="preserve"> toute autre approche permettra </w:t>
+      </w:r>
+      <w:r>
+        <w:rPr>
+          <w:rFonts w:ascii="Times" w:eastAsia="Arial Unicode MS" w:hAnsi="Arial Unicode MS" w:cs="Arial Unicode MS"/>
+          <w:color w:val="000000"/>
+          <w:sz w:val="20"/>
+          <w:szCs w:val="20"/>
+          <w:bdr w:val="nil"/>
+          <w:lang w:eastAsia="fr-FR"/>
+        </w:rPr>
+        <w:t>d'obtenir des r</w:t>
+      </w:r>
+      <w:r>
+        <w:rPr>
+          <w:rFonts w:ascii="Times" w:eastAsia="Arial Unicode MS" w:hAnsi="Arial Unicode MS" w:cs="Arial Unicode MS"/>
+          <w:color w:val="000000"/>
+          <w:sz w:val="20"/>
+          <w:szCs w:val="20"/>
+          <w:bdr w:val="nil"/>
+          <w:lang w:eastAsia="fr-FR"/>
+        </w:rPr>
+        <w:t>é</w:t>
+      </w:r>
+      <w:r>
+        <w:rPr>
+          <w:rFonts w:ascii="Times" w:eastAsia="Arial Unicode MS" w:hAnsi="Arial Unicode MS" w:cs="Arial Unicode MS"/>
+          <w:color w:val="000000"/>
+          <w:sz w:val="20"/>
+          <w:szCs w:val="20"/>
+          <w:bdr w:val="nil"/>
+          <w:lang w:eastAsia="fr-FR"/>
+        </w:rPr>
+        <w:t xml:space="preserve">sultats </w:t>
+      </w:r>
+      <w:r>
+        <w:rPr>
+          <w:rFonts w:ascii="Times" w:eastAsia="Arial Unicode MS" w:hAnsi="Arial Unicode MS" w:cs="Arial Unicode MS"/>
+          <w:color w:val="000000"/>
+          <w:sz w:val="20"/>
+          <w:szCs w:val="20"/>
+          <w:bdr w:val="nil"/>
+          <w:lang w:eastAsia="fr-FR"/>
+        </w:rPr>
+        <w:t>é</w:t>
+      </w:r>
+      <w:r>
+        <w:rPr>
+          <w:rFonts w:ascii="Times" w:eastAsia="Arial Unicode MS" w:hAnsi="Arial Unicode MS" w:cs="Arial Unicode MS"/>
+          <w:color w:val="000000"/>
+          <w:sz w:val="20"/>
+          <w:szCs w:val="20"/>
+          <w:bdr w:val="nil"/>
+          <w:lang w:eastAsia="fr-FR"/>
+        </w:rPr>
+        <w:t xml:space="preserve">quivalents </w:t>
+      </w:r>
+      <w:r>
+        <w:rPr>
+          <w:rFonts w:ascii="Times" w:eastAsia="Arial Unicode MS" w:hAnsi="Arial Unicode MS" w:cs="Arial Unicode MS"/>
+          <w:color w:val="000000"/>
+          <w:sz w:val="20"/>
+          <w:szCs w:val="20"/>
+          <w:bdr w:val="nil"/>
+          <w:lang w:eastAsia="fr-FR"/>
+        </w:rPr>
+        <w:t>en comparant l</w:t>
+      </w:r>
+      <w:r>
+        <w:rPr>
+          <w:rFonts w:ascii="Times" w:eastAsia="Arial Unicode MS" w:hAnsi="Arial Unicode MS" w:cs="Arial Unicode MS"/>
+          <w:color w:val="000000"/>
+          <w:sz w:val="20"/>
+          <w:szCs w:val="20"/>
+          <w:bdr w:val="nil"/>
+          <w:lang w:eastAsia="fr-FR"/>
+        </w:rPr>
+        <w:t>’</w:t>
+      </w:r>
+      <w:r>
+        <w:rPr>
+          <w:rFonts w:ascii="Times" w:eastAsia="Arial Unicode MS" w:hAnsi="Arial Unicode MS" w:cs="Arial Unicode MS"/>
+          <w:color w:val="000000"/>
+          <w:sz w:val="20"/>
+          <w:szCs w:val="20"/>
+          <w:bdr w:val="nil"/>
+          <w:lang w:eastAsia="fr-FR"/>
+        </w:rPr>
+        <w:t>aspect organisationnel et fonctionnel</w:t>
+      </w:r>
+      <w:r>
+        <w:rPr>
+          <w:rFonts w:ascii="Times" w:eastAsia="Arial Unicode MS" w:hAnsi="Arial Unicode MS" w:cs="Arial Unicode MS"/>
+          <w:color w:val="000000"/>
+          <w:sz w:val="20"/>
+          <w:szCs w:val="20"/>
+          <w:bdr w:val="nil"/>
+          <w:lang w:eastAsia="fr-FR"/>
+        </w:rPr>
+        <w:t xml:space="preserve"> de l</w:t>
+      </w:r>
+      <w:r>
+        <w:rPr>
+          <w:rFonts w:ascii="Times" w:eastAsia="Arial Unicode MS" w:hAnsi="Arial Unicode MS" w:cs="Arial Unicode MS"/>
+          <w:color w:val="000000"/>
+          <w:sz w:val="20"/>
+          <w:szCs w:val="20"/>
+          <w:bdr w:val="nil"/>
+          <w:lang w:eastAsia="fr-FR"/>
+        </w:rPr>
+        <w:t>’</w:t>
+      </w:r>
+      <w:r>
+        <w:rPr>
+          <w:rFonts w:ascii="Times" w:eastAsia="Arial Unicode MS" w:hAnsi="Arial Unicode MS" w:cs="Arial Unicode MS"/>
+          <w:color w:val="000000"/>
+          <w:sz w:val="20"/>
+          <w:szCs w:val="20"/>
+          <w:bdr w:val="nil"/>
+          <w:lang w:eastAsia="fr-FR"/>
+        </w:rPr>
+        <w:t>entreprise THALES</w:t>
+      </w:r>
+      <w:r>
+        <w:rPr>
+          <w:rFonts w:ascii="Times" w:eastAsia="Arial Unicode MS" w:hAnsi="Arial Unicode MS" w:cs="Arial Unicode MS"/>
+          <w:color w:val="000000"/>
+          <w:sz w:val="20"/>
+          <w:szCs w:val="20"/>
+          <w:bdr w:val="nil"/>
+          <w:lang w:eastAsia="fr-FR"/>
+        </w:rPr>
+        <w:t xml:space="preserve">, </w:t>
+      </w:r>
+      <w:r>
+        <w:rPr>
+          <w:rFonts w:ascii="Times" w:eastAsia="Arial Unicode MS" w:hAnsi="Arial Unicode MS" w:cs="Arial Unicode MS"/>
+          <w:color w:val="000000"/>
+          <w:sz w:val="20"/>
+          <w:szCs w:val="20"/>
+          <w:bdr w:val="nil"/>
+          <w:lang w:eastAsia="fr-FR"/>
+        </w:rPr>
+        <w:t>le concurrent principal de Spie.</w:t>
+      </w:r>
     </w:p>
     <w:p>
       <w:pPr>
         <w:pStyle w:val="Paragraphedeliste"/>
         <w:numPr>
-          <w:ilvl w:val="0"/>
-          <w:numId w:val="1"/>
+          <w:ilvl w:val="1"/>
+          <w:numId w:val="10"/>
         </w:numPr>
         <w:spacing w:before="100" w:beforeAutospacing="1" w:after="100" w:afterAutospacing="1" w:line="240" w:lineRule="auto"/>
         <w:outlineLvl w:val="1"/>
@@ -1193,8 +2242,8 @@
           <w:rFonts w:ascii="Times New Roman" w:eastAsia="Times New Roman" w:hAnsi="Times New Roman" w:cs="Times New Roman"/>
           <w:b/>
           <w:bCs/>
-          <w:sz w:val="36"/>
-          <w:szCs w:val="36"/>
+          <w:sz w:val="24"/>
+          <w:szCs w:val="24"/>
           <w:lang w:eastAsia="fr-FR"/>
         </w:rPr>
       </w:pPr>
@@ -1203,28 +2252,12 @@
           <w:rFonts w:ascii="Times New Roman" w:eastAsia="Times New Roman" w:hAnsi="Times New Roman" w:cs="Times New Roman"/>
           <w:b/>
           <w:bCs/>
-          <w:sz w:val="36"/>
-          <w:szCs w:val="36"/>
+          <w:sz w:val="24"/>
+          <w:szCs w:val="24"/>
           <w:lang w:eastAsia="fr-FR"/>
         </w:rPr>
         <w:t xml:space="preserve">THALES  </w:t>
       </w:r>
-    </w:p>
-    <w:p>
-      <w:pPr>
-        <w:pStyle w:val="Paragraphedeliste"/>
-        <w:spacing w:before="100" w:beforeAutospacing="1" w:after="100" w:afterAutospacing="1" w:line="240" w:lineRule="auto"/>
-        <w:ind w:left="1080"/>
-        <w:outlineLvl w:val="1"/>
-        <w:rPr>
-          <w:rFonts w:ascii="Times New Roman" w:eastAsia="Times New Roman" w:hAnsi="Times New Roman" w:cs="Times New Roman"/>
-          <w:b/>
-          <w:bCs/>
-          <w:sz w:val="36"/>
-          <w:szCs w:val="36"/>
-          <w:lang w:eastAsia="fr-FR"/>
-        </w:rPr>
-      </w:pPr>
     </w:p>
     <w:p>
       <w:pPr>
@@ -1289,7 +2322,27 @@
           <w:szCs w:val="20"/>
           <w:bdr w:val="nil"/>
         </w:rPr>
-        <w:t>sent dans 56 pays et employant 67 000 collaborateurs, Thales est leader mondial des syst</w:t>
+        <w:t xml:space="preserve">sent dans 56 pays et employant 67 000 collaborateurs, Thales est </w:t>
+      </w:r>
+      <w:r>
+        <w:rPr>
+          <w:rFonts w:ascii="Times" w:eastAsia="Arial Unicode MS" w:hAnsi="Arial Unicode MS" w:cs="Arial Unicode MS"/>
+          <w:color w:val="000000"/>
+          <w:sz w:val="20"/>
+          <w:szCs w:val="20"/>
+          <w:bdr w:val="nil"/>
+        </w:rPr>
+        <w:t xml:space="preserve">le </w:t>
+      </w:r>
+      <w:r>
+        <w:rPr>
+          <w:rFonts w:ascii="Times" w:eastAsia="Arial Unicode MS" w:hAnsi="Arial Unicode MS" w:cs="Arial Unicode MS"/>
+          <w:color w:val="000000"/>
+          <w:sz w:val="20"/>
+          <w:szCs w:val="20"/>
+          <w:bdr w:val="nil"/>
+        </w:rPr>
+        <w:t>leader mondial des syst</w:t>
       </w:r>
       <w:r>
         <w:rPr>
@@ -1451,18 +2504,16 @@
         </w:rPr>
         <w:t xml:space="preserve">rospatial et du transport. Il existe depuis 1968, avec la naissance de Thomson-CSF. </w:t>
       </w:r>
-    </w:p>
-    <w:p>
-      <w:pPr>
-        <w:pStyle w:val="NormalWeb"/>
-        <w:rPr>
-          <w:rFonts w:ascii="Times" w:eastAsia="Arial Unicode MS" w:hAnsi="Arial Unicode MS" w:cs="Arial Unicode MS"/>
-          <w:color w:val="000000"/>
-          <w:sz w:val="20"/>
-          <w:szCs w:val="20"/>
-          <w:bdr w:val="nil"/>
-        </w:rPr>
-      </w:pPr>
+      <w:r>
+        <w:rPr>
+          <w:rFonts w:ascii="Times" w:eastAsia="Arial Unicode MS" w:hAnsi="Arial Unicode MS" w:cs="Arial Unicode MS"/>
+          <w:color w:val="000000"/>
+          <w:sz w:val="20"/>
+          <w:szCs w:val="20"/>
+          <w:bdr w:val="nil"/>
+        </w:rPr>
+        <w:t xml:space="preserve"> </w:t>
+      </w:r>
       <w:r>
         <w:rPr>
           <w:rFonts w:ascii="Times" w:eastAsia="Arial Unicode MS" w:hAnsi="Arial Unicode MS" w:cs="Arial Unicode MS"/>
@@ -1906,34 +2957,6 @@
           <w:szCs w:val="20"/>
         </w:rPr>
       </w:pPr>
-    </w:p>
-    <w:p>
-      <w:pPr>
-        <w:pStyle w:val="Pardfaut"/>
-        <w:tabs>
-          <w:tab w:val="left" w:pos="220"/>
-          <w:tab w:val="left" w:pos="720"/>
-        </w:tabs>
-        <w:rPr>
-          <w:rFonts w:ascii="Times"/>
-          <w:sz w:val="20"/>
-          <w:szCs w:val="20"/>
-        </w:rPr>
-      </w:pPr>
-    </w:p>
-    <w:p>
-      <w:pPr>
-        <w:pStyle w:val="Pardfaut"/>
-        <w:tabs>
-          <w:tab w:val="left" w:pos="220"/>
-          <w:tab w:val="left" w:pos="720"/>
-        </w:tabs>
-        <w:rPr>
-          <w:rFonts w:ascii="Times" w:eastAsia="Times" w:hAnsi="Times" w:cs="Times"/>
-          <w:sz w:val="20"/>
-          <w:szCs w:val="20"/>
-        </w:rPr>
-      </w:pPr>
       <w:r>
         <w:rPr>
           <w:rFonts w:ascii="Times"/>
@@ -1945,18 +2968,18 @@
         <mc:AlternateContent>
           <mc:Choice Requires="wps">
             <w:drawing>
-              <wp:anchor distT="0" distB="0" distL="114300" distR="114300" simplePos="0" relativeHeight="251660288" behindDoc="0" locked="0" layoutInCell="1" allowOverlap="1" wp14:anchorId="79E59B6C" wp14:editId="78888062">
+              <wp:anchor distT="0" distB="0" distL="114300" distR="114300" simplePos="0" relativeHeight="251662336" behindDoc="0" locked="0" layoutInCell="1" allowOverlap="1" wp14:anchorId="29AEAC06" wp14:editId="2D0A2F22">
                 <wp:simplePos x="0" y="0"/>
-                <wp:positionH relativeFrom="column">
-                  <wp:posOffset>2860711</wp:posOffset>
+                <wp:positionH relativeFrom="margin">
+                  <wp:align>left</wp:align>
                 </wp:positionH>
                 <wp:positionV relativeFrom="paragraph">
-                  <wp:posOffset>10495</wp:posOffset>
+                  <wp:posOffset>129540</wp:posOffset>
                 </wp:positionV>
-                <wp:extent cx="2389517" cy="828136"/>
-                <wp:effectExtent l="0" t="0" r="10795" b="10160"/>
+                <wp:extent cx="2389517" cy="857250"/>
+                <wp:effectExtent l="0" t="0" r="10795" b="19050"/>
                 <wp:wrapNone/>
-                <wp:docPr id="9" name="Rectangle à coins arrondis 9"/>
+                <wp:docPr id="10" name="Rectangle à coins arrondis 10"/>
                 <wp:cNvGraphicFramePr/>
                 <a:graphic xmlns:a="http://schemas.openxmlformats.org/drawingml/2006/main">
                   <a:graphicData uri="http://schemas.microsoft.com/office/word/2010/wordprocessingShape">
@@ -1965,7 +2988,7 @@
                       <wps:spPr>
                         <a:xfrm>
                           <a:off x="0" y="0"/>
-                          <a:ext cx="2389517" cy="828136"/>
+                          <a:ext cx="2389517" cy="857250"/>
                         </a:xfrm>
                         <a:prstGeom prst="roundRect">
                           <a:avLst/>
@@ -1994,64 +3017,598 @@
                             <w:pPr>
                               <w:jc w:val="center"/>
                               <w:rPr>
-                                <w:color w:val="000000" w:themeColor="text1"/>
+                                <w:rFonts w:ascii="Times" w:eastAsia="Arial Unicode MS" w:hAnsi="Arial Unicode MS" w:cs="Arial Unicode MS"/>
+                                <w:color w:val="000000"/>
+                                <w:sz w:val="20"/>
+                                <w:szCs w:val="20"/>
+                                <w:bdr w:val="nil"/>
+                                <w:lang w:eastAsia="fr-FR"/>
                               </w:rPr>
                             </w:pPr>
                             <w:r>
                               <w:rPr>
-                                <w:color w:val="000000" w:themeColor="text1"/>
+                                <w:rFonts w:ascii="Times" w:eastAsia="Arial Unicode MS" w:hAnsi="Arial Unicode MS" w:cs="Arial Unicode MS"/>
+                                <w:color w:val="000000"/>
+                                <w:sz w:val="20"/>
+                                <w:szCs w:val="20"/>
+                                <w:bdr w:val="nil"/>
+                                <w:lang w:eastAsia="fr-FR"/>
                               </w:rPr>
-                              <w:t>Direction de stratégie, R</w:t>
+                              <w:t>Direction D</w:t>
                             </w:r>
                             <w:r>
                               <w:rPr>
-                                <w:color w:val="000000" w:themeColor="text1"/>
+                                <w:rFonts w:ascii="Times" w:eastAsia="Arial Unicode MS" w:hAnsi="Arial Unicode MS" w:cs="Arial Unicode MS"/>
+                                <w:color w:val="000000"/>
+                                <w:sz w:val="20"/>
+                                <w:szCs w:val="20"/>
+                                <w:bdr w:val="nil"/>
+                                <w:lang w:eastAsia="fr-FR"/>
                               </w:rPr>
-                              <w:t>echerche et Technologie (</w:t>
+                              <w:t>é</w:t>
                             </w:r>
                             <w:r>
                               <w:rPr>
-                                <w:color w:val="000000" w:themeColor="text1"/>
+                                <w:rFonts w:ascii="Times" w:eastAsia="Arial Unicode MS" w:hAnsi="Arial Unicode MS" w:cs="Arial Unicode MS"/>
+                                <w:color w:val="000000"/>
+                                <w:sz w:val="20"/>
+                                <w:szCs w:val="20"/>
+                                <w:bdr w:val="nil"/>
+                                <w:lang w:eastAsia="fr-FR"/>
                               </w:rPr>
-                              <w:t>DSRT)</w:t>
+                              <w:t>veloppement international (DI)</w:t>
                             </w:r>
                           </w:p>
                           <w:p>
                             <w:pPr>
                               <w:jc w:val="center"/>
                               <w:rPr>
-                                <w:color w:val="000000" w:themeColor="text1"/>
+                                <w:rFonts w:ascii="Times" w:eastAsia="Arial Unicode MS" w:hAnsi="Arial Unicode MS" w:cs="Arial Unicode MS"/>
+                                <w:color w:val="000000"/>
+                                <w:sz w:val="20"/>
+                                <w:szCs w:val="20"/>
+                                <w:bdr w:val="nil"/>
+                                <w:lang w:eastAsia="fr-FR"/>
                               </w:rPr>
                             </w:pPr>
                             <w:r>
                               <w:rPr>
-                                <w:color w:val="000000" w:themeColor="text1"/>
+                                <w:rFonts w:ascii="Times" w:eastAsia="Arial Unicode MS" w:hAnsi="Arial Unicode MS" w:cs="Arial Unicode MS"/>
+                                <w:color w:val="000000"/>
+                                <w:sz w:val="20"/>
+                                <w:szCs w:val="20"/>
+                                <w:bdr w:val="nil"/>
+                                <w:lang w:eastAsia="fr-FR"/>
                               </w:rPr>
-                              <w:t>Directeur </w:t>
+                              <w:t>Directeur</w:t>
                             </w:r>
                             <w:r>
                               <w:rPr>
-                                <w:color w:val="000000" w:themeColor="text1"/>
+                                <w:rFonts w:ascii="Times" w:eastAsia="Arial Unicode MS" w:hAnsi="Arial Unicode MS" w:cs="Arial Unicode MS"/>
+                                <w:color w:val="000000"/>
+                                <w:sz w:val="20"/>
+                                <w:szCs w:val="20"/>
+                                <w:bdr w:val="nil"/>
+                                <w:lang w:eastAsia="fr-FR"/>
                               </w:rPr>
-                              <w:t xml:space="preserve">Général </w:t>
+                              <w:t> </w:t>
                             </w:r>
                             <w:r>
                               <w:rPr>
-                                <w:color w:val="000000" w:themeColor="text1"/>
+                                <w:rFonts w:ascii="Times" w:eastAsia="Arial Unicode MS" w:hAnsi="Arial Unicode MS" w:cs="Arial Unicode MS"/>
+                                <w:color w:val="000000"/>
+                                <w:sz w:val="20"/>
+                                <w:szCs w:val="20"/>
+                                <w:bdr w:val="nil"/>
+                                <w:lang w:eastAsia="fr-FR"/>
                               </w:rPr>
-                              <w:t xml:space="preserve">: H </w:t>
+                              <w:t>G</w:t>
+                            </w:r>
+                            <w:r>
+                              <w:rPr>
+                                <w:rFonts w:ascii="Times" w:eastAsia="Arial Unicode MS" w:hAnsi="Arial Unicode MS" w:cs="Arial Unicode MS"/>
+                                <w:color w:val="000000"/>
+                                <w:sz w:val="20"/>
+                                <w:szCs w:val="20"/>
+                                <w:bdr w:val="nil"/>
+                                <w:lang w:eastAsia="fr-FR"/>
+                              </w:rPr>
+                              <w:t>é</w:t>
+                            </w:r>
+                            <w:r>
+                              <w:rPr>
+                                <w:rFonts w:ascii="Times" w:eastAsia="Arial Unicode MS" w:hAnsi="Arial Unicode MS" w:cs="Arial Unicode MS"/>
+                                <w:color w:val="000000"/>
+                                <w:sz w:val="20"/>
+                                <w:szCs w:val="20"/>
+                                <w:bdr w:val="nil"/>
+                                <w:lang w:eastAsia="fr-FR"/>
+                              </w:rPr>
+                              <w:t>n</w:t>
+                            </w:r>
+                            <w:r>
+                              <w:rPr>
+                                <w:rFonts w:ascii="Times" w:eastAsia="Arial Unicode MS" w:hAnsi="Arial Unicode MS" w:cs="Arial Unicode MS"/>
+                                <w:color w:val="000000"/>
+                                <w:sz w:val="20"/>
+                                <w:szCs w:val="20"/>
+                                <w:bdr w:val="nil"/>
+                                <w:lang w:eastAsia="fr-FR"/>
+                              </w:rPr>
+                              <w:t>é</w:t>
+                            </w:r>
+                            <w:r>
+                              <w:rPr>
+                                <w:rFonts w:ascii="Times" w:eastAsia="Arial Unicode MS" w:hAnsi="Arial Unicode MS" w:cs="Arial Unicode MS"/>
+                                <w:color w:val="000000"/>
+                                <w:sz w:val="20"/>
+                                <w:szCs w:val="20"/>
+                                <w:bdr w:val="nil"/>
+                                <w:lang w:eastAsia="fr-FR"/>
+                              </w:rPr>
+                              <w:t xml:space="preserve">ral : </w:t>
                             </w:r>
                             <w:proofErr w:type="spellStart"/>
                             <w:r>
                               <w:rPr>
+                                <w:rFonts w:ascii="Times" w:eastAsia="Arial Unicode MS" w:hAnsi="Arial Unicode MS" w:cs="Arial Unicode MS"/>
+                                <w:color w:val="000000"/>
+                                <w:sz w:val="20"/>
+                                <w:szCs w:val="20"/>
+                                <w:bdr w:val="nil"/>
+                                <w:lang w:eastAsia="fr-FR"/>
+                              </w:rPr>
+                              <w:t>P.Sourisse</w:t>
+                            </w:r>
+                            <w:proofErr w:type="spellEnd"/>
+                          </w:p>
+                          <w:p>
+                            <w:pPr>
+                              <w:rPr>
                                 <w:color w:val="000000" w:themeColor="text1"/>
+                              </w:rPr>
+                            </w:pPr>
+                          </w:p>
+                          <w:p>
+                            <w:pPr>
+                              <w:rPr>
+                                <w:color w:val="000000" w:themeColor="text1"/>
+                              </w:rPr>
+                            </w:pPr>
+                          </w:p>
+                          <w:p>
+                            <w:pPr>
+                              <w:jc w:val="center"/>
+                            </w:pPr>
+                          </w:p>
+                        </w:txbxContent>
+                      </wps:txbx>
+                      <wps:bodyPr rot="0" spcFirstLastPara="0" vertOverflow="overflow" horzOverflow="overflow" vert="horz" wrap="square" lIns="91440" tIns="45720" rIns="91440" bIns="45720" numCol="1" spcCol="0" rtlCol="0" fromWordArt="0" anchor="ctr" anchorCtr="0" forceAA="0" compatLnSpc="1">
+                        <a:prstTxWarp prst="textNoShape">
+                          <a:avLst/>
+                        </a:prstTxWarp>
+                        <a:noAutofit/>
+                      </wps:bodyPr>
+                    </wps:wsp>
+                  </a:graphicData>
+                </a:graphic>
+                <wp14:sizeRelH relativeFrom="margin">
+                  <wp14:pctWidth>0</wp14:pctWidth>
+                </wp14:sizeRelH>
+                <wp14:sizeRelV relativeFrom="margin">
+                  <wp14:pctHeight>0</wp14:pctHeight>
+                </wp14:sizeRelV>
+              </wp:anchor>
+            </w:drawing>
+          </mc:Choice>
+          <mc:Fallback>
+            <w:pict>
+              <v:roundrect w14:anchorId="29AEAC06" id="Rectangle à coins arrondis 10" o:spid="_x0000_s1026" style="position:absolute;margin-left:0;margin-top:10.2pt;width:188.15pt;height:67.5pt;z-index:251662336;visibility:visible;mso-wrap-style:square;mso-width-percent:0;mso-height-percent:0;mso-wrap-distance-left:9pt;mso-wrap-distance-top:0;mso-wrap-distance-right:9pt;mso-wrap-distance-bottom:0;mso-position-horizontal:left;mso-position-horizontal-relative:margin;mso-position-vertical:absolute;mso-position-vertical-relative:text;mso-width-percent:0;mso-height-percent:0;mso-width-relative:margin;mso-height-relative:margin;v-text-anchor:middle" arcsize="10923f" o:gfxdata="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" filled="f" strokecolor="#1f4d78 [1604]" strokeweight="1pt">
+                <v:stroke joinstyle="miter"/>
+                <v:textbox>
+                  <w:txbxContent>
+                    <w:p>
+                      <w:pPr>
+                        <w:jc w:val="center"/>
+                        <w:rPr>
+                          <w:rFonts w:ascii="Times" w:eastAsia="Arial Unicode MS" w:hAnsi="Arial Unicode MS" w:cs="Arial Unicode MS"/>
+                          <w:color w:val="000000"/>
+                          <w:sz w:val="20"/>
+                          <w:szCs w:val="20"/>
+                          <w:bdr w:val="nil"/>
+                          <w:lang w:eastAsia="fr-FR"/>
+                        </w:rPr>
+                      </w:pPr>
+                      <w:r>
+                        <w:rPr>
+                          <w:rFonts w:ascii="Times" w:eastAsia="Arial Unicode MS" w:hAnsi="Arial Unicode MS" w:cs="Arial Unicode MS"/>
+                          <w:color w:val="000000"/>
+                          <w:sz w:val="20"/>
+                          <w:szCs w:val="20"/>
+                          <w:bdr w:val="nil"/>
+                          <w:lang w:eastAsia="fr-FR"/>
+                        </w:rPr>
+                        <w:t>Direction D</w:t>
+                      </w:r>
+                      <w:r>
+                        <w:rPr>
+                          <w:rFonts w:ascii="Times" w:eastAsia="Arial Unicode MS" w:hAnsi="Arial Unicode MS" w:cs="Arial Unicode MS"/>
+                          <w:color w:val="000000"/>
+                          <w:sz w:val="20"/>
+                          <w:szCs w:val="20"/>
+                          <w:bdr w:val="nil"/>
+                          <w:lang w:eastAsia="fr-FR"/>
+                        </w:rPr>
+                        <w:t>é</w:t>
+                      </w:r>
+                      <w:r>
+                        <w:rPr>
+                          <w:rFonts w:ascii="Times" w:eastAsia="Arial Unicode MS" w:hAnsi="Arial Unicode MS" w:cs="Arial Unicode MS"/>
+                          <w:color w:val="000000"/>
+                          <w:sz w:val="20"/>
+                          <w:szCs w:val="20"/>
+                          <w:bdr w:val="nil"/>
+                          <w:lang w:eastAsia="fr-FR"/>
+                        </w:rPr>
+                        <w:t>veloppement international (DI)</w:t>
+                      </w:r>
+                    </w:p>
+                    <w:p>
+                      <w:pPr>
+                        <w:jc w:val="center"/>
+                        <w:rPr>
+                          <w:rFonts w:ascii="Times" w:eastAsia="Arial Unicode MS" w:hAnsi="Arial Unicode MS" w:cs="Arial Unicode MS"/>
+                          <w:color w:val="000000"/>
+                          <w:sz w:val="20"/>
+                          <w:szCs w:val="20"/>
+                          <w:bdr w:val="nil"/>
+                          <w:lang w:eastAsia="fr-FR"/>
+                        </w:rPr>
+                      </w:pPr>
+                      <w:r>
+                        <w:rPr>
+                          <w:rFonts w:ascii="Times" w:eastAsia="Arial Unicode MS" w:hAnsi="Arial Unicode MS" w:cs="Arial Unicode MS"/>
+                          <w:color w:val="000000"/>
+                          <w:sz w:val="20"/>
+                          <w:szCs w:val="20"/>
+                          <w:bdr w:val="nil"/>
+                          <w:lang w:eastAsia="fr-FR"/>
+                        </w:rPr>
+                        <w:t>Directeur</w:t>
+                      </w:r>
+                      <w:r>
+                        <w:rPr>
+                          <w:rFonts w:ascii="Times" w:eastAsia="Arial Unicode MS" w:hAnsi="Arial Unicode MS" w:cs="Arial Unicode MS"/>
+                          <w:color w:val="000000"/>
+                          <w:sz w:val="20"/>
+                          <w:szCs w:val="20"/>
+                          <w:bdr w:val="nil"/>
+                          <w:lang w:eastAsia="fr-FR"/>
+                        </w:rPr>
+                        <w:t> </w:t>
+                      </w:r>
+                      <w:r>
+                        <w:rPr>
+                          <w:rFonts w:ascii="Times" w:eastAsia="Arial Unicode MS" w:hAnsi="Arial Unicode MS" w:cs="Arial Unicode MS"/>
+                          <w:color w:val="000000"/>
+                          <w:sz w:val="20"/>
+                          <w:szCs w:val="20"/>
+                          <w:bdr w:val="nil"/>
+                          <w:lang w:eastAsia="fr-FR"/>
+                        </w:rPr>
+                        <w:t>G</w:t>
+                      </w:r>
+                      <w:r>
+                        <w:rPr>
+                          <w:rFonts w:ascii="Times" w:eastAsia="Arial Unicode MS" w:hAnsi="Arial Unicode MS" w:cs="Arial Unicode MS"/>
+                          <w:color w:val="000000"/>
+                          <w:sz w:val="20"/>
+                          <w:szCs w:val="20"/>
+                          <w:bdr w:val="nil"/>
+                          <w:lang w:eastAsia="fr-FR"/>
+                        </w:rPr>
+                        <w:t>é</w:t>
+                      </w:r>
+                      <w:r>
+                        <w:rPr>
+                          <w:rFonts w:ascii="Times" w:eastAsia="Arial Unicode MS" w:hAnsi="Arial Unicode MS" w:cs="Arial Unicode MS"/>
+                          <w:color w:val="000000"/>
+                          <w:sz w:val="20"/>
+                          <w:szCs w:val="20"/>
+                          <w:bdr w:val="nil"/>
+                          <w:lang w:eastAsia="fr-FR"/>
+                        </w:rPr>
+                        <w:t>n</w:t>
+                      </w:r>
+                      <w:r>
+                        <w:rPr>
+                          <w:rFonts w:ascii="Times" w:eastAsia="Arial Unicode MS" w:hAnsi="Arial Unicode MS" w:cs="Arial Unicode MS"/>
+                          <w:color w:val="000000"/>
+                          <w:sz w:val="20"/>
+                          <w:szCs w:val="20"/>
+                          <w:bdr w:val="nil"/>
+                          <w:lang w:eastAsia="fr-FR"/>
+                        </w:rPr>
+                        <w:t>é</w:t>
+                      </w:r>
+                      <w:r>
+                        <w:rPr>
+                          <w:rFonts w:ascii="Times" w:eastAsia="Arial Unicode MS" w:hAnsi="Arial Unicode MS" w:cs="Arial Unicode MS"/>
+                          <w:color w:val="000000"/>
+                          <w:sz w:val="20"/>
+                          <w:szCs w:val="20"/>
+                          <w:bdr w:val="nil"/>
+                          <w:lang w:eastAsia="fr-FR"/>
+                        </w:rPr>
+                        <w:t xml:space="preserve">ral : </w:t>
+                      </w:r>
+                      <w:proofErr w:type="spellStart"/>
+                      <w:r>
+                        <w:rPr>
+                          <w:rFonts w:ascii="Times" w:eastAsia="Arial Unicode MS" w:hAnsi="Arial Unicode MS" w:cs="Arial Unicode MS"/>
+                          <w:color w:val="000000"/>
+                          <w:sz w:val="20"/>
+                          <w:szCs w:val="20"/>
+                          <w:bdr w:val="nil"/>
+                          <w:lang w:eastAsia="fr-FR"/>
+                        </w:rPr>
+                        <w:t>P.Sourisse</w:t>
+                      </w:r>
+                      <w:proofErr w:type="spellEnd"/>
+                    </w:p>
+                    <w:p>
+                      <w:pPr>
+                        <w:rPr>
+                          <w:color w:val="000000" w:themeColor="text1"/>
+                        </w:rPr>
+                      </w:pPr>
+                    </w:p>
+                    <w:p>
+                      <w:pPr>
+                        <w:rPr>
+                          <w:color w:val="000000" w:themeColor="text1"/>
+                        </w:rPr>
+                      </w:pPr>
+                    </w:p>
+                    <w:p>
+                      <w:pPr>
+                        <w:jc w:val="center"/>
+                      </w:pPr>
+                    </w:p>
+                  </w:txbxContent>
+                </v:textbox>
+                <w10:wrap anchorx="margin"/>
+              </v:roundrect>
+            </w:pict>
+          </mc:Fallback>
+        </mc:AlternateContent>
+      </w:r>
+    </w:p>
+    <w:p>
+      <w:pPr>
+        <w:pStyle w:val="Pardfaut"/>
+        <w:tabs>
+          <w:tab w:val="left" w:pos="220"/>
+          <w:tab w:val="left" w:pos="720"/>
+        </w:tabs>
+        <w:rPr>
+          <w:rFonts w:ascii="Times"/>
+          <w:sz w:val="20"/>
+          <w:szCs w:val="20"/>
+        </w:rPr>
+      </w:pPr>
+      <w:r>
+        <w:rPr>
+          <w:rFonts w:ascii="Times"/>
+          <w:noProof/>
+          <w:sz w:val="20"/>
+          <w:szCs w:val="20"/>
+          <w:bdr w:val="none" w:sz="0" w:space="0" w:color="auto"/>
+        </w:rPr>
+        <mc:AlternateContent>
+          <mc:Choice Requires="wps">
+            <w:drawing>
+              <wp:anchor distT="0" distB="0" distL="114300" distR="114300" simplePos="0" relativeHeight="251660288" behindDoc="0" locked="0" layoutInCell="1" allowOverlap="1" wp14:anchorId="34ABCD49" wp14:editId="3DEF2829">
+                <wp:simplePos x="0" y="0"/>
+                <wp:positionH relativeFrom="column">
+                  <wp:posOffset>3034030</wp:posOffset>
+                </wp:positionH>
+                <wp:positionV relativeFrom="paragraph">
+                  <wp:posOffset>10795</wp:posOffset>
+                </wp:positionV>
+                <wp:extent cx="2389505" cy="866775"/>
+                <wp:effectExtent l="0" t="0" r="10795" b="28575"/>
+                <wp:wrapNone/>
+                <wp:docPr id="9" name="Rectangle à coins arrondis 9"/>
+                <wp:cNvGraphicFramePr/>
+                <a:graphic xmlns:a="http://schemas.openxmlformats.org/drawingml/2006/main">
+                  <a:graphicData uri="http://schemas.microsoft.com/office/word/2010/wordprocessingShape">
+                    <wps:wsp>
+                      <wps:cNvSpPr/>
+                      <wps:spPr>
+                        <a:xfrm>
+                          <a:off x="0" y="0"/>
+                          <a:ext cx="2389505" cy="866775"/>
+                        </a:xfrm>
+                        <a:prstGeom prst="roundRect">
+                          <a:avLst/>
+                        </a:prstGeom>
+                        <a:noFill/>
+                      </wps:spPr>
+                      <wps:style>
+                        <a:lnRef idx="2">
+                          <a:schemeClr val="accent1">
+                            <a:shade val="50000"/>
+                          </a:schemeClr>
+                        </a:lnRef>
+                        <a:fillRef idx="1">
+                          <a:schemeClr val="accent1"/>
+                        </a:fillRef>
+                        <a:effectRef idx="0">
+                          <a:schemeClr val="accent1"/>
+                        </a:effectRef>
+                        <a:fontRef idx="minor">
+                          <a:schemeClr val="lt1"/>
+                        </a:fontRef>
+                      </wps:style>
+                      <wps:txbx>
+                        <w:txbxContent>
+                          <w:p>
+                            <w:pPr>
+                              <w:jc w:val="center"/>
+                              <w:rPr>
+                                <w:rFonts w:ascii="Times" w:eastAsia="Arial Unicode MS" w:hAnsi="Arial Unicode MS" w:cs="Arial Unicode MS"/>
+                                <w:color w:val="000000"/>
+                                <w:sz w:val="20"/>
+                                <w:szCs w:val="20"/>
+                                <w:bdr w:val="nil"/>
+                                <w:lang w:eastAsia="fr-FR"/>
+                              </w:rPr>
+                            </w:pPr>
+                            <w:r>
+                              <w:rPr>
+                                <w:rFonts w:ascii="Times" w:eastAsia="Arial Unicode MS" w:hAnsi="Arial Unicode MS" w:cs="Arial Unicode MS"/>
+                                <w:color w:val="000000"/>
+                                <w:sz w:val="20"/>
+                                <w:szCs w:val="20"/>
+                                <w:bdr w:val="nil"/>
+                                <w:lang w:eastAsia="fr-FR"/>
+                              </w:rPr>
+                              <w:t>Direction de strat</w:t>
+                            </w:r>
+                            <w:r>
+                              <w:rPr>
+                                <w:rFonts w:ascii="Times" w:eastAsia="Arial Unicode MS" w:hAnsi="Arial Unicode MS" w:cs="Arial Unicode MS"/>
+                                <w:color w:val="000000"/>
+                                <w:sz w:val="20"/>
+                                <w:szCs w:val="20"/>
+                                <w:bdr w:val="nil"/>
+                                <w:lang w:eastAsia="fr-FR"/>
+                              </w:rPr>
+                              <w:t>é</w:t>
+                            </w:r>
+                            <w:r>
+                              <w:rPr>
+                                <w:rFonts w:ascii="Times" w:eastAsia="Arial Unicode MS" w:hAnsi="Arial Unicode MS" w:cs="Arial Unicode MS"/>
+                                <w:color w:val="000000"/>
+                                <w:sz w:val="20"/>
+                                <w:szCs w:val="20"/>
+                                <w:bdr w:val="nil"/>
+                                <w:lang w:eastAsia="fr-FR"/>
+                              </w:rPr>
+                              <w:t>gie, Recherche et Technologie (DSRT)</w:t>
+                            </w:r>
+                          </w:p>
+                          <w:p>
+                            <w:pPr>
+                              <w:jc w:val="center"/>
+                              <w:rPr>
+                                <w:rFonts w:ascii="Times" w:eastAsia="Arial Unicode MS" w:hAnsi="Arial Unicode MS" w:cs="Arial Unicode MS"/>
+                                <w:color w:val="000000"/>
+                                <w:sz w:val="20"/>
+                                <w:szCs w:val="20"/>
+                                <w:bdr w:val="nil"/>
+                                <w:lang w:eastAsia="fr-FR"/>
+                              </w:rPr>
+                            </w:pPr>
+                            <w:r>
+                              <w:rPr>
+                                <w:rFonts w:ascii="Times" w:eastAsia="Arial Unicode MS" w:hAnsi="Arial Unicode MS" w:cs="Arial Unicode MS"/>
+                                <w:color w:val="000000"/>
+                                <w:sz w:val="20"/>
+                                <w:szCs w:val="20"/>
+                                <w:bdr w:val="nil"/>
+                                <w:lang w:eastAsia="fr-FR"/>
+                              </w:rPr>
+                              <w:t>Directeur</w:t>
+                            </w:r>
+                            <w:r>
+                              <w:rPr>
+                                <w:rFonts w:ascii="Times" w:eastAsia="Arial Unicode MS" w:hAnsi="Arial Unicode MS" w:cs="Arial Unicode MS"/>
+                                <w:color w:val="000000"/>
+                                <w:sz w:val="20"/>
+                                <w:szCs w:val="20"/>
+                                <w:bdr w:val="nil"/>
+                                <w:lang w:eastAsia="fr-FR"/>
+                              </w:rPr>
+                              <w:t> </w:t>
+                            </w:r>
+                            <w:r>
+                              <w:rPr>
+                                <w:rFonts w:ascii="Times" w:eastAsia="Arial Unicode MS" w:hAnsi="Arial Unicode MS" w:cs="Arial Unicode MS"/>
+                                <w:color w:val="000000"/>
+                                <w:sz w:val="20"/>
+                                <w:szCs w:val="20"/>
+                                <w:bdr w:val="nil"/>
+                                <w:lang w:eastAsia="fr-FR"/>
+                              </w:rPr>
+                              <w:t>G</w:t>
+                            </w:r>
+                            <w:r>
+                              <w:rPr>
+                                <w:rFonts w:ascii="Times" w:eastAsia="Arial Unicode MS" w:hAnsi="Arial Unicode MS" w:cs="Arial Unicode MS"/>
+                                <w:color w:val="000000"/>
+                                <w:sz w:val="20"/>
+                                <w:szCs w:val="20"/>
+                                <w:bdr w:val="nil"/>
+                                <w:lang w:eastAsia="fr-FR"/>
+                              </w:rPr>
+                              <w:t>é</w:t>
+                            </w:r>
+                            <w:r>
+                              <w:rPr>
+                                <w:rFonts w:ascii="Times" w:eastAsia="Arial Unicode MS" w:hAnsi="Arial Unicode MS" w:cs="Arial Unicode MS"/>
+                                <w:color w:val="000000"/>
+                                <w:sz w:val="20"/>
+                                <w:szCs w:val="20"/>
+                                <w:bdr w:val="nil"/>
+                                <w:lang w:eastAsia="fr-FR"/>
+                              </w:rPr>
+                              <w:t>n</w:t>
+                            </w:r>
+                            <w:r>
+                              <w:rPr>
+                                <w:rFonts w:ascii="Times" w:eastAsia="Arial Unicode MS" w:hAnsi="Arial Unicode MS" w:cs="Arial Unicode MS"/>
+                                <w:color w:val="000000"/>
+                                <w:sz w:val="20"/>
+                                <w:szCs w:val="20"/>
+                                <w:bdr w:val="nil"/>
+                                <w:lang w:eastAsia="fr-FR"/>
+                              </w:rPr>
+                              <w:t>é</w:t>
+                            </w:r>
+                            <w:r>
+                              <w:rPr>
+                                <w:rFonts w:ascii="Times" w:eastAsia="Arial Unicode MS" w:hAnsi="Arial Unicode MS" w:cs="Arial Unicode MS"/>
+                                <w:color w:val="000000"/>
+                                <w:sz w:val="20"/>
+                                <w:szCs w:val="20"/>
+                                <w:bdr w:val="nil"/>
+                                <w:lang w:eastAsia="fr-FR"/>
+                              </w:rPr>
+                              <w:t xml:space="preserve">ral : H </w:t>
+                            </w:r>
+                            <w:proofErr w:type="spellStart"/>
+                            <w:r>
+                              <w:rPr>
+                                <w:rFonts w:ascii="Times" w:eastAsia="Arial Unicode MS" w:hAnsi="Arial Unicode MS" w:cs="Arial Unicode MS"/>
+                                <w:color w:val="000000"/>
+                                <w:sz w:val="20"/>
+                                <w:szCs w:val="20"/>
+                                <w:bdr w:val="nil"/>
+                                <w:lang w:eastAsia="fr-FR"/>
                               </w:rPr>
                               <w:t>Multon</w:t>
                             </w:r>
                             <w:proofErr w:type="spellEnd"/>
                             <w:r>
                               <w:rPr>
-                                <w:color w:val="000000" w:themeColor="text1"/>
+                                <w:rFonts w:ascii="Times" w:eastAsia="Arial Unicode MS" w:hAnsi="Arial Unicode MS" w:cs="Arial Unicode MS"/>
+                                <w:color w:val="000000"/>
+                                <w:sz w:val="20"/>
+                                <w:szCs w:val="20"/>
+                                <w:bdr w:val="nil"/>
+                                <w:lang w:eastAsia="fr-FR"/>
                               </w:rPr>
                               <w:t xml:space="preserve"> </w:t>
                             </w:r>
@@ -2097,7 +3654,7 @@
           </mc:Choice>
           <mc:Fallback>
             <w:pict>
-              <v:roundrect w14:anchorId="79E59B6C" id="Rectangle à coins arrondis 9" o:spid="_x0000_s1026" style="position:absolute;margin-left:225.25pt;margin-top:.85pt;width:188.15pt;height:65.2pt;z-index:251660288;visibility:visible;mso-wrap-style:square;mso-width-percent:0;mso-height-percent:0;mso-wrap-distance-left:9pt;mso-wrap-distance-top:0;mso-wrap-distance-right:9pt;mso-wrap-distance-bottom:0;mso-position-horizontal:absolute;mso-position-horizontal-relative:text;mso-position-vertical:absolute;mso-position-vertical-relative:text;mso-width-percent:0;mso-height-percent:0;mso-width-relative:margin;mso-height-relative:margin;v-text-anchor:middle" arcsize="10923f" o:gfxdata="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" filled="f" strokecolor="#1f4d78 [1604]" strokeweight="1pt">
+              <v:roundrect w14:anchorId="34ABCD49" id="Rectangle à coins arrondis 9" o:spid="_x0000_s1027" style="position:absolute;margin-left:238.9pt;margin-top:.85pt;width:188.15pt;height:68.25pt;z-index:251660288;visibility:visible;mso-wrap-style:square;mso-width-percent:0;mso-height-percent:0;mso-wrap-distance-left:9pt;mso-wrap-distance-top:0;mso-wrap-distance-right:9pt;mso-wrap-distance-bottom:0;mso-position-horizontal:absolute;mso-position-horizontal-relative:text;mso-position-vertical:absolute;mso-position-vertical-relative:text;mso-width-percent:0;mso-height-percent:0;mso-width-relative:margin;mso-height-relative:margin;v-text-anchor:middle" arcsize="10923f" o:gfxdata="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" filled="f" strokecolor="#1f4d78 [1604]" strokeweight="1pt">
                 <v:stroke joinstyle="miter"/>
                 <v:textbox>
                   <w:txbxContent>
@@ -2105,64 +3662,158 @@
                       <w:pPr>
                         <w:jc w:val="center"/>
                         <w:rPr>
-                          <w:color w:val="000000" w:themeColor="text1"/>
+                          <w:rFonts w:ascii="Times" w:eastAsia="Arial Unicode MS" w:hAnsi="Arial Unicode MS" w:cs="Arial Unicode MS"/>
+                          <w:color w:val="000000"/>
+                          <w:sz w:val="20"/>
+                          <w:szCs w:val="20"/>
+                          <w:bdr w:val="nil"/>
+                          <w:lang w:eastAsia="fr-FR"/>
                         </w:rPr>
                       </w:pPr>
                       <w:r>
                         <w:rPr>
-                          <w:color w:val="000000" w:themeColor="text1"/>
+                          <w:rFonts w:ascii="Times" w:eastAsia="Arial Unicode MS" w:hAnsi="Arial Unicode MS" w:cs="Arial Unicode MS"/>
+                          <w:color w:val="000000"/>
+                          <w:sz w:val="20"/>
+                          <w:szCs w:val="20"/>
+                          <w:bdr w:val="nil"/>
+                          <w:lang w:eastAsia="fr-FR"/>
                         </w:rPr>
-                        <w:t>Direction de stratégie, R</w:t>
+                        <w:t>Direction de strat</w:t>
                       </w:r>
                       <w:r>
                         <w:rPr>
-                          <w:color w:val="000000" w:themeColor="text1"/>
+                          <w:rFonts w:ascii="Times" w:eastAsia="Arial Unicode MS" w:hAnsi="Arial Unicode MS" w:cs="Arial Unicode MS"/>
+                          <w:color w:val="000000"/>
+                          <w:sz w:val="20"/>
+                          <w:szCs w:val="20"/>
+                          <w:bdr w:val="nil"/>
+                          <w:lang w:eastAsia="fr-FR"/>
                         </w:rPr>
-                        <w:t>echerche et Technologie (</w:t>
+                        <w:t>é</w:t>
                       </w:r>
                       <w:r>
                         <w:rPr>
-                          <w:color w:val="000000" w:themeColor="text1"/>
+                          <w:rFonts w:ascii="Times" w:eastAsia="Arial Unicode MS" w:hAnsi="Arial Unicode MS" w:cs="Arial Unicode MS"/>
+                          <w:color w:val="000000"/>
+                          <w:sz w:val="20"/>
+                          <w:szCs w:val="20"/>
+                          <w:bdr w:val="nil"/>
+                          <w:lang w:eastAsia="fr-FR"/>
                         </w:rPr>
-                        <w:t>DSRT)</w:t>
+                        <w:t>gie, Recherche et Technologie (DSRT)</w:t>
                       </w:r>
                     </w:p>
                     <w:p>
                       <w:pPr>
                         <w:jc w:val="center"/>
                         <w:rPr>
-                          <w:color w:val="000000" w:themeColor="text1"/>
+                          <w:rFonts w:ascii="Times" w:eastAsia="Arial Unicode MS" w:hAnsi="Arial Unicode MS" w:cs="Arial Unicode MS"/>
+                          <w:color w:val="000000"/>
+                          <w:sz w:val="20"/>
+                          <w:szCs w:val="20"/>
+                          <w:bdr w:val="nil"/>
+                          <w:lang w:eastAsia="fr-FR"/>
                         </w:rPr>
                       </w:pPr>
                       <w:r>
                         <w:rPr>
-                          <w:color w:val="000000" w:themeColor="text1"/>
+                          <w:rFonts w:ascii="Times" w:eastAsia="Arial Unicode MS" w:hAnsi="Arial Unicode MS" w:cs="Arial Unicode MS"/>
+                          <w:color w:val="000000"/>
+                          <w:sz w:val="20"/>
+                          <w:szCs w:val="20"/>
+                          <w:bdr w:val="nil"/>
+                          <w:lang w:eastAsia="fr-FR"/>
                         </w:rPr>
-                        <w:t>Directeur </w:t>
+                        <w:t>Directeur</w:t>
                       </w:r>
                       <w:r>
                         <w:rPr>
-                          <w:color w:val="000000" w:themeColor="text1"/>
+                          <w:rFonts w:ascii="Times" w:eastAsia="Arial Unicode MS" w:hAnsi="Arial Unicode MS" w:cs="Arial Unicode MS"/>
+                          <w:color w:val="000000"/>
+                          <w:sz w:val="20"/>
+                          <w:szCs w:val="20"/>
+                          <w:bdr w:val="nil"/>
+                          <w:lang w:eastAsia="fr-FR"/>
                         </w:rPr>
-                        <w:t xml:space="preserve">Général </w:t>
+                        <w:t> </w:t>
                       </w:r>
                       <w:r>
                         <w:rPr>
-                          <w:color w:val="000000" w:themeColor="text1"/>
+                          <w:rFonts w:ascii="Times" w:eastAsia="Arial Unicode MS" w:hAnsi="Arial Unicode MS" w:cs="Arial Unicode MS"/>
+                          <w:color w:val="000000"/>
+                          <w:sz w:val="20"/>
+                          <w:szCs w:val="20"/>
+                          <w:bdr w:val="nil"/>
+                          <w:lang w:eastAsia="fr-FR"/>
                         </w:rPr>
-                        <w:t xml:space="preserve">: H </w:t>
+                        <w:t>G</w:t>
+                      </w:r>
+                      <w:r>
+                        <w:rPr>
+                          <w:rFonts w:ascii="Times" w:eastAsia="Arial Unicode MS" w:hAnsi="Arial Unicode MS" w:cs="Arial Unicode MS"/>
+                          <w:color w:val="000000"/>
+                          <w:sz w:val="20"/>
+                          <w:szCs w:val="20"/>
+                          <w:bdr w:val="nil"/>
+                          <w:lang w:eastAsia="fr-FR"/>
+                        </w:rPr>
+                        <w:t>é</w:t>
+                      </w:r>
+                      <w:r>
+                        <w:rPr>
+                          <w:rFonts w:ascii="Times" w:eastAsia="Arial Unicode MS" w:hAnsi="Arial Unicode MS" w:cs="Arial Unicode MS"/>
+                          <w:color w:val="000000"/>
+                          <w:sz w:val="20"/>
+                          <w:szCs w:val="20"/>
+                          <w:bdr w:val="nil"/>
+                          <w:lang w:eastAsia="fr-FR"/>
+                        </w:rPr>
+                        <w:t>n</w:t>
+                      </w:r>
+                      <w:r>
+                        <w:rPr>
+                          <w:rFonts w:ascii="Times" w:eastAsia="Arial Unicode MS" w:hAnsi="Arial Unicode MS" w:cs="Arial Unicode MS"/>
+                          <w:color w:val="000000"/>
+                          <w:sz w:val="20"/>
+                          <w:szCs w:val="20"/>
+                          <w:bdr w:val="nil"/>
+                          <w:lang w:eastAsia="fr-FR"/>
+                        </w:rPr>
+                        <w:t>é</w:t>
+                      </w:r>
+                      <w:r>
+                        <w:rPr>
+                          <w:rFonts w:ascii="Times" w:eastAsia="Arial Unicode MS" w:hAnsi="Arial Unicode MS" w:cs="Arial Unicode MS"/>
+                          <w:color w:val="000000"/>
+                          <w:sz w:val="20"/>
+                          <w:szCs w:val="20"/>
+                          <w:bdr w:val="nil"/>
+                          <w:lang w:eastAsia="fr-FR"/>
+                        </w:rPr>
+                        <w:t xml:space="preserve">ral : H </w:t>
                       </w:r>
                       <w:proofErr w:type="spellStart"/>
                       <w:r>
                         <w:rPr>
-                          <w:color w:val="000000" w:themeColor="text1"/>
+                          <w:rFonts w:ascii="Times" w:eastAsia="Arial Unicode MS" w:hAnsi="Arial Unicode MS" w:cs="Arial Unicode MS"/>
+                          <w:color w:val="000000"/>
+                          <w:sz w:val="20"/>
+                          <w:szCs w:val="20"/>
+                          <w:bdr w:val="nil"/>
+                          <w:lang w:eastAsia="fr-FR"/>
                         </w:rPr>
                         <w:t>Multon</w:t>
                       </w:r>
                       <w:proofErr w:type="spellEnd"/>
                       <w:r>
                         <w:rPr>
-                          <w:color w:val="000000" w:themeColor="text1"/>
+                          <w:rFonts w:ascii="Times" w:eastAsia="Arial Unicode MS" w:hAnsi="Arial Unicode MS" w:cs="Arial Unicode MS"/>
+                          <w:color w:val="000000"/>
+                          <w:sz w:val="20"/>
+                          <w:szCs w:val="20"/>
+                          <w:bdr w:val="nil"/>
+                          <w:lang w:eastAsia="fr-FR"/>
                         </w:rPr>
                         <w:t xml:space="preserve"> </w:t>
                       </w:r>
@@ -2193,1026 +3844,64 @@
           </mc:Fallback>
         </mc:AlternateContent>
       </w:r>
+    </w:p>
+    <w:p>
+      <w:pPr>
+        <w:pStyle w:val="Pardfaut"/>
+        <w:tabs>
+          <w:tab w:val="left" w:pos="220"/>
+          <w:tab w:val="left" w:pos="720"/>
+        </w:tabs>
+        <w:rPr>
+          <w:rFonts w:ascii="Times" w:eastAsia="Times" w:hAnsi="Times" w:cs="Times"/>
+          <w:sz w:val="20"/>
+          <w:szCs w:val="20"/>
+        </w:rPr>
+      </w:pPr>
+    </w:p>
+    <w:p>
+      <w:pPr>
+        <w:tabs>
+          <w:tab w:val="left" w:pos="6657"/>
+        </w:tabs>
+        <w:rPr>
+          <w:color w:val="000000" w:themeColor="text1"/>
+        </w:rPr>
+      </w:pPr>
+      <w:r>
+        <w:t xml:space="preserve"> </w:t>
+      </w:r>
+      <w:r>
+        <w:tab/>
+      </w:r>
+    </w:p>
+    <w:p>
+      <w:r>
+        <w:t xml:space="preserve"> </w:t>
+      </w:r>
+    </w:p>
+    <w:p>
       <w:r>
         <w:rPr>
           <w:rFonts w:ascii="Times"/>
           <w:noProof/>
           <w:sz w:val="20"/>
           <w:szCs w:val="20"/>
-          <w:bdr w:val="none" w:sz="0" w:space="0" w:color="auto"/>
+          <w:lang w:eastAsia="fr-FR"/>
         </w:rPr>
         <mc:AlternateContent>
           <mc:Choice Requires="wps">
             <w:drawing>
-              <wp:anchor distT="0" distB="0" distL="114300" distR="114300" simplePos="0" relativeHeight="251662336" behindDoc="0" locked="0" layoutInCell="1" allowOverlap="1" wp14:anchorId="51642035" wp14:editId="0934780F">
+              <wp:anchor distT="0" distB="0" distL="114300" distR="114300" simplePos="0" relativeHeight="251668480" behindDoc="0" locked="0" layoutInCell="1" allowOverlap="1" wp14:anchorId="7C337A63" wp14:editId="5DEB1DC0">
                 <wp:simplePos x="0" y="0"/>
                 <wp:positionH relativeFrom="margin">
-                  <wp:align>left</wp:align>
+                  <wp:posOffset>3043555</wp:posOffset>
                 </wp:positionH>
                 <wp:positionV relativeFrom="paragraph">
-                  <wp:posOffset>8926</wp:posOffset>
+                  <wp:posOffset>71755</wp:posOffset>
                 </wp:positionV>
-                <wp:extent cx="2389517" cy="828136"/>
-                <wp:effectExtent l="0" t="0" r="10795" b="10160"/>
-                <wp:wrapNone/>
-                <wp:docPr id="10" name="Rectangle à coins arrondis 10"/>
-                <wp:cNvGraphicFramePr/>
-                <a:graphic xmlns:a="http://schemas.openxmlformats.org/drawingml/2006/main">
-                  <a:graphicData uri="http://schemas.microsoft.com/office/word/2010/wordprocessingShape">
-                    <wps:wsp>
-                      <wps:cNvSpPr/>
-                      <wps:spPr>
-                        <a:xfrm>
-                          <a:off x="0" y="0"/>
-                          <a:ext cx="2389517" cy="828136"/>
-                        </a:xfrm>
-                        <a:prstGeom prst="roundRect">
-                          <a:avLst/>
-                        </a:prstGeom>
-                        <a:noFill/>
-                      </wps:spPr>
-                      <wps:style>
-                        <a:lnRef idx="2">
-                          <a:schemeClr val="accent1">
-                            <a:shade val="50000"/>
-                          </a:schemeClr>
-                        </a:lnRef>
-                        <a:fillRef idx="1">
-                          <a:schemeClr val="accent1"/>
-                        </a:fillRef>
-                        <a:effectRef idx="0">
-                          <a:schemeClr val="accent1"/>
-                        </a:effectRef>
-                        <a:fontRef idx="minor">
-                          <a:schemeClr val="lt1"/>
-                        </a:fontRef>
-                      </wps:style>
-                      <wps:txbx>
-                        <w:txbxContent>
-                          <w:p>
-                            <w:pPr>
-                              <w:jc w:val="center"/>
-                              <w:rPr>
-                                <w:color w:val="000000" w:themeColor="text1"/>
-                              </w:rPr>
-                            </w:pPr>
-                            <w:bookmarkStart w:id="0" w:name="_GoBack"/>
-                            <w:r>
-                              <w:rPr>
-                                <w:color w:val="000000" w:themeColor="text1"/>
-                              </w:rPr>
-                              <w:t xml:space="preserve">Direction </w:t>
-                            </w:r>
-                            <w:r>
-                              <w:rPr>
-                                <w:color w:val="000000" w:themeColor="text1"/>
-                              </w:rPr>
-                              <w:t>Développement international (DI)</w:t>
-                            </w:r>
-                          </w:p>
-                          <w:p>
-                            <w:pPr>
-                              <w:jc w:val="center"/>
-                              <w:rPr>
-                                <w:color w:val="000000" w:themeColor="text1"/>
-                              </w:rPr>
-                            </w:pPr>
-                            <w:r>
-                              <w:rPr>
-                                <w:color w:val="000000" w:themeColor="text1"/>
-                              </w:rPr>
-                              <w:t>Directeur </w:t>
-                            </w:r>
-                            <w:r>
-                              <w:rPr>
-                                <w:color w:val="000000" w:themeColor="text1"/>
-                              </w:rPr>
-                              <w:t xml:space="preserve">Général </w:t>
-                            </w:r>
-                            <w:r>
-                              <w:rPr>
-                                <w:color w:val="000000" w:themeColor="text1"/>
-                              </w:rPr>
-                              <w:t xml:space="preserve">: </w:t>
-                            </w:r>
-                            <w:proofErr w:type="spellStart"/>
-                            <w:r>
-                              <w:rPr>
-                                <w:color w:val="000000" w:themeColor="text1"/>
-                              </w:rPr>
-                              <w:t>P.Sourisse</w:t>
-                            </w:r>
-                            <w:proofErr w:type="spellEnd"/>
-                          </w:p>
-                          <w:bookmarkEnd w:id="0"/>
-                          <w:p>
-                            <w:pPr>
-                              <w:rPr>
-                                <w:color w:val="000000" w:themeColor="text1"/>
-                              </w:rPr>
-                            </w:pPr>
-                          </w:p>
-                          <w:p>
-                            <w:pPr>
-                              <w:rPr>
-                                <w:color w:val="000000" w:themeColor="text1"/>
-                              </w:rPr>
-                            </w:pPr>
-                          </w:p>
-                          <w:p>
-                            <w:pPr>
-                              <w:jc w:val="center"/>
-                            </w:pPr>
-                          </w:p>
-                        </w:txbxContent>
-                      </wps:txbx>
-                      <wps:bodyPr rot="0" spcFirstLastPara="0" vertOverflow="overflow" horzOverflow="overflow" vert="horz" wrap="square" lIns="91440" tIns="45720" rIns="91440" bIns="45720" numCol="1" spcCol="0" rtlCol="0" fromWordArt="0" anchor="ctr" anchorCtr="0" forceAA="0" compatLnSpc="1">
-                        <a:prstTxWarp prst="textNoShape">
-                          <a:avLst/>
-                        </a:prstTxWarp>
-                        <a:noAutofit/>
-                      </wps:bodyPr>
-                    </wps:wsp>
-                  </a:graphicData>
-                </a:graphic>
-                <wp14:sizeRelH relativeFrom="margin">
-                  <wp14:pctWidth>0</wp14:pctWidth>
-                </wp14:sizeRelH>
-                <wp14:sizeRelV relativeFrom="margin">
-                  <wp14:pctHeight>0</wp14:pctHeight>
-                </wp14:sizeRelV>
-              </wp:anchor>
-            </w:drawing>
-          </mc:Choice>
-          <mc:Fallback>
-            <w:pict>
-              <v:roundrect w14:anchorId="51642035" id="Rectangle à coins arrondis 10" o:spid="_x0000_s1027" style="position:absolute;margin-left:0;margin-top:.7pt;width:188.15pt;height:65.2pt;z-index:251662336;visibility:visible;mso-wrap-style:square;mso-width-percent:0;mso-height-percent:0;mso-wrap-distance-left:9pt;mso-wrap-distance-top:0;mso-wrap-distance-right:9pt;mso-wrap-distance-bottom:0;mso-position-horizontal:left;mso-position-horizontal-relative:margin;mso-position-vertical:absolute;mso-position-vertical-relative:text;mso-width-percent:0;mso-height-percent:0;mso-width-relative:margin;mso-height-relative:margin;v-text-anchor:middle" arcsize="10923f" o:gfxdata="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" filled="f" strokecolor="#1f4d78 [1604]" strokeweight="1pt">
-                <v:stroke joinstyle="miter"/>
-                <v:textbox>
-                  <w:txbxContent>
-                    <w:p>
-                      <w:pPr>
-                        <w:jc w:val="center"/>
-                        <w:rPr>
-                          <w:color w:val="000000" w:themeColor="text1"/>
-                        </w:rPr>
-                      </w:pPr>
-                      <w:r>
-                        <w:rPr>
-                          <w:color w:val="000000" w:themeColor="text1"/>
-                        </w:rPr>
-                        <w:t xml:space="preserve">Direction </w:t>
-                      </w:r>
-                      <w:r>
-                        <w:rPr>
-                          <w:color w:val="000000" w:themeColor="text1"/>
-                        </w:rPr>
-                        <w:t>Développement international (DI)</w:t>
-                      </w:r>
-                    </w:p>
-                    <w:p>
-                      <w:pPr>
-                        <w:jc w:val="center"/>
-                        <w:rPr>
-                          <w:color w:val="000000" w:themeColor="text1"/>
-                        </w:rPr>
-                      </w:pPr>
-                      <w:r>
-                        <w:rPr>
-                          <w:color w:val="000000" w:themeColor="text1"/>
-                        </w:rPr>
-                        <w:t>Directeur </w:t>
-                      </w:r>
-                      <w:r>
-                        <w:rPr>
-                          <w:color w:val="000000" w:themeColor="text1"/>
-                        </w:rPr>
-                        <w:t xml:space="preserve">Général </w:t>
-                      </w:r>
-                      <w:r>
-                        <w:rPr>
-                          <w:color w:val="000000" w:themeColor="text1"/>
-                        </w:rPr>
-                        <w:t xml:space="preserve">: </w:t>
-                      </w:r>
-                      <w:proofErr w:type="spellStart"/>
-                      <w:r>
-                        <w:rPr>
-                          <w:color w:val="000000" w:themeColor="text1"/>
-                        </w:rPr>
-                        <w:t>P.Sourisse</w:t>
-                      </w:r>
-                      <w:proofErr w:type="spellEnd"/>
-                    </w:p>
-                    <w:p>
-                      <w:pPr>
-                        <w:rPr>
-                          <w:color w:val="000000" w:themeColor="text1"/>
-                        </w:rPr>
-                      </w:pPr>
-                    </w:p>
-                    <w:p>
-                      <w:pPr>
-                        <w:rPr>
-                          <w:color w:val="000000" w:themeColor="text1"/>
-                        </w:rPr>
-                      </w:pPr>
-                    </w:p>
-                    <w:p>
-                      <w:pPr>
-                        <w:jc w:val="center"/>
-                      </w:pPr>
-                    </w:p>
-                  </w:txbxContent>
-                </v:textbox>
-                <w10:wrap anchorx="margin"/>
-              </v:roundrect>
-            </w:pict>
-          </mc:Fallback>
-        </mc:AlternateContent>
-      </w:r>
-    </w:p>
-    <w:p>
-      <w:pPr>
-        <w:tabs>
-          <w:tab w:val="left" w:pos="6657"/>
-        </w:tabs>
-        <w:rPr>
-          <w:color w:val="000000" w:themeColor="text1"/>
-        </w:rPr>
-      </w:pPr>
-      <w:r>
-        <w:t xml:space="preserve"> </w:t>
-      </w:r>
-      <w:r>
-        <w:tab/>
-      </w:r>
-    </w:p>
-    <w:p>
-      <w:r>
-        <w:lastRenderedPageBreak/>
-        <w:t xml:space="preserve"> </w:t>
-      </w:r>
-    </w:p>
-    <w:p>
-      <w:r>
-        <w:t xml:space="preserve"> </w:t>
-      </w:r>
-    </w:p>
-    <w:p/>
-    <w:p>
-      <w:r>
-        <w:rPr>
-          <w:rFonts w:ascii="Times"/>
-          <w:noProof/>
-          <w:sz w:val="20"/>
-          <w:szCs w:val="20"/>
-          <w:lang w:eastAsia="fr-FR"/>
-        </w:rPr>
-        <mc:AlternateContent>
-          <mc:Choice Requires="wps">
-            <w:drawing>
-              <wp:anchor distT="0" distB="0" distL="114300" distR="114300" simplePos="0" relativeHeight="251666432" behindDoc="0" locked="0" layoutInCell="1" allowOverlap="1" wp14:anchorId="29B68CB9" wp14:editId="5B415160">
-                <wp:simplePos x="0" y="0"/>
-                <wp:positionH relativeFrom="margin">
-                  <wp:posOffset>3114135</wp:posOffset>
-                </wp:positionH>
-                <wp:positionV relativeFrom="paragraph">
-                  <wp:posOffset>443</wp:posOffset>
-                </wp:positionV>
-                <wp:extent cx="2389517" cy="828136"/>
-                <wp:effectExtent l="0" t="0" r="10795" b="10160"/>
-                <wp:wrapNone/>
-                <wp:docPr id="12" name="Rectangle à coins arrondis 12"/>
-                <wp:cNvGraphicFramePr/>
-                <a:graphic xmlns:a="http://schemas.openxmlformats.org/drawingml/2006/main">
-                  <a:graphicData uri="http://schemas.microsoft.com/office/word/2010/wordprocessingShape">
-                    <wps:wsp>
-                      <wps:cNvSpPr/>
-                      <wps:spPr>
-                        <a:xfrm>
-                          <a:off x="0" y="0"/>
-                          <a:ext cx="2389517" cy="828136"/>
-                        </a:xfrm>
-                        <a:prstGeom prst="roundRect">
-                          <a:avLst/>
-                        </a:prstGeom>
-                        <a:noFill/>
-                        <a:ln w="12700" cap="flat" cmpd="sng" algn="ctr">
-                          <a:solidFill>
-                            <a:srgbClr val="5B9BD5">
-                              <a:shade val="50000"/>
-                            </a:srgbClr>
-                          </a:solidFill>
-                          <a:prstDash val="solid"/>
-                          <a:miter lim="800000"/>
-                        </a:ln>
-                        <a:effectLst/>
-                      </wps:spPr>
-                      <wps:txbx>
-                        <w:txbxContent>
-                          <w:p>
-                            <w:pPr>
-                              <w:jc w:val="center"/>
-                              <w:rPr>
-                                <w:color w:val="000000" w:themeColor="text1"/>
-                              </w:rPr>
-                            </w:pPr>
-                            <w:r>
-                              <w:rPr>
-                                <w:color w:val="000000" w:themeColor="text1"/>
-                              </w:rPr>
-                              <w:t xml:space="preserve">Direction </w:t>
-                            </w:r>
-                            <w:r>
-                              <w:rPr>
-                                <w:color w:val="000000" w:themeColor="text1"/>
-                              </w:rPr>
-                              <w:t xml:space="preserve"> Finances et systèmes d’information (FI)</w:t>
-                            </w:r>
-                          </w:p>
-                          <w:p>
-                            <w:pPr>
-                              <w:jc w:val="center"/>
-                              <w:rPr>
-                                <w:color w:val="000000" w:themeColor="text1"/>
-                              </w:rPr>
-                            </w:pPr>
-                            <w:r>
-                              <w:rPr>
-                                <w:color w:val="000000" w:themeColor="text1"/>
-                              </w:rPr>
-                              <w:t>Directeur </w:t>
-                            </w:r>
-                            <w:r>
-                              <w:rPr>
-                                <w:color w:val="000000" w:themeColor="text1"/>
-                              </w:rPr>
-                              <w:t xml:space="preserve">Général </w:t>
-                            </w:r>
-                            <w:r>
-                              <w:rPr>
-                                <w:color w:val="000000" w:themeColor="text1"/>
-                              </w:rPr>
-                              <w:t xml:space="preserve">: </w:t>
-                            </w:r>
-                            <w:proofErr w:type="spellStart"/>
-                            <w:r>
-                              <w:rPr>
-                                <w:color w:val="000000" w:themeColor="text1"/>
-                              </w:rPr>
-                              <w:t>P.Bouchiat</w:t>
-                            </w:r>
-                            <w:proofErr w:type="spellEnd"/>
-                          </w:p>
-                          <w:p>
-                            <w:pPr>
-                              <w:rPr>
-                                <w:color w:val="000000" w:themeColor="text1"/>
-                              </w:rPr>
-                            </w:pPr>
-                          </w:p>
-                          <w:p>
-                            <w:pPr>
-                              <w:rPr>
-                                <w:color w:val="000000" w:themeColor="text1"/>
-                              </w:rPr>
-                            </w:pPr>
-                          </w:p>
-                          <w:p>
-                            <w:pPr>
-                              <w:jc w:val="center"/>
-                            </w:pPr>
-                          </w:p>
-                        </w:txbxContent>
-                      </wps:txbx>
-                      <wps:bodyPr rot="0" spcFirstLastPara="0" vertOverflow="overflow" horzOverflow="overflow" vert="horz" wrap="square" lIns="91440" tIns="45720" rIns="91440" bIns="45720" numCol="1" spcCol="0" rtlCol="0" fromWordArt="0" anchor="ctr" anchorCtr="0" forceAA="0" compatLnSpc="1">
-                        <a:prstTxWarp prst="textNoShape">
-                          <a:avLst/>
-                        </a:prstTxWarp>
-                        <a:noAutofit/>
-                      </wps:bodyPr>
-                    </wps:wsp>
-                  </a:graphicData>
-                </a:graphic>
-                <wp14:sizeRelH relativeFrom="margin">
-                  <wp14:pctWidth>0</wp14:pctWidth>
-                </wp14:sizeRelH>
-                <wp14:sizeRelV relativeFrom="margin">
-                  <wp14:pctHeight>0</wp14:pctHeight>
-                </wp14:sizeRelV>
-              </wp:anchor>
-            </w:drawing>
-          </mc:Choice>
-          <mc:Fallback>
-            <w:pict>
-              <v:roundrect w14:anchorId="29B68CB9" id="Rectangle à coins arrondis 12" o:spid="_x0000_s1028" style="position:absolute;margin-left:245.2pt;margin-top:.05pt;width:188.15pt;height:65.2pt;z-index:251666432;visibility:visible;mso-wrap-style:square;mso-width-percent:0;mso-height-percent:0;mso-wrap-distance-left:9pt;mso-wrap-distance-top:0;mso-wrap-distance-right:9pt;mso-wrap-distance-bottom:0;mso-position-horizontal:absolute;mso-position-horizontal-relative:margin;mso-position-vertical:absolute;mso-position-vertical-relative:text;mso-width-percent:0;mso-height-percent:0;mso-width-relative:margin;mso-height-relative:margin;v-text-anchor:middle" arcsize="10923f" o:gfxdata="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" filled="f" strokecolor="#41719c" strokeweight="1pt">
-                <v:stroke joinstyle="miter"/>
-                <v:textbox>
-                  <w:txbxContent>
-                    <w:p>
-                      <w:pPr>
-                        <w:jc w:val="center"/>
-                        <w:rPr>
-                          <w:color w:val="000000" w:themeColor="text1"/>
-                        </w:rPr>
-                      </w:pPr>
-                      <w:r>
-                        <w:rPr>
-                          <w:color w:val="000000" w:themeColor="text1"/>
-                        </w:rPr>
-                        <w:t xml:space="preserve">Direction </w:t>
-                      </w:r>
-                      <w:r>
-                        <w:rPr>
-                          <w:color w:val="000000" w:themeColor="text1"/>
-                        </w:rPr>
-                        <w:t xml:space="preserve"> Finances et systèmes d’information (FI)</w:t>
-                      </w:r>
-                    </w:p>
-                    <w:p>
-                      <w:pPr>
-                        <w:jc w:val="center"/>
-                        <w:rPr>
-                          <w:color w:val="000000" w:themeColor="text1"/>
-                        </w:rPr>
-                      </w:pPr>
-                      <w:r>
-                        <w:rPr>
-                          <w:color w:val="000000" w:themeColor="text1"/>
-                        </w:rPr>
-                        <w:t>Directeur </w:t>
-                      </w:r>
-                      <w:r>
-                        <w:rPr>
-                          <w:color w:val="000000" w:themeColor="text1"/>
-                        </w:rPr>
-                        <w:t xml:space="preserve">Général </w:t>
-                      </w:r>
-                      <w:r>
-                        <w:rPr>
-                          <w:color w:val="000000" w:themeColor="text1"/>
-                        </w:rPr>
-                        <w:t xml:space="preserve">: </w:t>
-                      </w:r>
-                      <w:proofErr w:type="spellStart"/>
-                      <w:r>
-                        <w:rPr>
-                          <w:color w:val="000000" w:themeColor="text1"/>
-                        </w:rPr>
-                        <w:t>P.Bouchiat</w:t>
-                      </w:r>
-                      <w:proofErr w:type="spellEnd"/>
-                    </w:p>
-                    <w:p>
-                      <w:pPr>
-                        <w:rPr>
-                          <w:color w:val="000000" w:themeColor="text1"/>
-                        </w:rPr>
-                      </w:pPr>
-                    </w:p>
-                    <w:p>
-                      <w:pPr>
-                        <w:rPr>
-                          <w:color w:val="000000" w:themeColor="text1"/>
-                        </w:rPr>
-                      </w:pPr>
-                    </w:p>
-                    <w:p>
-                      <w:pPr>
-                        <w:jc w:val="center"/>
-                      </w:pPr>
-                    </w:p>
-                  </w:txbxContent>
-                </v:textbox>
-                <w10:wrap anchorx="margin"/>
-              </v:roundrect>
-            </w:pict>
-          </mc:Fallback>
-        </mc:AlternateContent>
-      </w:r>
-      <w:r>
-        <w:rPr>
-          <w:rFonts w:ascii="Times"/>
-          <w:noProof/>
-          <w:sz w:val="20"/>
-          <w:szCs w:val="20"/>
-          <w:lang w:eastAsia="fr-FR"/>
-        </w:rPr>
-        <mc:AlternateContent>
-          <mc:Choice Requires="wps">
-            <w:drawing>
-              <wp:anchor distT="0" distB="0" distL="114300" distR="114300" simplePos="0" relativeHeight="251664384" behindDoc="0" locked="0" layoutInCell="1" allowOverlap="1" wp14:anchorId="19AE2FAF" wp14:editId="4A681328">
-                <wp:simplePos x="0" y="0"/>
-                <wp:positionH relativeFrom="margin">
-                  <wp:posOffset>0</wp:posOffset>
-                </wp:positionH>
-                <wp:positionV relativeFrom="paragraph">
-                  <wp:posOffset>0</wp:posOffset>
-                </wp:positionV>
-                <wp:extent cx="2389517" cy="828136"/>
-                <wp:effectExtent l="0" t="0" r="10795" b="10160"/>
-                <wp:wrapNone/>
-                <wp:docPr id="11" name="Rectangle à coins arrondis 11"/>
-                <wp:cNvGraphicFramePr/>
-                <a:graphic xmlns:a="http://schemas.openxmlformats.org/drawingml/2006/main">
-                  <a:graphicData uri="http://schemas.microsoft.com/office/word/2010/wordprocessingShape">
-                    <wps:wsp>
-                      <wps:cNvSpPr/>
-                      <wps:spPr>
-                        <a:xfrm>
-                          <a:off x="0" y="0"/>
-                          <a:ext cx="2389517" cy="828136"/>
-                        </a:xfrm>
-                        <a:prstGeom prst="roundRect">
-                          <a:avLst/>
-                        </a:prstGeom>
-                        <a:noFill/>
-                      </wps:spPr>
-                      <wps:style>
-                        <a:lnRef idx="2">
-                          <a:schemeClr val="accent1">
-                            <a:shade val="50000"/>
-                          </a:schemeClr>
-                        </a:lnRef>
-                        <a:fillRef idx="1">
-                          <a:schemeClr val="accent1"/>
-                        </a:fillRef>
-                        <a:effectRef idx="0">
-                          <a:schemeClr val="accent1"/>
-                        </a:effectRef>
-                        <a:fontRef idx="minor">
-                          <a:schemeClr val="lt1"/>
-                        </a:fontRef>
-                      </wps:style>
-                      <wps:txbx>
-                        <w:txbxContent>
-                          <w:p>
-                            <w:pPr>
-                              <w:jc w:val="center"/>
-                              <w:rPr>
-                                <w:color w:val="000000" w:themeColor="text1"/>
-                              </w:rPr>
-                            </w:pPr>
-                            <w:r>
-                              <w:rPr>
-                                <w:color w:val="000000" w:themeColor="text1"/>
-                              </w:rPr>
-                              <w:t xml:space="preserve">Direction </w:t>
-                            </w:r>
-                            <w:r>
-                              <w:rPr>
-                                <w:color w:val="000000" w:themeColor="text1"/>
-                              </w:rPr>
-                              <w:t>Ressources Humaines (DI)</w:t>
-                            </w:r>
-                          </w:p>
-                          <w:p>
-                            <w:pPr>
-                              <w:jc w:val="center"/>
-                              <w:rPr>
-                                <w:color w:val="000000" w:themeColor="text1"/>
-                              </w:rPr>
-                            </w:pPr>
-                            <w:r>
-                              <w:rPr>
-                                <w:color w:val="000000" w:themeColor="text1"/>
-                              </w:rPr>
-                              <w:t>Directeur </w:t>
-                            </w:r>
-                            <w:r>
-                              <w:rPr>
-                                <w:color w:val="000000" w:themeColor="text1"/>
-                              </w:rPr>
-                              <w:t xml:space="preserve">Général </w:t>
-                            </w:r>
-                            <w:r>
-                              <w:rPr>
-                                <w:color w:val="000000" w:themeColor="text1"/>
-                              </w:rPr>
-                              <w:t xml:space="preserve">: </w:t>
-                            </w:r>
-                            <w:r>
-                              <w:rPr>
-                                <w:color w:val="000000" w:themeColor="text1"/>
-                              </w:rPr>
-                              <w:t>J.B. Levy</w:t>
-                            </w:r>
-                          </w:p>
-                          <w:p>
-                            <w:pPr>
-                              <w:rPr>
-                                <w:color w:val="000000" w:themeColor="text1"/>
-                              </w:rPr>
-                            </w:pPr>
-                          </w:p>
-                          <w:p>
-                            <w:pPr>
-                              <w:rPr>
-                                <w:color w:val="000000" w:themeColor="text1"/>
-                              </w:rPr>
-                            </w:pPr>
-                          </w:p>
-                          <w:p>
-                            <w:pPr>
-                              <w:jc w:val="center"/>
-                            </w:pPr>
-                          </w:p>
-                        </w:txbxContent>
-                      </wps:txbx>
-                      <wps:bodyPr rot="0" spcFirstLastPara="0" vertOverflow="overflow" horzOverflow="overflow" vert="horz" wrap="square" lIns="91440" tIns="45720" rIns="91440" bIns="45720" numCol="1" spcCol="0" rtlCol="0" fromWordArt="0" anchor="ctr" anchorCtr="0" forceAA="0" compatLnSpc="1">
-                        <a:prstTxWarp prst="textNoShape">
-                          <a:avLst/>
-                        </a:prstTxWarp>
-                        <a:noAutofit/>
-                      </wps:bodyPr>
-                    </wps:wsp>
-                  </a:graphicData>
-                </a:graphic>
-                <wp14:sizeRelH relativeFrom="margin">
-                  <wp14:pctWidth>0</wp14:pctWidth>
-                </wp14:sizeRelH>
-                <wp14:sizeRelV relativeFrom="margin">
-                  <wp14:pctHeight>0</wp14:pctHeight>
-                </wp14:sizeRelV>
-              </wp:anchor>
-            </w:drawing>
-          </mc:Choice>
-          <mc:Fallback>
-            <w:pict>
-              <v:roundrect w14:anchorId="19AE2FAF" id="Rectangle à coins arrondis 11" o:spid="_x0000_s1029" style="position:absolute;margin-left:0;margin-top:0;width:188.15pt;height:65.2pt;z-index:251664384;visibility:visible;mso-wrap-style:square;mso-width-percent:0;mso-height-percent:0;mso-wrap-distance-left:9pt;mso-wrap-distance-top:0;mso-wrap-distance-right:9pt;mso-wrap-distance-bottom:0;mso-position-horizontal:absolute;mso-position-horizontal-relative:margin;mso-position-vertical:absolute;mso-position-vertical-relative:text;mso-width-percent:0;mso-height-percent:0;mso-width-relative:margin;mso-height-relative:margin;v-text-anchor:middle" arcsize="10923f" o:gfxdata="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" filled="f" strokecolor="#1f4d78 [1604]" strokeweight="1pt">
-                <v:stroke joinstyle="miter"/>
-                <v:textbox>
-                  <w:txbxContent>
-                    <w:p>
-                      <w:pPr>
-                        <w:jc w:val="center"/>
-                        <w:rPr>
-                          <w:color w:val="000000" w:themeColor="text1"/>
-                        </w:rPr>
-                      </w:pPr>
-                      <w:r>
-                        <w:rPr>
-                          <w:color w:val="000000" w:themeColor="text1"/>
-                        </w:rPr>
-                        <w:t xml:space="preserve">Direction </w:t>
-                      </w:r>
-                      <w:r>
-                        <w:rPr>
-                          <w:color w:val="000000" w:themeColor="text1"/>
-                        </w:rPr>
-                        <w:t xml:space="preserve">Ressources Humaines </w:t>
-                      </w:r>
-                      <w:r>
-                        <w:rPr>
-                          <w:color w:val="000000" w:themeColor="text1"/>
-                        </w:rPr>
-                        <w:t>(DI)</w:t>
-                      </w:r>
-                    </w:p>
-                    <w:p>
-                      <w:pPr>
-                        <w:jc w:val="center"/>
-                        <w:rPr>
-                          <w:color w:val="000000" w:themeColor="text1"/>
-                        </w:rPr>
-                      </w:pPr>
-                      <w:r>
-                        <w:rPr>
-                          <w:color w:val="000000" w:themeColor="text1"/>
-                        </w:rPr>
-                        <w:t>Directeur </w:t>
-                      </w:r>
-                      <w:r>
-                        <w:rPr>
-                          <w:color w:val="000000" w:themeColor="text1"/>
-                        </w:rPr>
-                        <w:t xml:space="preserve">Général </w:t>
-                      </w:r>
-                      <w:r>
-                        <w:rPr>
-                          <w:color w:val="000000" w:themeColor="text1"/>
-                        </w:rPr>
-                        <w:t xml:space="preserve">: </w:t>
-                      </w:r>
-                      <w:r>
-                        <w:rPr>
-                          <w:color w:val="000000" w:themeColor="text1"/>
-                        </w:rPr>
-                        <w:t>J.B. Levy</w:t>
-                      </w:r>
-                    </w:p>
-                    <w:p>
-                      <w:pPr>
-                        <w:rPr>
-                          <w:color w:val="000000" w:themeColor="text1"/>
-                        </w:rPr>
-                      </w:pPr>
-                    </w:p>
-                    <w:p>
-                      <w:pPr>
-                        <w:rPr>
-                          <w:color w:val="000000" w:themeColor="text1"/>
-                        </w:rPr>
-                      </w:pPr>
-                    </w:p>
-                    <w:p>
-                      <w:pPr>
-                        <w:jc w:val="center"/>
-                      </w:pPr>
-                    </w:p>
-                  </w:txbxContent>
-                </v:textbox>
-                <w10:wrap anchorx="margin"/>
-              </v:roundrect>
-            </w:pict>
-          </mc:Fallback>
-        </mc:AlternateContent>
-      </w:r>
-    </w:p>
-    <w:p/>
-    <w:p>
-      <w:r>
-        <w:t xml:space="preserve"> </w:t>
-      </w:r>
-    </w:p>
-    <w:p/>
-    <w:p>
-      <w:r>
-        <w:rPr>
-          <w:rFonts w:ascii="Times"/>
-          <w:noProof/>
-          <w:sz w:val="20"/>
-          <w:szCs w:val="20"/>
-          <w:lang w:eastAsia="fr-FR"/>
-        </w:rPr>
-        <mc:AlternateContent>
-          <mc:Choice Requires="wps">
-            <w:drawing>
-              <wp:anchor distT="0" distB="0" distL="114300" distR="114300" simplePos="0" relativeHeight="251670528" behindDoc="0" locked="0" layoutInCell="1" allowOverlap="1" wp14:anchorId="64EB62A6" wp14:editId="35346F7E">
-                <wp:simplePos x="0" y="0"/>
-                <wp:positionH relativeFrom="margin">
-                  <wp:posOffset>3131389</wp:posOffset>
-                </wp:positionH>
-                <wp:positionV relativeFrom="paragraph">
-                  <wp:posOffset>8627</wp:posOffset>
-                </wp:positionV>
-                <wp:extent cx="2389517" cy="828136"/>
-                <wp:effectExtent l="0" t="0" r="10795" b="10160"/>
-                <wp:wrapNone/>
-                <wp:docPr id="14" name="Rectangle à coins arrondis 14"/>
-                <wp:cNvGraphicFramePr/>
-                <a:graphic xmlns:a="http://schemas.openxmlformats.org/drawingml/2006/main">
-                  <a:graphicData uri="http://schemas.microsoft.com/office/word/2010/wordprocessingShape">
-                    <wps:wsp>
-                      <wps:cNvSpPr/>
-                      <wps:spPr>
-                        <a:xfrm>
-                          <a:off x="0" y="0"/>
-                          <a:ext cx="2389517" cy="828136"/>
-                        </a:xfrm>
-                        <a:prstGeom prst="roundRect">
-                          <a:avLst/>
-                        </a:prstGeom>
-                        <a:noFill/>
-                      </wps:spPr>
-                      <wps:style>
-                        <a:lnRef idx="2">
-                          <a:schemeClr val="accent1">
-                            <a:shade val="50000"/>
-                          </a:schemeClr>
-                        </a:lnRef>
-                        <a:fillRef idx="1">
-                          <a:schemeClr val="accent1"/>
-                        </a:fillRef>
-                        <a:effectRef idx="0">
-                          <a:schemeClr val="accent1"/>
-                        </a:effectRef>
-                        <a:fontRef idx="minor">
-                          <a:schemeClr val="lt1"/>
-                        </a:fontRef>
-                      </wps:style>
-                      <wps:txbx>
-                        <w:txbxContent>
-                          <w:p>
-                            <w:pPr>
-                              <w:jc w:val="center"/>
-                              <w:rPr>
-                                <w:color w:val="000000" w:themeColor="text1"/>
-                              </w:rPr>
-                            </w:pPr>
-                            <w:r>
-                              <w:rPr>
-                                <w:color w:val="000000" w:themeColor="text1"/>
-                              </w:rPr>
-                              <w:t xml:space="preserve">Direction </w:t>
-                            </w:r>
-                            <w:r>
-                              <w:rPr>
-                                <w:color w:val="000000" w:themeColor="text1"/>
-                              </w:rPr>
-                              <w:t>Opérations et Performance(OP)</w:t>
-                            </w:r>
-                          </w:p>
-                          <w:p>
-                            <w:pPr>
-                              <w:jc w:val="center"/>
-                              <w:rPr>
-                                <w:color w:val="000000" w:themeColor="text1"/>
-                              </w:rPr>
-                            </w:pPr>
-                            <w:r>
-                              <w:rPr>
-                                <w:color w:val="000000" w:themeColor="text1"/>
-                              </w:rPr>
-                              <w:t>Directeur </w:t>
-                            </w:r>
-                            <w:r>
-                              <w:rPr>
-                                <w:color w:val="000000" w:themeColor="text1"/>
-                              </w:rPr>
-                              <w:t xml:space="preserve">Général </w:t>
-                            </w:r>
-                            <w:r>
-                              <w:rPr>
-                                <w:color w:val="000000" w:themeColor="text1"/>
-                              </w:rPr>
-                              <w:t xml:space="preserve">: </w:t>
-                            </w:r>
-                            <w:r>
-                              <w:rPr>
-                                <w:color w:val="000000" w:themeColor="text1"/>
-                              </w:rPr>
-                              <w:t xml:space="preserve">P. </w:t>
-                            </w:r>
-                            <w:proofErr w:type="spellStart"/>
-                            <w:r>
-                              <w:rPr>
-                                <w:color w:val="000000" w:themeColor="text1"/>
-                              </w:rPr>
-                              <w:t>caine</w:t>
-                            </w:r>
-                            <w:proofErr w:type="spellEnd"/>
-                          </w:p>
-                          <w:p>
-                            <w:pPr>
-                              <w:rPr>
-                                <w:color w:val="000000" w:themeColor="text1"/>
-                              </w:rPr>
-                            </w:pPr>
-                          </w:p>
-                          <w:p>
-                            <w:pPr>
-                              <w:rPr>
-                                <w:color w:val="000000" w:themeColor="text1"/>
-                              </w:rPr>
-                            </w:pPr>
-                          </w:p>
-                          <w:p>
-                            <w:pPr>
-                              <w:jc w:val="center"/>
-                            </w:pPr>
-                          </w:p>
-                        </w:txbxContent>
-                      </wps:txbx>
-                      <wps:bodyPr rot="0" spcFirstLastPara="0" vertOverflow="overflow" horzOverflow="overflow" vert="horz" wrap="square" lIns="91440" tIns="45720" rIns="91440" bIns="45720" numCol="1" spcCol="0" rtlCol="0" fromWordArt="0" anchor="ctr" anchorCtr="0" forceAA="0" compatLnSpc="1">
-                        <a:prstTxWarp prst="textNoShape">
-                          <a:avLst/>
-                        </a:prstTxWarp>
-                        <a:noAutofit/>
-                      </wps:bodyPr>
-                    </wps:wsp>
-                  </a:graphicData>
-                </a:graphic>
-                <wp14:sizeRelH relativeFrom="margin">
-                  <wp14:pctWidth>0</wp14:pctWidth>
-                </wp14:sizeRelH>
-                <wp14:sizeRelV relativeFrom="margin">
-                  <wp14:pctHeight>0</wp14:pctHeight>
-                </wp14:sizeRelV>
-              </wp:anchor>
-            </w:drawing>
-          </mc:Choice>
-          <mc:Fallback>
-            <w:pict>
-              <v:roundrect w14:anchorId="64EB62A6" id="Rectangle à coins arrondis 14" o:spid="_x0000_s1030" style="position:absolute;margin-left:246.55pt;margin-top:.7pt;width:188.15pt;height:65.2pt;z-index:251670528;visibility:visible;mso-wrap-style:square;mso-width-percent:0;mso-height-percent:0;mso-wrap-distance-left:9pt;mso-wrap-distance-top:0;mso-wrap-distance-right:9pt;mso-wrap-distance-bottom:0;mso-position-horizontal:absolute;mso-position-horizontal-relative:margin;mso-position-vertical:absolute;mso-position-vertical-relative:text;mso-width-percent:0;mso-height-percent:0;mso-width-relative:margin;mso-height-relative:margin;v-text-anchor:middle" arcsize="10923f" o:gfxdata="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" filled="f" strokecolor="#1f4d78 [1604]" strokeweight="1pt">
-                <v:stroke joinstyle="miter"/>
-                <v:textbox>
-                  <w:txbxContent>
-                    <w:p>
-                      <w:pPr>
-                        <w:jc w:val="center"/>
-                        <w:rPr>
-                          <w:color w:val="000000" w:themeColor="text1"/>
-                        </w:rPr>
-                      </w:pPr>
-                      <w:r>
-                        <w:rPr>
-                          <w:color w:val="000000" w:themeColor="text1"/>
-                        </w:rPr>
-                        <w:t xml:space="preserve">Direction </w:t>
-                      </w:r>
-                      <w:r>
-                        <w:rPr>
-                          <w:color w:val="000000" w:themeColor="text1"/>
-                        </w:rPr>
-                        <w:t>Opérations et Performance(OP</w:t>
-                      </w:r>
-                      <w:r>
-                        <w:rPr>
-                          <w:color w:val="000000" w:themeColor="text1"/>
-                        </w:rPr>
-                        <w:t>)</w:t>
-                      </w:r>
-                    </w:p>
-                    <w:p>
-                      <w:pPr>
-                        <w:jc w:val="center"/>
-                        <w:rPr>
-                          <w:color w:val="000000" w:themeColor="text1"/>
-                        </w:rPr>
-                      </w:pPr>
-                      <w:r>
-                        <w:rPr>
-                          <w:color w:val="000000" w:themeColor="text1"/>
-                        </w:rPr>
-                        <w:t>Directeur </w:t>
-                      </w:r>
-                      <w:r>
-                        <w:rPr>
-                          <w:color w:val="000000" w:themeColor="text1"/>
-                        </w:rPr>
-                        <w:t xml:space="preserve">Général </w:t>
-                      </w:r>
-                      <w:r>
-                        <w:rPr>
-                          <w:color w:val="000000" w:themeColor="text1"/>
-                        </w:rPr>
-                        <w:t xml:space="preserve">: </w:t>
-                      </w:r>
-                      <w:r>
-                        <w:rPr>
-                          <w:color w:val="000000" w:themeColor="text1"/>
-                        </w:rPr>
-                        <w:t xml:space="preserve">P. </w:t>
-                      </w:r>
-                      <w:proofErr w:type="spellStart"/>
-                      <w:r>
-                        <w:rPr>
-                          <w:color w:val="000000" w:themeColor="text1"/>
-                        </w:rPr>
-                        <w:t>caine</w:t>
-                      </w:r>
-                      <w:proofErr w:type="spellEnd"/>
-                    </w:p>
-                    <w:p>
-                      <w:pPr>
-                        <w:rPr>
-                          <w:color w:val="000000" w:themeColor="text1"/>
-                        </w:rPr>
-                      </w:pPr>
-                    </w:p>
-                    <w:p>
-                      <w:pPr>
-                        <w:rPr>
-                          <w:color w:val="000000" w:themeColor="text1"/>
-                        </w:rPr>
-                      </w:pPr>
-                    </w:p>
-                    <w:p>
-                      <w:pPr>
-                        <w:jc w:val="center"/>
-                      </w:pPr>
-                    </w:p>
-                  </w:txbxContent>
-                </v:textbox>
-                <w10:wrap anchorx="margin"/>
-              </v:roundrect>
-            </w:pict>
-          </mc:Fallback>
-        </mc:AlternateContent>
-      </w:r>
-      <w:r>
-        <w:rPr>
-          <w:rFonts w:ascii="Times"/>
-          <w:noProof/>
-          <w:sz w:val="20"/>
-          <w:szCs w:val="20"/>
-          <w:lang w:eastAsia="fr-FR"/>
-        </w:rPr>
-        <mc:AlternateContent>
-          <mc:Choice Requires="wps">
-            <w:drawing>
-              <wp:anchor distT="0" distB="0" distL="114300" distR="114300" simplePos="0" relativeHeight="251668480" behindDoc="0" locked="0" layoutInCell="1" allowOverlap="1" wp14:anchorId="78C937BC" wp14:editId="5A6C2BFE">
-                <wp:simplePos x="0" y="0"/>
-                <wp:positionH relativeFrom="margin">
-                  <wp:align>left</wp:align>
-                </wp:positionH>
-                <wp:positionV relativeFrom="paragraph">
-                  <wp:posOffset>10783</wp:posOffset>
-                </wp:positionV>
-                <wp:extent cx="2389517" cy="828136"/>
-                <wp:effectExtent l="0" t="0" r="10795" b="10160"/>
+                <wp:extent cx="2389505" cy="695325"/>
+                <wp:effectExtent l="0" t="0" r="10795" b="28575"/>
                 <wp:wrapNone/>
                 <wp:docPr id="13" name="Rectangle à coins arrondis 13"/>
                 <wp:cNvGraphicFramePr/>
@@ -3223,7 +3912,7 @@
                       <wps:spPr>
                         <a:xfrm>
                           <a:off x="0" y="0"/>
-                          <a:ext cx="2389517" cy="828136"/>
+                          <a:ext cx="2389505" cy="695325"/>
                         </a:xfrm>
                         <a:prstGeom prst="roundRect">
                           <a:avLst/>
@@ -3349,7 +4038,7 @@
           </mc:Choice>
           <mc:Fallback>
             <w:pict>
-              <v:roundrect w14:anchorId="78C937BC" id="Rectangle à coins arrondis 13" o:spid="_x0000_s1031" style="position:absolute;margin-left:0;margin-top:.85pt;width:188.15pt;height:65.2pt;z-index:251668480;visibility:visible;mso-wrap-style:square;mso-width-percent:0;mso-height-percent:0;mso-wrap-distance-left:9pt;mso-wrap-distance-top:0;mso-wrap-distance-right:9pt;mso-wrap-distance-bottom:0;mso-position-horizontal:left;mso-position-horizontal-relative:margin;mso-position-vertical:absolute;mso-position-vertical-relative:text;mso-width-percent:0;mso-height-percent:0;mso-width-relative:margin;mso-height-relative:margin;v-text-anchor:middle" arcsize="10923f" o:gfxdata="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" filled="f" strokecolor="#1f4d78 [1604]" strokeweight="1pt">
+              <v:roundrect w14:anchorId="7C337A63" id="Rectangle à coins arrondis 13" o:spid="_x0000_s1028" style="position:absolute;margin-left:239.65pt;margin-top:5.65pt;width:188.15pt;height:54.75pt;z-index:251668480;visibility:visible;mso-wrap-style:square;mso-width-percent:0;mso-height-percent:0;mso-wrap-distance-left:9pt;mso-wrap-distance-top:0;mso-wrap-distance-right:9pt;mso-wrap-distance-bottom:0;mso-position-horizontal:absolute;mso-position-horizontal-relative:margin;mso-position-vertical:absolute;mso-position-vertical-relative:text;mso-width-percent:0;mso-height-percent:0;mso-width-relative:margin;mso-height-relative:margin;v-text-anchor:middle" arcsize="10923f" o:gfxdata="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" filled="f" strokecolor="#1f4d78 [1604]" strokeweight="1pt">
                 <v:stroke joinstyle="miter"/>
                 <v:textbox>
                   <w:txbxContent>
@@ -3370,19 +4059,7 @@
                         <w:rPr>
                           <w:color w:val="000000" w:themeColor="text1"/>
                         </w:rPr>
-                        <w:t xml:space="preserve">secrétariat Général </w:t>
-                      </w:r>
-                      <w:r>
-                        <w:rPr>
-                          <w:color w:val="000000" w:themeColor="text1"/>
-                        </w:rPr>
-                        <w:t xml:space="preserve"> (</w:t>
-                      </w:r>
-                      <w:r>
-                        <w:rPr>
-                          <w:color w:val="000000" w:themeColor="text1"/>
-                        </w:rPr>
-                        <w:t>SG)</w:t>
+                        <w:t>secrétariat Général  (SG)</w:t>
                       </w:r>
                     </w:p>
                     <w:p>
@@ -3452,21 +4129,1268 @@
           </mc:Fallback>
         </mc:AlternateContent>
       </w:r>
+      <w:r>
+        <w:rPr>
+          <w:rFonts w:ascii="Times"/>
+          <w:noProof/>
+          <w:sz w:val="20"/>
+          <w:szCs w:val="20"/>
+          <w:lang w:eastAsia="fr-FR"/>
+        </w:rPr>
+        <mc:AlternateContent>
+          <mc:Choice Requires="wps">
+            <w:drawing>
+              <wp:anchor distT="0" distB="0" distL="114300" distR="114300" simplePos="0" relativeHeight="251664384" behindDoc="0" locked="0" layoutInCell="1" allowOverlap="1" wp14:anchorId="6E7969F8" wp14:editId="42E33C6A">
+                <wp:simplePos x="0" y="0"/>
+                <wp:positionH relativeFrom="margin">
+                  <wp:align>left</wp:align>
+                </wp:positionH>
+                <wp:positionV relativeFrom="paragraph">
+                  <wp:posOffset>75565</wp:posOffset>
+                </wp:positionV>
+                <wp:extent cx="2389505" cy="695325"/>
+                <wp:effectExtent l="0" t="0" r="10795" b="28575"/>
+                <wp:wrapNone/>
+                <wp:docPr id="11" name="Rectangle à coins arrondis 11"/>
+                <wp:cNvGraphicFramePr/>
+                <a:graphic xmlns:a="http://schemas.openxmlformats.org/drawingml/2006/main">
+                  <a:graphicData uri="http://schemas.microsoft.com/office/word/2010/wordprocessingShape">
+                    <wps:wsp>
+                      <wps:cNvSpPr/>
+                      <wps:spPr>
+                        <a:xfrm>
+                          <a:off x="0" y="0"/>
+                          <a:ext cx="2389505" cy="695325"/>
+                        </a:xfrm>
+                        <a:prstGeom prst="roundRect">
+                          <a:avLst/>
+                        </a:prstGeom>
+                        <a:noFill/>
+                      </wps:spPr>
+                      <wps:style>
+                        <a:lnRef idx="2">
+                          <a:schemeClr val="accent1">
+                            <a:shade val="50000"/>
+                          </a:schemeClr>
+                        </a:lnRef>
+                        <a:fillRef idx="1">
+                          <a:schemeClr val="accent1"/>
+                        </a:fillRef>
+                        <a:effectRef idx="0">
+                          <a:schemeClr val="accent1"/>
+                        </a:effectRef>
+                        <a:fontRef idx="minor">
+                          <a:schemeClr val="lt1"/>
+                        </a:fontRef>
+                      </wps:style>
+                      <wps:txbx>
+                        <w:txbxContent>
+                          <w:p>
+                            <w:pPr>
+                              <w:jc w:val="center"/>
+                              <w:rPr>
+                                <w:rFonts w:ascii="Times" w:eastAsia="Arial Unicode MS" w:hAnsi="Arial Unicode MS" w:cs="Arial Unicode MS"/>
+                                <w:color w:val="000000"/>
+                                <w:sz w:val="20"/>
+                                <w:szCs w:val="20"/>
+                                <w:bdr w:val="nil"/>
+                                <w:lang w:eastAsia="fr-FR"/>
+                              </w:rPr>
+                            </w:pPr>
+                            <w:r>
+                              <w:rPr>
+                                <w:rFonts w:ascii="Times" w:eastAsia="Arial Unicode MS" w:hAnsi="Arial Unicode MS" w:cs="Arial Unicode MS"/>
+                                <w:color w:val="000000"/>
+                                <w:sz w:val="20"/>
+                                <w:szCs w:val="20"/>
+                                <w:bdr w:val="nil"/>
+                                <w:lang w:eastAsia="fr-FR"/>
+                              </w:rPr>
+                              <w:t>Direction Ressources Humaines (DI)</w:t>
+                            </w:r>
+                          </w:p>
+                          <w:p>
+                            <w:pPr>
+                              <w:jc w:val="center"/>
+                              <w:rPr>
+                                <w:rFonts w:ascii="Times" w:eastAsia="Arial Unicode MS" w:hAnsi="Arial Unicode MS" w:cs="Arial Unicode MS"/>
+                                <w:color w:val="000000"/>
+                                <w:sz w:val="20"/>
+                                <w:szCs w:val="20"/>
+                                <w:bdr w:val="nil"/>
+                                <w:lang w:eastAsia="fr-FR"/>
+                              </w:rPr>
+                            </w:pPr>
+                            <w:r>
+                              <w:rPr>
+                                <w:rFonts w:ascii="Times" w:eastAsia="Arial Unicode MS" w:hAnsi="Arial Unicode MS" w:cs="Arial Unicode MS"/>
+                                <w:color w:val="000000"/>
+                                <w:sz w:val="20"/>
+                                <w:szCs w:val="20"/>
+                                <w:bdr w:val="nil"/>
+                                <w:lang w:eastAsia="fr-FR"/>
+                              </w:rPr>
+                              <w:t>Directeur</w:t>
+                            </w:r>
+                            <w:r>
+                              <w:rPr>
+                                <w:rFonts w:ascii="Times" w:eastAsia="Arial Unicode MS" w:hAnsi="Arial Unicode MS" w:cs="Arial Unicode MS"/>
+                                <w:color w:val="000000"/>
+                                <w:sz w:val="20"/>
+                                <w:szCs w:val="20"/>
+                                <w:bdr w:val="nil"/>
+                                <w:lang w:eastAsia="fr-FR"/>
+                              </w:rPr>
+                              <w:t> </w:t>
+                            </w:r>
+                            <w:r>
+                              <w:rPr>
+                                <w:rFonts w:ascii="Times" w:eastAsia="Arial Unicode MS" w:hAnsi="Arial Unicode MS" w:cs="Arial Unicode MS"/>
+                                <w:color w:val="000000"/>
+                                <w:sz w:val="20"/>
+                                <w:szCs w:val="20"/>
+                                <w:bdr w:val="nil"/>
+                                <w:lang w:eastAsia="fr-FR"/>
+                              </w:rPr>
+                              <w:t>G</w:t>
+                            </w:r>
+                            <w:r>
+                              <w:rPr>
+                                <w:rFonts w:ascii="Times" w:eastAsia="Arial Unicode MS" w:hAnsi="Arial Unicode MS" w:cs="Arial Unicode MS"/>
+                                <w:color w:val="000000"/>
+                                <w:sz w:val="20"/>
+                                <w:szCs w:val="20"/>
+                                <w:bdr w:val="nil"/>
+                                <w:lang w:eastAsia="fr-FR"/>
+                              </w:rPr>
+                              <w:t>é</w:t>
+                            </w:r>
+                            <w:r>
+                              <w:rPr>
+                                <w:rFonts w:ascii="Times" w:eastAsia="Arial Unicode MS" w:hAnsi="Arial Unicode MS" w:cs="Arial Unicode MS"/>
+                                <w:color w:val="000000"/>
+                                <w:sz w:val="20"/>
+                                <w:szCs w:val="20"/>
+                                <w:bdr w:val="nil"/>
+                                <w:lang w:eastAsia="fr-FR"/>
+                              </w:rPr>
+                              <w:t>n</w:t>
+                            </w:r>
+                            <w:r>
+                              <w:rPr>
+                                <w:rFonts w:ascii="Times" w:eastAsia="Arial Unicode MS" w:hAnsi="Arial Unicode MS" w:cs="Arial Unicode MS"/>
+                                <w:color w:val="000000"/>
+                                <w:sz w:val="20"/>
+                                <w:szCs w:val="20"/>
+                                <w:bdr w:val="nil"/>
+                                <w:lang w:eastAsia="fr-FR"/>
+                              </w:rPr>
+                              <w:t>é</w:t>
+                            </w:r>
+                            <w:r>
+                              <w:rPr>
+                                <w:rFonts w:ascii="Times" w:eastAsia="Arial Unicode MS" w:hAnsi="Arial Unicode MS" w:cs="Arial Unicode MS"/>
+                                <w:color w:val="000000"/>
+                                <w:sz w:val="20"/>
+                                <w:szCs w:val="20"/>
+                                <w:bdr w:val="nil"/>
+                                <w:lang w:eastAsia="fr-FR"/>
+                              </w:rPr>
+                              <w:t>ral : J.B. Levy</w:t>
+                            </w:r>
+                          </w:p>
+                          <w:p>
+                            <w:pPr>
+                              <w:rPr>
+                                <w:color w:val="000000" w:themeColor="text1"/>
+                              </w:rPr>
+                            </w:pPr>
+                          </w:p>
+                          <w:p>
+                            <w:pPr>
+                              <w:rPr>
+                                <w:color w:val="000000" w:themeColor="text1"/>
+                              </w:rPr>
+                            </w:pPr>
+                          </w:p>
+                          <w:p>
+                            <w:pPr>
+                              <w:jc w:val="center"/>
+                            </w:pPr>
+                          </w:p>
+                        </w:txbxContent>
+                      </wps:txbx>
+                      <wps:bodyPr rot="0" spcFirstLastPara="0" vertOverflow="overflow" horzOverflow="overflow" vert="horz" wrap="square" lIns="91440" tIns="45720" rIns="91440" bIns="45720" numCol="1" spcCol="0" rtlCol="0" fromWordArt="0" anchor="ctr" anchorCtr="0" forceAA="0" compatLnSpc="1">
+                        <a:prstTxWarp prst="textNoShape">
+                          <a:avLst/>
+                        </a:prstTxWarp>
+                        <a:noAutofit/>
+                      </wps:bodyPr>
+                    </wps:wsp>
+                  </a:graphicData>
+                </a:graphic>
+                <wp14:sizeRelH relativeFrom="margin">
+                  <wp14:pctWidth>0</wp14:pctWidth>
+                </wp14:sizeRelH>
+                <wp14:sizeRelV relativeFrom="margin">
+                  <wp14:pctHeight>0</wp14:pctHeight>
+                </wp14:sizeRelV>
+              </wp:anchor>
+            </w:drawing>
+          </mc:Choice>
+          <mc:Fallback>
+            <w:pict>
+              <v:roundrect w14:anchorId="6E7969F8" id="Rectangle à coins arrondis 11" o:spid="_x0000_s1029" style="position:absolute;margin-left:0;margin-top:5.95pt;width:188.15pt;height:54.75pt;z-index:251664384;visibility:visible;mso-wrap-style:square;mso-width-percent:0;mso-height-percent:0;mso-wrap-distance-left:9pt;mso-wrap-distance-top:0;mso-wrap-distance-right:9pt;mso-wrap-distance-bottom:0;mso-position-horizontal:left;mso-position-horizontal-relative:margin;mso-position-vertical:absolute;mso-position-vertical-relative:text;mso-width-percent:0;mso-height-percent:0;mso-width-relative:margin;mso-height-relative:margin;v-text-anchor:middle" arcsize="10923f" o:gfxdata="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" filled="f" strokecolor="#1f4d78 [1604]" strokeweight="1pt">
+                <v:stroke joinstyle="miter"/>
+                <v:textbox>
+                  <w:txbxContent>
+                    <w:p>
+                      <w:pPr>
+                        <w:jc w:val="center"/>
+                        <w:rPr>
+                          <w:rFonts w:ascii="Times" w:eastAsia="Arial Unicode MS" w:hAnsi="Arial Unicode MS" w:cs="Arial Unicode MS"/>
+                          <w:color w:val="000000"/>
+                          <w:sz w:val="20"/>
+                          <w:szCs w:val="20"/>
+                          <w:bdr w:val="nil"/>
+                          <w:lang w:eastAsia="fr-FR"/>
+                        </w:rPr>
+                      </w:pPr>
+                      <w:r>
+                        <w:rPr>
+                          <w:rFonts w:ascii="Times" w:eastAsia="Arial Unicode MS" w:hAnsi="Arial Unicode MS" w:cs="Arial Unicode MS"/>
+                          <w:color w:val="000000"/>
+                          <w:sz w:val="20"/>
+                          <w:szCs w:val="20"/>
+                          <w:bdr w:val="nil"/>
+                          <w:lang w:eastAsia="fr-FR"/>
+                        </w:rPr>
+                        <w:t>Direction Ressources Humaines (DI)</w:t>
+                      </w:r>
+                    </w:p>
+                    <w:p>
+                      <w:pPr>
+                        <w:jc w:val="center"/>
+                        <w:rPr>
+                          <w:rFonts w:ascii="Times" w:eastAsia="Arial Unicode MS" w:hAnsi="Arial Unicode MS" w:cs="Arial Unicode MS"/>
+                          <w:color w:val="000000"/>
+                          <w:sz w:val="20"/>
+                          <w:szCs w:val="20"/>
+                          <w:bdr w:val="nil"/>
+                          <w:lang w:eastAsia="fr-FR"/>
+                        </w:rPr>
+                      </w:pPr>
+                      <w:r>
+                        <w:rPr>
+                          <w:rFonts w:ascii="Times" w:eastAsia="Arial Unicode MS" w:hAnsi="Arial Unicode MS" w:cs="Arial Unicode MS"/>
+                          <w:color w:val="000000"/>
+                          <w:sz w:val="20"/>
+                          <w:szCs w:val="20"/>
+                          <w:bdr w:val="nil"/>
+                          <w:lang w:eastAsia="fr-FR"/>
+                        </w:rPr>
+                        <w:t>Directeur</w:t>
+                      </w:r>
+                      <w:r>
+                        <w:rPr>
+                          <w:rFonts w:ascii="Times" w:eastAsia="Arial Unicode MS" w:hAnsi="Arial Unicode MS" w:cs="Arial Unicode MS"/>
+                          <w:color w:val="000000"/>
+                          <w:sz w:val="20"/>
+                          <w:szCs w:val="20"/>
+                          <w:bdr w:val="nil"/>
+                          <w:lang w:eastAsia="fr-FR"/>
+                        </w:rPr>
+                        <w:t> </w:t>
+                      </w:r>
+                      <w:r>
+                        <w:rPr>
+                          <w:rFonts w:ascii="Times" w:eastAsia="Arial Unicode MS" w:hAnsi="Arial Unicode MS" w:cs="Arial Unicode MS"/>
+                          <w:color w:val="000000"/>
+                          <w:sz w:val="20"/>
+                          <w:szCs w:val="20"/>
+                          <w:bdr w:val="nil"/>
+                          <w:lang w:eastAsia="fr-FR"/>
+                        </w:rPr>
+                        <w:t>G</w:t>
+                      </w:r>
+                      <w:r>
+                        <w:rPr>
+                          <w:rFonts w:ascii="Times" w:eastAsia="Arial Unicode MS" w:hAnsi="Arial Unicode MS" w:cs="Arial Unicode MS"/>
+                          <w:color w:val="000000"/>
+                          <w:sz w:val="20"/>
+                          <w:szCs w:val="20"/>
+                          <w:bdr w:val="nil"/>
+                          <w:lang w:eastAsia="fr-FR"/>
+                        </w:rPr>
+                        <w:t>é</w:t>
+                      </w:r>
+                      <w:r>
+                        <w:rPr>
+                          <w:rFonts w:ascii="Times" w:eastAsia="Arial Unicode MS" w:hAnsi="Arial Unicode MS" w:cs="Arial Unicode MS"/>
+                          <w:color w:val="000000"/>
+                          <w:sz w:val="20"/>
+                          <w:szCs w:val="20"/>
+                          <w:bdr w:val="nil"/>
+                          <w:lang w:eastAsia="fr-FR"/>
+                        </w:rPr>
+                        <w:t>n</w:t>
+                      </w:r>
+                      <w:r>
+                        <w:rPr>
+                          <w:rFonts w:ascii="Times" w:eastAsia="Arial Unicode MS" w:hAnsi="Arial Unicode MS" w:cs="Arial Unicode MS"/>
+                          <w:color w:val="000000"/>
+                          <w:sz w:val="20"/>
+                          <w:szCs w:val="20"/>
+                          <w:bdr w:val="nil"/>
+                          <w:lang w:eastAsia="fr-FR"/>
+                        </w:rPr>
+                        <w:t>é</w:t>
+                      </w:r>
+                      <w:r>
+                        <w:rPr>
+                          <w:rFonts w:ascii="Times" w:eastAsia="Arial Unicode MS" w:hAnsi="Arial Unicode MS" w:cs="Arial Unicode MS"/>
+                          <w:color w:val="000000"/>
+                          <w:sz w:val="20"/>
+                          <w:szCs w:val="20"/>
+                          <w:bdr w:val="nil"/>
+                          <w:lang w:eastAsia="fr-FR"/>
+                        </w:rPr>
+                        <w:t>ral : J.B. Levy</w:t>
+                      </w:r>
+                    </w:p>
+                    <w:p>
+                      <w:pPr>
+                        <w:rPr>
+                          <w:color w:val="000000" w:themeColor="text1"/>
+                        </w:rPr>
+                      </w:pPr>
+                    </w:p>
+                    <w:p>
+                      <w:pPr>
+                        <w:rPr>
+                          <w:color w:val="000000" w:themeColor="text1"/>
+                        </w:rPr>
+                      </w:pPr>
+                    </w:p>
+                    <w:p>
+                      <w:pPr>
+                        <w:jc w:val="center"/>
+                      </w:pPr>
+                    </w:p>
+                  </w:txbxContent>
+                </v:textbox>
+                <w10:wrap anchorx="margin"/>
+              </v:roundrect>
+            </w:pict>
+          </mc:Fallback>
+        </mc:AlternateContent>
+      </w:r>
+      <w:r>
+        <w:t xml:space="preserve"> </w:t>
+      </w:r>
+    </w:p>
+    <w:p/>
+    <w:p/>
+    <w:p>
+      <w:r>
+        <w:rPr>
+          <w:rFonts w:ascii="Times"/>
+          <w:noProof/>
+          <w:sz w:val="20"/>
+          <w:szCs w:val="20"/>
+          <w:lang w:eastAsia="fr-FR"/>
+        </w:rPr>
+        <mc:AlternateContent>
+          <mc:Choice Requires="wps">
+            <w:drawing>
+              <wp:anchor distT="0" distB="0" distL="114300" distR="114300" simplePos="0" relativeHeight="251666432" behindDoc="0" locked="0" layoutInCell="1" allowOverlap="1" wp14:anchorId="38195A91" wp14:editId="3FB441CB">
+                <wp:simplePos x="0" y="0"/>
+                <wp:positionH relativeFrom="margin">
+                  <wp:align>left</wp:align>
+                </wp:positionH>
+                <wp:positionV relativeFrom="paragraph">
+                  <wp:posOffset>5080</wp:posOffset>
+                </wp:positionV>
+                <wp:extent cx="2389505" cy="933450"/>
+                <wp:effectExtent l="0" t="0" r="10795" b="19050"/>
+                <wp:wrapNone/>
+                <wp:docPr id="12" name="Rectangle à coins arrondis 12"/>
+                <wp:cNvGraphicFramePr/>
+                <a:graphic xmlns:a="http://schemas.openxmlformats.org/drawingml/2006/main">
+                  <a:graphicData uri="http://schemas.microsoft.com/office/word/2010/wordprocessingShape">
+                    <wps:wsp>
+                      <wps:cNvSpPr/>
+                      <wps:spPr>
+                        <a:xfrm>
+                          <a:off x="0" y="0"/>
+                          <a:ext cx="2389505" cy="933450"/>
+                        </a:xfrm>
+                        <a:prstGeom prst="roundRect">
+                          <a:avLst/>
+                        </a:prstGeom>
+                        <a:noFill/>
+                        <a:ln w="12700" cap="flat" cmpd="sng" algn="ctr">
+                          <a:solidFill>
+                            <a:srgbClr val="5B9BD5">
+                              <a:shade val="50000"/>
+                            </a:srgbClr>
+                          </a:solidFill>
+                          <a:prstDash val="solid"/>
+                          <a:miter lim="800000"/>
+                        </a:ln>
+                        <a:effectLst/>
+                      </wps:spPr>
+                      <wps:txbx>
+                        <w:txbxContent>
+                          <w:p>
+                            <w:pPr>
+                              <w:jc w:val="center"/>
+                              <w:rPr>
+                                <w:rFonts w:ascii="Times" w:eastAsia="Arial Unicode MS" w:hAnsi="Arial Unicode MS" w:cs="Arial Unicode MS"/>
+                                <w:color w:val="000000"/>
+                                <w:sz w:val="20"/>
+                                <w:szCs w:val="20"/>
+                                <w:bdr w:val="nil"/>
+                                <w:lang w:eastAsia="fr-FR"/>
+                              </w:rPr>
+                            </w:pPr>
+                            <w:r>
+                              <w:rPr>
+                                <w:rFonts w:ascii="Times" w:eastAsia="Arial Unicode MS" w:hAnsi="Arial Unicode MS" w:cs="Arial Unicode MS"/>
+                                <w:color w:val="000000"/>
+                                <w:sz w:val="20"/>
+                                <w:szCs w:val="20"/>
+                                <w:bdr w:val="nil"/>
+                                <w:lang w:eastAsia="fr-FR"/>
+                              </w:rPr>
+                              <w:t>Direction  Finances et syst</w:t>
+                            </w:r>
+                            <w:r>
+                              <w:rPr>
+                                <w:rFonts w:ascii="Times" w:eastAsia="Arial Unicode MS" w:hAnsi="Arial Unicode MS" w:cs="Arial Unicode MS"/>
+                                <w:color w:val="000000"/>
+                                <w:sz w:val="20"/>
+                                <w:szCs w:val="20"/>
+                                <w:bdr w:val="nil"/>
+                                <w:lang w:eastAsia="fr-FR"/>
+                              </w:rPr>
+                              <w:t>è</w:t>
+                            </w:r>
+                            <w:r>
+                              <w:rPr>
+                                <w:rFonts w:ascii="Times" w:eastAsia="Arial Unicode MS" w:hAnsi="Arial Unicode MS" w:cs="Arial Unicode MS"/>
+                                <w:color w:val="000000"/>
+                                <w:sz w:val="20"/>
+                                <w:szCs w:val="20"/>
+                                <w:bdr w:val="nil"/>
+                                <w:lang w:eastAsia="fr-FR"/>
+                              </w:rPr>
+                              <w:t>mes d</w:t>
+                            </w:r>
+                            <w:r>
+                              <w:rPr>
+                                <w:rFonts w:ascii="Times" w:eastAsia="Arial Unicode MS" w:hAnsi="Arial Unicode MS" w:cs="Arial Unicode MS"/>
+                                <w:color w:val="000000"/>
+                                <w:sz w:val="20"/>
+                                <w:szCs w:val="20"/>
+                                <w:bdr w:val="nil"/>
+                                <w:lang w:eastAsia="fr-FR"/>
+                              </w:rPr>
+                              <w:t>’</w:t>
+                            </w:r>
+                            <w:r>
+                              <w:rPr>
+                                <w:rFonts w:ascii="Times" w:eastAsia="Arial Unicode MS" w:hAnsi="Arial Unicode MS" w:cs="Arial Unicode MS"/>
+                                <w:color w:val="000000"/>
+                                <w:sz w:val="20"/>
+                                <w:szCs w:val="20"/>
+                                <w:bdr w:val="nil"/>
+                                <w:lang w:eastAsia="fr-FR"/>
+                              </w:rPr>
+                              <w:t>information (FI)</w:t>
+                            </w:r>
+                          </w:p>
+                          <w:p>
+                            <w:pPr>
+                              <w:jc w:val="center"/>
+                              <w:rPr>
+                                <w:rFonts w:ascii="Times" w:eastAsia="Arial Unicode MS" w:hAnsi="Arial Unicode MS" w:cs="Arial Unicode MS"/>
+                                <w:color w:val="000000"/>
+                                <w:sz w:val="20"/>
+                                <w:szCs w:val="20"/>
+                                <w:bdr w:val="nil"/>
+                                <w:lang w:eastAsia="fr-FR"/>
+                              </w:rPr>
+                            </w:pPr>
+                            <w:r>
+                              <w:rPr>
+                                <w:rFonts w:ascii="Times" w:eastAsia="Arial Unicode MS" w:hAnsi="Arial Unicode MS" w:cs="Arial Unicode MS"/>
+                                <w:color w:val="000000"/>
+                                <w:sz w:val="20"/>
+                                <w:szCs w:val="20"/>
+                                <w:bdr w:val="nil"/>
+                                <w:lang w:eastAsia="fr-FR"/>
+                              </w:rPr>
+                              <w:t>Directeur</w:t>
+                            </w:r>
+                            <w:r>
+                              <w:rPr>
+                                <w:rFonts w:ascii="Times" w:eastAsia="Arial Unicode MS" w:hAnsi="Arial Unicode MS" w:cs="Arial Unicode MS"/>
+                                <w:color w:val="000000"/>
+                                <w:sz w:val="20"/>
+                                <w:szCs w:val="20"/>
+                                <w:bdr w:val="nil"/>
+                                <w:lang w:eastAsia="fr-FR"/>
+                              </w:rPr>
+                              <w:t> </w:t>
+                            </w:r>
+                            <w:r>
+                              <w:rPr>
+                                <w:rFonts w:ascii="Times" w:eastAsia="Arial Unicode MS" w:hAnsi="Arial Unicode MS" w:cs="Arial Unicode MS"/>
+                                <w:color w:val="000000"/>
+                                <w:sz w:val="20"/>
+                                <w:szCs w:val="20"/>
+                                <w:bdr w:val="nil"/>
+                                <w:lang w:eastAsia="fr-FR"/>
+                              </w:rPr>
+                              <w:t>G</w:t>
+                            </w:r>
+                            <w:r>
+                              <w:rPr>
+                                <w:rFonts w:ascii="Times" w:eastAsia="Arial Unicode MS" w:hAnsi="Arial Unicode MS" w:cs="Arial Unicode MS"/>
+                                <w:color w:val="000000"/>
+                                <w:sz w:val="20"/>
+                                <w:szCs w:val="20"/>
+                                <w:bdr w:val="nil"/>
+                                <w:lang w:eastAsia="fr-FR"/>
+                              </w:rPr>
+                              <w:t>é</w:t>
+                            </w:r>
+                            <w:r>
+                              <w:rPr>
+                                <w:rFonts w:ascii="Times" w:eastAsia="Arial Unicode MS" w:hAnsi="Arial Unicode MS" w:cs="Arial Unicode MS"/>
+                                <w:color w:val="000000"/>
+                                <w:sz w:val="20"/>
+                                <w:szCs w:val="20"/>
+                                <w:bdr w:val="nil"/>
+                                <w:lang w:eastAsia="fr-FR"/>
+                              </w:rPr>
+                              <w:t>n</w:t>
+                            </w:r>
+                            <w:r>
+                              <w:rPr>
+                                <w:rFonts w:ascii="Times" w:eastAsia="Arial Unicode MS" w:hAnsi="Arial Unicode MS" w:cs="Arial Unicode MS"/>
+                                <w:color w:val="000000"/>
+                                <w:sz w:val="20"/>
+                                <w:szCs w:val="20"/>
+                                <w:bdr w:val="nil"/>
+                                <w:lang w:eastAsia="fr-FR"/>
+                              </w:rPr>
+                              <w:t>é</w:t>
+                            </w:r>
+                            <w:r>
+                              <w:rPr>
+                                <w:rFonts w:ascii="Times" w:eastAsia="Arial Unicode MS" w:hAnsi="Arial Unicode MS" w:cs="Arial Unicode MS"/>
+                                <w:color w:val="000000"/>
+                                <w:sz w:val="20"/>
+                                <w:szCs w:val="20"/>
+                                <w:bdr w:val="nil"/>
+                                <w:lang w:eastAsia="fr-FR"/>
+                              </w:rPr>
+                              <w:t xml:space="preserve">ral : </w:t>
+                            </w:r>
+                            <w:proofErr w:type="spellStart"/>
+                            <w:r>
+                              <w:rPr>
+                                <w:rFonts w:ascii="Times" w:eastAsia="Arial Unicode MS" w:hAnsi="Arial Unicode MS" w:cs="Arial Unicode MS"/>
+                                <w:color w:val="000000"/>
+                                <w:sz w:val="20"/>
+                                <w:szCs w:val="20"/>
+                                <w:bdr w:val="nil"/>
+                                <w:lang w:eastAsia="fr-FR"/>
+                              </w:rPr>
+                              <w:t>P.Bouchiat</w:t>
+                            </w:r>
+                            <w:proofErr w:type="spellEnd"/>
+                          </w:p>
+                          <w:p>
+                            <w:pPr>
+                              <w:rPr>
+                                <w:color w:val="000000" w:themeColor="text1"/>
+                              </w:rPr>
+                            </w:pPr>
+                          </w:p>
+                          <w:p>
+                            <w:pPr>
+                              <w:rPr>
+                                <w:color w:val="000000" w:themeColor="text1"/>
+                              </w:rPr>
+                            </w:pPr>
+                          </w:p>
+                          <w:p>
+                            <w:pPr>
+                              <w:jc w:val="center"/>
+                            </w:pPr>
+                          </w:p>
+                        </w:txbxContent>
+                      </wps:txbx>
+                      <wps:bodyPr rot="0" spcFirstLastPara="0" vertOverflow="overflow" horzOverflow="overflow" vert="horz" wrap="square" lIns="91440" tIns="45720" rIns="91440" bIns="45720" numCol="1" spcCol="0" rtlCol="0" fromWordArt="0" anchor="ctr" anchorCtr="0" forceAA="0" compatLnSpc="1">
+                        <a:prstTxWarp prst="textNoShape">
+                          <a:avLst/>
+                        </a:prstTxWarp>
+                        <a:noAutofit/>
+                      </wps:bodyPr>
+                    </wps:wsp>
+                  </a:graphicData>
+                </a:graphic>
+                <wp14:sizeRelH relativeFrom="margin">
+                  <wp14:pctWidth>0</wp14:pctWidth>
+                </wp14:sizeRelH>
+                <wp14:sizeRelV relativeFrom="margin">
+                  <wp14:pctHeight>0</wp14:pctHeight>
+                </wp14:sizeRelV>
+              </wp:anchor>
+            </w:drawing>
+          </mc:Choice>
+          <mc:Fallback>
+            <w:pict>
+              <v:roundrect w14:anchorId="38195A91" id="Rectangle à coins arrondis 12" o:spid="_x0000_s1030" style="position:absolute;margin-left:0;margin-top:.4pt;width:188.15pt;height:73.5pt;z-index:251666432;visibility:visible;mso-wrap-style:square;mso-width-percent:0;mso-height-percent:0;mso-wrap-distance-left:9pt;mso-wrap-distance-top:0;mso-wrap-distance-right:9pt;mso-wrap-distance-bottom:0;mso-position-horizontal:left;mso-position-horizontal-relative:margin;mso-position-vertical:absolute;mso-position-vertical-relative:text;mso-width-percent:0;mso-height-percent:0;mso-width-relative:margin;mso-height-relative:margin;v-text-anchor:middle" arcsize="10923f" o:gfxdata="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" filled="f" strokecolor="#41719c" strokeweight="1pt">
+                <v:stroke joinstyle="miter"/>
+                <v:textbox>
+                  <w:txbxContent>
+                    <w:p>
+                      <w:pPr>
+                        <w:jc w:val="center"/>
+                        <w:rPr>
+                          <w:rFonts w:ascii="Times" w:eastAsia="Arial Unicode MS" w:hAnsi="Arial Unicode MS" w:cs="Arial Unicode MS"/>
+                          <w:color w:val="000000"/>
+                          <w:sz w:val="20"/>
+                          <w:szCs w:val="20"/>
+                          <w:bdr w:val="nil"/>
+                          <w:lang w:eastAsia="fr-FR"/>
+                        </w:rPr>
+                      </w:pPr>
+                      <w:r>
+                        <w:rPr>
+                          <w:rFonts w:ascii="Times" w:eastAsia="Arial Unicode MS" w:hAnsi="Arial Unicode MS" w:cs="Arial Unicode MS"/>
+                          <w:color w:val="000000"/>
+                          <w:sz w:val="20"/>
+                          <w:szCs w:val="20"/>
+                          <w:bdr w:val="nil"/>
+                          <w:lang w:eastAsia="fr-FR"/>
+                        </w:rPr>
+                        <w:t>Direction  Finances et syst</w:t>
+                      </w:r>
+                      <w:r>
+                        <w:rPr>
+                          <w:rFonts w:ascii="Times" w:eastAsia="Arial Unicode MS" w:hAnsi="Arial Unicode MS" w:cs="Arial Unicode MS"/>
+                          <w:color w:val="000000"/>
+                          <w:sz w:val="20"/>
+                          <w:szCs w:val="20"/>
+                          <w:bdr w:val="nil"/>
+                          <w:lang w:eastAsia="fr-FR"/>
+                        </w:rPr>
+                        <w:t>è</w:t>
+                      </w:r>
+                      <w:r>
+                        <w:rPr>
+                          <w:rFonts w:ascii="Times" w:eastAsia="Arial Unicode MS" w:hAnsi="Arial Unicode MS" w:cs="Arial Unicode MS"/>
+                          <w:color w:val="000000"/>
+                          <w:sz w:val="20"/>
+                          <w:szCs w:val="20"/>
+                          <w:bdr w:val="nil"/>
+                          <w:lang w:eastAsia="fr-FR"/>
+                        </w:rPr>
+                        <w:t>mes d</w:t>
+                      </w:r>
+                      <w:r>
+                        <w:rPr>
+                          <w:rFonts w:ascii="Times" w:eastAsia="Arial Unicode MS" w:hAnsi="Arial Unicode MS" w:cs="Arial Unicode MS"/>
+                          <w:color w:val="000000"/>
+                          <w:sz w:val="20"/>
+                          <w:szCs w:val="20"/>
+                          <w:bdr w:val="nil"/>
+                          <w:lang w:eastAsia="fr-FR"/>
+                        </w:rPr>
+                        <w:t>’</w:t>
+                      </w:r>
+                      <w:r>
+                        <w:rPr>
+                          <w:rFonts w:ascii="Times" w:eastAsia="Arial Unicode MS" w:hAnsi="Arial Unicode MS" w:cs="Arial Unicode MS"/>
+                          <w:color w:val="000000"/>
+                          <w:sz w:val="20"/>
+                          <w:szCs w:val="20"/>
+                          <w:bdr w:val="nil"/>
+                          <w:lang w:eastAsia="fr-FR"/>
+                        </w:rPr>
+                        <w:t>information (FI)</w:t>
+                      </w:r>
+                    </w:p>
+                    <w:p>
+                      <w:pPr>
+                        <w:jc w:val="center"/>
+                        <w:rPr>
+                          <w:rFonts w:ascii="Times" w:eastAsia="Arial Unicode MS" w:hAnsi="Arial Unicode MS" w:cs="Arial Unicode MS"/>
+                          <w:color w:val="000000"/>
+                          <w:sz w:val="20"/>
+                          <w:szCs w:val="20"/>
+                          <w:bdr w:val="nil"/>
+                          <w:lang w:eastAsia="fr-FR"/>
+                        </w:rPr>
+                      </w:pPr>
+                      <w:r>
+                        <w:rPr>
+                          <w:rFonts w:ascii="Times" w:eastAsia="Arial Unicode MS" w:hAnsi="Arial Unicode MS" w:cs="Arial Unicode MS"/>
+                          <w:color w:val="000000"/>
+                          <w:sz w:val="20"/>
+                          <w:szCs w:val="20"/>
+                          <w:bdr w:val="nil"/>
+                          <w:lang w:eastAsia="fr-FR"/>
+                        </w:rPr>
+                        <w:t>Directeur</w:t>
+                      </w:r>
+                      <w:r>
+                        <w:rPr>
+                          <w:rFonts w:ascii="Times" w:eastAsia="Arial Unicode MS" w:hAnsi="Arial Unicode MS" w:cs="Arial Unicode MS"/>
+                          <w:color w:val="000000"/>
+                          <w:sz w:val="20"/>
+                          <w:szCs w:val="20"/>
+                          <w:bdr w:val="nil"/>
+                          <w:lang w:eastAsia="fr-FR"/>
+                        </w:rPr>
+                        <w:t> </w:t>
+                      </w:r>
+                      <w:r>
+                        <w:rPr>
+                          <w:rFonts w:ascii="Times" w:eastAsia="Arial Unicode MS" w:hAnsi="Arial Unicode MS" w:cs="Arial Unicode MS"/>
+                          <w:color w:val="000000"/>
+                          <w:sz w:val="20"/>
+                          <w:szCs w:val="20"/>
+                          <w:bdr w:val="nil"/>
+                          <w:lang w:eastAsia="fr-FR"/>
+                        </w:rPr>
+                        <w:t>G</w:t>
+                      </w:r>
+                      <w:r>
+                        <w:rPr>
+                          <w:rFonts w:ascii="Times" w:eastAsia="Arial Unicode MS" w:hAnsi="Arial Unicode MS" w:cs="Arial Unicode MS"/>
+                          <w:color w:val="000000"/>
+                          <w:sz w:val="20"/>
+                          <w:szCs w:val="20"/>
+                          <w:bdr w:val="nil"/>
+                          <w:lang w:eastAsia="fr-FR"/>
+                        </w:rPr>
+                        <w:t>é</w:t>
+                      </w:r>
+                      <w:r>
+                        <w:rPr>
+                          <w:rFonts w:ascii="Times" w:eastAsia="Arial Unicode MS" w:hAnsi="Arial Unicode MS" w:cs="Arial Unicode MS"/>
+                          <w:color w:val="000000"/>
+                          <w:sz w:val="20"/>
+                          <w:szCs w:val="20"/>
+                          <w:bdr w:val="nil"/>
+                          <w:lang w:eastAsia="fr-FR"/>
+                        </w:rPr>
+                        <w:t>n</w:t>
+                      </w:r>
+                      <w:r>
+                        <w:rPr>
+                          <w:rFonts w:ascii="Times" w:eastAsia="Arial Unicode MS" w:hAnsi="Arial Unicode MS" w:cs="Arial Unicode MS"/>
+                          <w:color w:val="000000"/>
+                          <w:sz w:val="20"/>
+                          <w:szCs w:val="20"/>
+                          <w:bdr w:val="nil"/>
+                          <w:lang w:eastAsia="fr-FR"/>
+                        </w:rPr>
+                        <w:t>é</w:t>
+                      </w:r>
+                      <w:r>
+                        <w:rPr>
+                          <w:rFonts w:ascii="Times" w:eastAsia="Arial Unicode MS" w:hAnsi="Arial Unicode MS" w:cs="Arial Unicode MS"/>
+                          <w:color w:val="000000"/>
+                          <w:sz w:val="20"/>
+                          <w:szCs w:val="20"/>
+                          <w:bdr w:val="nil"/>
+                          <w:lang w:eastAsia="fr-FR"/>
+                        </w:rPr>
+                        <w:t xml:space="preserve">ral : </w:t>
+                      </w:r>
+                      <w:proofErr w:type="spellStart"/>
+                      <w:r>
+                        <w:rPr>
+                          <w:rFonts w:ascii="Times" w:eastAsia="Arial Unicode MS" w:hAnsi="Arial Unicode MS" w:cs="Arial Unicode MS"/>
+                          <w:color w:val="000000"/>
+                          <w:sz w:val="20"/>
+                          <w:szCs w:val="20"/>
+                          <w:bdr w:val="nil"/>
+                          <w:lang w:eastAsia="fr-FR"/>
+                        </w:rPr>
+                        <w:t>P.Bouchiat</w:t>
+                      </w:r>
+                      <w:proofErr w:type="spellEnd"/>
+                    </w:p>
+                    <w:p>
+                      <w:pPr>
+                        <w:rPr>
+                          <w:color w:val="000000" w:themeColor="text1"/>
+                        </w:rPr>
+                      </w:pPr>
+                    </w:p>
+                    <w:p>
+                      <w:pPr>
+                        <w:rPr>
+                          <w:color w:val="000000" w:themeColor="text1"/>
+                        </w:rPr>
+                      </w:pPr>
+                    </w:p>
+                    <w:p>
+                      <w:pPr>
+                        <w:jc w:val="center"/>
+                      </w:pPr>
+                    </w:p>
+                  </w:txbxContent>
+                </v:textbox>
+                <w10:wrap anchorx="margin"/>
+              </v:roundrect>
+            </w:pict>
+          </mc:Fallback>
+        </mc:AlternateContent>
+      </w:r>
+      <w:r>
+        <w:rPr>
+          <w:rFonts w:ascii="Times"/>
+          <w:noProof/>
+          <w:sz w:val="20"/>
+          <w:szCs w:val="20"/>
+          <w:lang w:eastAsia="fr-FR"/>
+        </w:rPr>
+        <mc:AlternateContent>
+          <mc:Choice Requires="wps">
+            <w:drawing>
+              <wp:anchor distT="0" distB="0" distL="114300" distR="114300" simplePos="0" relativeHeight="251670528" behindDoc="0" locked="0" layoutInCell="1" allowOverlap="1" wp14:anchorId="03A45294" wp14:editId="52009BCE">
+                <wp:simplePos x="0" y="0"/>
+                <wp:positionH relativeFrom="margin">
+                  <wp:posOffset>3024505</wp:posOffset>
+                </wp:positionH>
+                <wp:positionV relativeFrom="paragraph">
+                  <wp:posOffset>5080</wp:posOffset>
+                </wp:positionV>
+                <wp:extent cx="2389517" cy="904875"/>
+                <wp:effectExtent l="0" t="0" r="10795" b="28575"/>
+                <wp:wrapNone/>
+                <wp:docPr id="14" name="Rectangle à coins arrondis 14"/>
+                <wp:cNvGraphicFramePr/>
+                <a:graphic xmlns:a="http://schemas.openxmlformats.org/drawingml/2006/main">
+                  <a:graphicData uri="http://schemas.microsoft.com/office/word/2010/wordprocessingShape">
+                    <wps:wsp>
+                      <wps:cNvSpPr/>
+                      <wps:spPr>
+                        <a:xfrm>
+                          <a:off x="0" y="0"/>
+                          <a:ext cx="2389517" cy="904875"/>
+                        </a:xfrm>
+                        <a:prstGeom prst="roundRect">
+                          <a:avLst/>
+                        </a:prstGeom>
+                        <a:noFill/>
+                      </wps:spPr>
+                      <wps:style>
+                        <a:lnRef idx="2">
+                          <a:schemeClr val="accent1">
+                            <a:shade val="50000"/>
+                          </a:schemeClr>
+                        </a:lnRef>
+                        <a:fillRef idx="1">
+                          <a:schemeClr val="accent1"/>
+                        </a:fillRef>
+                        <a:effectRef idx="0">
+                          <a:schemeClr val="accent1"/>
+                        </a:effectRef>
+                        <a:fontRef idx="minor">
+                          <a:schemeClr val="lt1"/>
+                        </a:fontRef>
+                      </wps:style>
+                      <wps:txbx>
+                        <w:txbxContent>
+                          <w:p>
+                            <w:pPr>
+                              <w:jc w:val="center"/>
+                              <w:rPr>
+                                <w:rFonts w:ascii="Times" w:eastAsia="Arial Unicode MS" w:hAnsi="Arial Unicode MS" w:cs="Arial Unicode MS"/>
+                                <w:color w:val="000000"/>
+                                <w:sz w:val="20"/>
+                                <w:szCs w:val="20"/>
+                                <w:bdr w:val="nil"/>
+                                <w:lang w:eastAsia="fr-FR"/>
+                              </w:rPr>
+                            </w:pPr>
+                            <w:r>
+                              <w:rPr>
+                                <w:rFonts w:ascii="Times" w:eastAsia="Arial Unicode MS" w:hAnsi="Arial Unicode MS" w:cs="Arial Unicode MS"/>
+                                <w:color w:val="000000"/>
+                                <w:sz w:val="20"/>
+                                <w:szCs w:val="20"/>
+                                <w:bdr w:val="nil"/>
+                                <w:lang w:eastAsia="fr-FR"/>
+                              </w:rPr>
+                              <w:t>Direction Op</w:t>
+                            </w:r>
+                            <w:r>
+                              <w:rPr>
+                                <w:rFonts w:ascii="Times" w:eastAsia="Arial Unicode MS" w:hAnsi="Arial Unicode MS" w:cs="Arial Unicode MS"/>
+                                <w:color w:val="000000"/>
+                                <w:sz w:val="20"/>
+                                <w:szCs w:val="20"/>
+                                <w:bdr w:val="nil"/>
+                                <w:lang w:eastAsia="fr-FR"/>
+                              </w:rPr>
+                              <w:t>é</w:t>
+                            </w:r>
+                            <w:r>
+                              <w:rPr>
+                                <w:rFonts w:ascii="Times" w:eastAsia="Arial Unicode MS" w:hAnsi="Arial Unicode MS" w:cs="Arial Unicode MS"/>
+                                <w:color w:val="000000"/>
+                                <w:sz w:val="20"/>
+                                <w:szCs w:val="20"/>
+                                <w:bdr w:val="nil"/>
+                                <w:lang w:eastAsia="fr-FR"/>
+                              </w:rPr>
+                              <w:t>rations et Performance(OP)</w:t>
+                            </w:r>
+                          </w:p>
+                          <w:p>
+                            <w:pPr>
+                              <w:jc w:val="center"/>
+                              <w:rPr>
+                                <w:rFonts w:ascii="Times" w:eastAsia="Arial Unicode MS" w:hAnsi="Arial Unicode MS" w:cs="Arial Unicode MS"/>
+                                <w:color w:val="000000"/>
+                                <w:sz w:val="20"/>
+                                <w:szCs w:val="20"/>
+                                <w:bdr w:val="nil"/>
+                                <w:lang w:eastAsia="fr-FR"/>
+                              </w:rPr>
+                            </w:pPr>
+                            <w:r>
+                              <w:rPr>
+                                <w:rFonts w:ascii="Times" w:eastAsia="Arial Unicode MS" w:hAnsi="Arial Unicode MS" w:cs="Arial Unicode MS"/>
+                                <w:color w:val="000000"/>
+                                <w:sz w:val="20"/>
+                                <w:szCs w:val="20"/>
+                                <w:bdr w:val="nil"/>
+                                <w:lang w:eastAsia="fr-FR"/>
+                              </w:rPr>
+                              <w:t>Directeur</w:t>
+                            </w:r>
+                            <w:r>
+                              <w:rPr>
+                                <w:rFonts w:ascii="Times" w:eastAsia="Arial Unicode MS" w:hAnsi="Arial Unicode MS" w:cs="Arial Unicode MS"/>
+                                <w:color w:val="000000"/>
+                                <w:sz w:val="20"/>
+                                <w:szCs w:val="20"/>
+                                <w:bdr w:val="nil"/>
+                                <w:lang w:eastAsia="fr-FR"/>
+                              </w:rPr>
+                              <w:t> </w:t>
+                            </w:r>
+                            <w:r>
+                              <w:rPr>
+                                <w:rFonts w:ascii="Times" w:eastAsia="Arial Unicode MS" w:hAnsi="Arial Unicode MS" w:cs="Arial Unicode MS"/>
+                                <w:color w:val="000000"/>
+                                <w:sz w:val="20"/>
+                                <w:szCs w:val="20"/>
+                                <w:bdr w:val="nil"/>
+                                <w:lang w:eastAsia="fr-FR"/>
+                              </w:rPr>
+                              <w:t>G</w:t>
+                            </w:r>
+                            <w:r>
+                              <w:rPr>
+                                <w:rFonts w:ascii="Times" w:eastAsia="Arial Unicode MS" w:hAnsi="Arial Unicode MS" w:cs="Arial Unicode MS"/>
+                                <w:color w:val="000000"/>
+                                <w:sz w:val="20"/>
+                                <w:szCs w:val="20"/>
+                                <w:bdr w:val="nil"/>
+                                <w:lang w:eastAsia="fr-FR"/>
+                              </w:rPr>
+                              <w:t>é</w:t>
+                            </w:r>
+                            <w:r>
+                              <w:rPr>
+                                <w:rFonts w:ascii="Times" w:eastAsia="Arial Unicode MS" w:hAnsi="Arial Unicode MS" w:cs="Arial Unicode MS"/>
+                                <w:color w:val="000000"/>
+                                <w:sz w:val="20"/>
+                                <w:szCs w:val="20"/>
+                                <w:bdr w:val="nil"/>
+                                <w:lang w:eastAsia="fr-FR"/>
+                              </w:rPr>
+                              <w:t>n</w:t>
+                            </w:r>
+                            <w:r>
+                              <w:rPr>
+                                <w:rFonts w:ascii="Times" w:eastAsia="Arial Unicode MS" w:hAnsi="Arial Unicode MS" w:cs="Arial Unicode MS"/>
+                                <w:color w:val="000000"/>
+                                <w:sz w:val="20"/>
+                                <w:szCs w:val="20"/>
+                                <w:bdr w:val="nil"/>
+                                <w:lang w:eastAsia="fr-FR"/>
+                              </w:rPr>
+                              <w:t>é</w:t>
+                            </w:r>
+                            <w:r>
+                              <w:rPr>
+                                <w:rFonts w:ascii="Times" w:eastAsia="Arial Unicode MS" w:hAnsi="Arial Unicode MS" w:cs="Arial Unicode MS"/>
+                                <w:color w:val="000000"/>
+                                <w:sz w:val="20"/>
+                                <w:szCs w:val="20"/>
+                                <w:bdr w:val="nil"/>
+                                <w:lang w:eastAsia="fr-FR"/>
+                              </w:rPr>
+                              <w:t xml:space="preserve">ral : P. </w:t>
+                            </w:r>
+                            <w:proofErr w:type="spellStart"/>
+                            <w:r>
+                              <w:rPr>
+                                <w:rFonts w:ascii="Times" w:eastAsia="Arial Unicode MS" w:hAnsi="Arial Unicode MS" w:cs="Arial Unicode MS"/>
+                                <w:color w:val="000000"/>
+                                <w:sz w:val="20"/>
+                                <w:szCs w:val="20"/>
+                                <w:bdr w:val="nil"/>
+                                <w:lang w:eastAsia="fr-FR"/>
+                              </w:rPr>
+                              <w:t>caine</w:t>
+                            </w:r>
+                            <w:proofErr w:type="spellEnd"/>
+                          </w:p>
+                          <w:p>
+                            <w:pPr>
+                              <w:rPr>
+                                <w:color w:val="000000" w:themeColor="text1"/>
+                              </w:rPr>
+                            </w:pPr>
+                          </w:p>
+                          <w:p>
+                            <w:pPr>
+                              <w:rPr>
+                                <w:color w:val="000000" w:themeColor="text1"/>
+                              </w:rPr>
+                            </w:pPr>
+                          </w:p>
+                          <w:p>
+                            <w:pPr>
+                              <w:jc w:val="center"/>
+                            </w:pPr>
+                          </w:p>
+                        </w:txbxContent>
+                      </wps:txbx>
+                      <wps:bodyPr rot="0" spcFirstLastPara="0" vertOverflow="overflow" horzOverflow="overflow" vert="horz" wrap="square" lIns="91440" tIns="45720" rIns="91440" bIns="45720" numCol="1" spcCol="0" rtlCol="0" fromWordArt="0" anchor="ctr" anchorCtr="0" forceAA="0" compatLnSpc="1">
+                        <a:prstTxWarp prst="textNoShape">
+                          <a:avLst/>
+                        </a:prstTxWarp>
+                        <a:noAutofit/>
+                      </wps:bodyPr>
+                    </wps:wsp>
+                  </a:graphicData>
+                </a:graphic>
+                <wp14:sizeRelH relativeFrom="margin">
+                  <wp14:pctWidth>0</wp14:pctWidth>
+                </wp14:sizeRelH>
+                <wp14:sizeRelV relativeFrom="margin">
+                  <wp14:pctHeight>0</wp14:pctHeight>
+                </wp14:sizeRelV>
+              </wp:anchor>
+            </w:drawing>
+          </mc:Choice>
+          <mc:Fallback>
+            <w:pict>
+              <v:roundrect w14:anchorId="03A45294" id="Rectangle à coins arrondis 14" o:spid="_x0000_s1031" style="position:absolute;margin-left:238.15pt;margin-top:.4pt;width:188.15pt;height:71.25pt;z-index:251670528;visibility:visible;mso-wrap-style:square;mso-width-percent:0;mso-height-percent:0;mso-wrap-distance-left:9pt;mso-wrap-distance-top:0;mso-wrap-distance-right:9pt;mso-wrap-distance-bottom:0;mso-position-horizontal:absolute;mso-position-horizontal-relative:margin;mso-position-vertical:absolute;mso-position-vertical-relative:text;mso-width-percent:0;mso-height-percent:0;mso-width-relative:margin;mso-height-relative:margin;v-text-anchor:middle" arcsize="10923f" o:gfxdata="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" filled="f" strokecolor="#1f4d78 [1604]" strokeweight="1pt">
+                <v:stroke joinstyle="miter"/>
+                <v:textbox>
+                  <w:txbxContent>
+                    <w:p>
+                      <w:pPr>
+                        <w:jc w:val="center"/>
+                        <w:rPr>
+                          <w:rFonts w:ascii="Times" w:eastAsia="Arial Unicode MS" w:hAnsi="Arial Unicode MS" w:cs="Arial Unicode MS"/>
+                          <w:color w:val="000000"/>
+                          <w:sz w:val="20"/>
+                          <w:szCs w:val="20"/>
+                          <w:bdr w:val="nil"/>
+                          <w:lang w:eastAsia="fr-FR"/>
+                        </w:rPr>
+                      </w:pPr>
+                      <w:r>
+                        <w:rPr>
+                          <w:rFonts w:ascii="Times" w:eastAsia="Arial Unicode MS" w:hAnsi="Arial Unicode MS" w:cs="Arial Unicode MS"/>
+                          <w:color w:val="000000"/>
+                          <w:sz w:val="20"/>
+                          <w:szCs w:val="20"/>
+                          <w:bdr w:val="nil"/>
+                          <w:lang w:eastAsia="fr-FR"/>
+                        </w:rPr>
+                        <w:t>Direction Op</w:t>
+                      </w:r>
+                      <w:r>
+                        <w:rPr>
+                          <w:rFonts w:ascii="Times" w:eastAsia="Arial Unicode MS" w:hAnsi="Arial Unicode MS" w:cs="Arial Unicode MS"/>
+                          <w:color w:val="000000"/>
+                          <w:sz w:val="20"/>
+                          <w:szCs w:val="20"/>
+                          <w:bdr w:val="nil"/>
+                          <w:lang w:eastAsia="fr-FR"/>
+                        </w:rPr>
+                        <w:t>é</w:t>
+                      </w:r>
+                      <w:r>
+                        <w:rPr>
+                          <w:rFonts w:ascii="Times" w:eastAsia="Arial Unicode MS" w:hAnsi="Arial Unicode MS" w:cs="Arial Unicode MS"/>
+                          <w:color w:val="000000"/>
+                          <w:sz w:val="20"/>
+                          <w:szCs w:val="20"/>
+                          <w:bdr w:val="nil"/>
+                          <w:lang w:eastAsia="fr-FR"/>
+                        </w:rPr>
+                        <w:t>rations et Performance(OP)</w:t>
+                      </w:r>
+                    </w:p>
+                    <w:p>
+                      <w:pPr>
+                        <w:jc w:val="center"/>
+                        <w:rPr>
+                          <w:rFonts w:ascii="Times" w:eastAsia="Arial Unicode MS" w:hAnsi="Arial Unicode MS" w:cs="Arial Unicode MS"/>
+                          <w:color w:val="000000"/>
+                          <w:sz w:val="20"/>
+                          <w:szCs w:val="20"/>
+                          <w:bdr w:val="nil"/>
+                          <w:lang w:eastAsia="fr-FR"/>
+                        </w:rPr>
+                      </w:pPr>
+                      <w:r>
+                        <w:rPr>
+                          <w:rFonts w:ascii="Times" w:eastAsia="Arial Unicode MS" w:hAnsi="Arial Unicode MS" w:cs="Arial Unicode MS"/>
+                          <w:color w:val="000000"/>
+                          <w:sz w:val="20"/>
+                          <w:szCs w:val="20"/>
+                          <w:bdr w:val="nil"/>
+                          <w:lang w:eastAsia="fr-FR"/>
+                        </w:rPr>
+                        <w:t>Directeur</w:t>
+                      </w:r>
+                      <w:r>
+                        <w:rPr>
+                          <w:rFonts w:ascii="Times" w:eastAsia="Arial Unicode MS" w:hAnsi="Arial Unicode MS" w:cs="Arial Unicode MS"/>
+                          <w:color w:val="000000"/>
+                          <w:sz w:val="20"/>
+                          <w:szCs w:val="20"/>
+                          <w:bdr w:val="nil"/>
+                          <w:lang w:eastAsia="fr-FR"/>
+                        </w:rPr>
+                        <w:t> </w:t>
+                      </w:r>
+                      <w:r>
+                        <w:rPr>
+                          <w:rFonts w:ascii="Times" w:eastAsia="Arial Unicode MS" w:hAnsi="Arial Unicode MS" w:cs="Arial Unicode MS"/>
+                          <w:color w:val="000000"/>
+                          <w:sz w:val="20"/>
+                          <w:szCs w:val="20"/>
+                          <w:bdr w:val="nil"/>
+                          <w:lang w:eastAsia="fr-FR"/>
+                        </w:rPr>
+                        <w:t>G</w:t>
+                      </w:r>
+                      <w:r>
+                        <w:rPr>
+                          <w:rFonts w:ascii="Times" w:eastAsia="Arial Unicode MS" w:hAnsi="Arial Unicode MS" w:cs="Arial Unicode MS"/>
+                          <w:color w:val="000000"/>
+                          <w:sz w:val="20"/>
+                          <w:szCs w:val="20"/>
+                          <w:bdr w:val="nil"/>
+                          <w:lang w:eastAsia="fr-FR"/>
+                        </w:rPr>
+                        <w:t>é</w:t>
+                      </w:r>
+                      <w:r>
+                        <w:rPr>
+                          <w:rFonts w:ascii="Times" w:eastAsia="Arial Unicode MS" w:hAnsi="Arial Unicode MS" w:cs="Arial Unicode MS"/>
+                          <w:color w:val="000000"/>
+                          <w:sz w:val="20"/>
+                          <w:szCs w:val="20"/>
+                          <w:bdr w:val="nil"/>
+                          <w:lang w:eastAsia="fr-FR"/>
+                        </w:rPr>
+                        <w:t>n</w:t>
+                      </w:r>
+                      <w:r>
+                        <w:rPr>
+                          <w:rFonts w:ascii="Times" w:eastAsia="Arial Unicode MS" w:hAnsi="Arial Unicode MS" w:cs="Arial Unicode MS"/>
+                          <w:color w:val="000000"/>
+                          <w:sz w:val="20"/>
+                          <w:szCs w:val="20"/>
+                          <w:bdr w:val="nil"/>
+                          <w:lang w:eastAsia="fr-FR"/>
+                        </w:rPr>
+                        <w:t>é</w:t>
+                      </w:r>
+                      <w:r>
+                        <w:rPr>
+                          <w:rFonts w:ascii="Times" w:eastAsia="Arial Unicode MS" w:hAnsi="Arial Unicode MS" w:cs="Arial Unicode MS"/>
+                          <w:color w:val="000000"/>
+                          <w:sz w:val="20"/>
+                          <w:szCs w:val="20"/>
+                          <w:bdr w:val="nil"/>
+                          <w:lang w:eastAsia="fr-FR"/>
+                        </w:rPr>
+                        <w:t xml:space="preserve">ral : P. </w:t>
+                      </w:r>
+                      <w:proofErr w:type="spellStart"/>
+                      <w:r>
+                        <w:rPr>
+                          <w:rFonts w:ascii="Times" w:eastAsia="Arial Unicode MS" w:hAnsi="Arial Unicode MS" w:cs="Arial Unicode MS"/>
+                          <w:color w:val="000000"/>
+                          <w:sz w:val="20"/>
+                          <w:szCs w:val="20"/>
+                          <w:bdr w:val="nil"/>
+                          <w:lang w:eastAsia="fr-FR"/>
+                        </w:rPr>
+                        <w:t>caine</w:t>
+                      </w:r>
+                      <w:proofErr w:type="spellEnd"/>
+                    </w:p>
+                    <w:p>
+                      <w:pPr>
+                        <w:rPr>
+                          <w:color w:val="000000" w:themeColor="text1"/>
+                        </w:rPr>
+                      </w:pPr>
+                    </w:p>
+                    <w:p>
+                      <w:pPr>
+                        <w:rPr>
+                          <w:color w:val="000000" w:themeColor="text1"/>
+                        </w:rPr>
+                      </w:pPr>
+                    </w:p>
+                    <w:p>
+                      <w:pPr>
+                        <w:jc w:val="center"/>
+                      </w:pPr>
+                    </w:p>
+                  </w:txbxContent>
+                </v:textbox>
+                <w10:wrap anchorx="margin"/>
+              </v:roundrect>
+            </w:pict>
+          </mc:Fallback>
+        </mc:AlternateContent>
+      </w:r>
     </w:p>
     <w:p>
       <w:r>
-        <w:t xml:space="preserve">  </w:t>
+        <w:t xml:space="preserve"> </w:t>
       </w:r>
     </w:p>
     <w:p/>
-    <w:p>
-      <w:pPr>
-        <w:rPr>
-          <w:b/>
-          <w:bCs/>
-        </w:rPr>
-      </w:pPr>
-    </w:p>
+    <w:p/>
+    <w:p/>
     <w:p>
       <w:pPr>
         <w:rPr>
@@ -3680,14 +5604,14 @@
     </w:p>
     <w:p>
       <w:pPr>
+        <w:pStyle w:val="Paragraphedeliste"/>
         <w:numPr>
-          <w:ilvl w:val="2"/>
-          <w:numId w:val="2"/>
+          <w:ilvl w:val="0"/>
+          <w:numId w:val="12"/>
         </w:numPr>
         <w:tabs>
-          <w:tab w:val="num" w:pos="1134"/>
+          <w:tab w:val="num" w:pos="2160"/>
         </w:tabs>
-        <w:ind w:hanging="1582"/>
         <w:rPr>
           <w:rFonts w:ascii="Times" w:eastAsia="Arial Unicode MS" w:hAnsi="Arial Unicode MS" w:cs="Arial Unicode MS"/>
           <w:color w:val="000000"/>
@@ -3821,14 +5745,14 @@
     </w:p>
     <w:p>
       <w:pPr>
+        <w:pStyle w:val="Paragraphedeliste"/>
         <w:numPr>
-          <w:ilvl w:val="2"/>
-          <w:numId w:val="2"/>
+          <w:ilvl w:val="0"/>
+          <w:numId w:val="12"/>
         </w:numPr>
         <w:tabs>
-          <w:tab w:val="num" w:pos="1134"/>
+          <w:tab w:val="num" w:pos="2160"/>
         </w:tabs>
-        <w:ind w:hanging="1582"/>
         <w:rPr>
           <w:rFonts w:ascii="Times" w:eastAsia="Arial Unicode MS" w:hAnsi="Arial Unicode MS" w:cs="Arial Unicode MS"/>
           <w:color w:val="000000"/>
@@ -3918,34 +5842,23 @@
     </w:p>
     <w:p>
       <w:pPr>
+        <w:pStyle w:val="Paragraphedeliste"/>
         <w:numPr>
-          <w:ilvl w:val="2"/>
-          <w:numId w:val="2"/>
+          <w:ilvl w:val="0"/>
+          <w:numId w:val="12"/>
         </w:numPr>
         <w:tabs>
-          <w:tab w:val="num" w:pos="1134"/>
+          <w:tab w:val="num" w:pos="2160"/>
         </w:tabs>
-        <w:ind w:hanging="1582"/>
-        <w:rPr>
-          <w:rFonts w:ascii="Times" w:eastAsia="Arial Unicode MS" w:hAnsi="Arial Unicode MS" w:cs="Arial Unicode MS"/>
-          <w:color w:val="000000"/>
-          <w:sz w:val="20"/>
-          <w:szCs w:val="20"/>
-          <w:bdr w:val="nil"/>
-          <w:lang w:eastAsia="fr-FR"/>
-        </w:rPr>
-      </w:pPr>
-      <w:r>
-        <w:rPr>
-          <w:rFonts w:ascii="Times" w:eastAsia="Arial Unicode MS" w:hAnsi="Arial Unicode MS" w:cs="Arial Unicode MS"/>
-          <w:color w:val="000000"/>
-          <w:sz w:val="20"/>
-          <w:szCs w:val="20"/>
-          <w:bdr w:val="nil"/>
-          <w:lang w:eastAsia="fr-FR"/>
-        </w:rPr>
-        <w:t xml:space="preserve"> </w:t>
-      </w:r>
+        <w:rPr>
+          <w:rFonts w:ascii="Times" w:eastAsia="Arial Unicode MS" w:hAnsi="Arial Unicode MS" w:cs="Arial Unicode MS"/>
+          <w:color w:val="000000"/>
+          <w:sz w:val="20"/>
+          <w:szCs w:val="20"/>
+          <w:bdr w:val="nil"/>
+          <w:lang w:eastAsia="fr-FR"/>
+        </w:rPr>
+      </w:pPr>
       <w:r>
         <w:rPr>
           <w:rFonts w:ascii="Times" w:eastAsia="Arial Unicode MS" w:hAnsi="Arial Unicode MS" w:cs="Arial Unicode MS"/>
@@ -4170,6 +6083,7 @@
     </w:p>
     <w:p>
       <w:pPr>
+        <w:ind w:right="-426"/>
         <w:rPr>
           <w:rFonts w:ascii="Times" w:eastAsia="Arial Unicode MS" w:hAnsi="Arial Unicode MS" w:cs="Arial Unicode MS"/>
           <w:color w:val="000000"/>
@@ -4276,7 +6190,40 @@
           <w:bdr w:val="nil"/>
           <w:lang w:eastAsia="fr-FR"/>
         </w:rPr>
-        <w:t xml:space="preserve">s Groupe correspondants, qui lui sont </w:t>
+        <w:t xml:space="preserve">s Groupe </w:t>
+      </w:r>
+      <w:r>
+        <w:rPr>
+          <w:rFonts w:ascii="Times" w:eastAsia="Arial Unicode MS" w:hAnsi="Arial Unicode MS" w:cs="Arial Unicode MS"/>
+          <w:color w:val="000000"/>
+          <w:sz w:val="20"/>
+          <w:szCs w:val="20"/>
+          <w:bdr w:val="nil"/>
+          <w:lang w:eastAsia="fr-FR"/>
+        </w:rPr>
+        <w:t xml:space="preserve">correspondants, </w:t>
+      </w:r>
+      <w:r>
+        <w:rPr>
+          <w:rFonts w:ascii="Times" w:eastAsia="Arial Unicode MS" w:hAnsi="Arial Unicode MS" w:cs="Arial Unicode MS"/>
+          <w:color w:val="000000"/>
+          <w:sz w:val="20"/>
+          <w:szCs w:val="20"/>
+          <w:bdr w:val="nil"/>
+          <w:lang w:eastAsia="fr-FR"/>
+        </w:rPr>
+        <w:t xml:space="preserve">    </w:t>
+      </w:r>
+      <w:r>
+        <w:rPr>
+          <w:rFonts w:ascii="Times" w:eastAsia="Arial Unicode MS" w:hAnsi="Arial Unicode MS" w:cs="Arial Unicode MS"/>
+          <w:color w:val="000000"/>
+          <w:sz w:val="20"/>
+          <w:szCs w:val="20"/>
+          <w:bdr w:val="nil"/>
+          <w:lang w:eastAsia="fr-FR"/>
+        </w:rPr>
+        <w:t xml:space="preserve">qui lui sont </w:t>
       </w:r>
       <w:r>
         <w:rPr>
@@ -4325,14 +6272,12 @@
     </w:p>
     <w:p>
       <w:pPr>
+        <w:pStyle w:val="Paragraphedeliste"/>
         <w:numPr>
-          <w:ilvl w:val="2"/>
-          <w:numId w:val="4"/>
+          <w:ilvl w:val="0"/>
+          <w:numId w:val="13"/>
         </w:numPr>
-        <w:tabs>
-          <w:tab w:val="clear" w:pos="2160"/>
-        </w:tabs>
-        <w:ind w:left="851"/>
+        <w:ind w:left="709"/>
         <w:rPr>
           <w:rFonts w:ascii="Times" w:eastAsia="Arial Unicode MS" w:hAnsi="Arial Unicode MS" w:cs="Arial Unicode MS"/>
           <w:color w:val="000000"/>
@@ -4378,14 +6323,12 @@
     </w:p>
     <w:p>
       <w:pPr>
+        <w:pStyle w:val="Paragraphedeliste"/>
         <w:numPr>
-          <w:ilvl w:val="2"/>
-          <w:numId w:val="4"/>
+          <w:ilvl w:val="0"/>
+          <w:numId w:val="13"/>
         </w:numPr>
-        <w:tabs>
-          <w:tab w:val="clear" w:pos="2160"/>
-        </w:tabs>
-        <w:ind w:left="851"/>
+        <w:ind w:left="709"/>
         <w:rPr>
           <w:rFonts w:ascii="Times" w:eastAsia="Arial Unicode MS" w:hAnsi="Arial Unicode MS" w:cs="Arial Unicode MS"/>
           <w:color w:val="000000"/>
@@ -4409,14 +6352,12 @@
     </w:p>
     <w:p>
       <w:pPr>
+        <w:pStyle w:val="Paragraphedeliste"/>
         <w:numPr>
-          <w:ilvl w:val="2"/>
-          <w:numId w:val="4"/>
+          <w:ilvl w:val="0"/>
+          <w:numId w:val="13"/>
         </w:numPr>
-        <w:tabs>
-          <w:tab w:val="clear" w:pos="2160"/>
-        </w:tabs>
-        <w:ind w:left="851"/>
+        <w:ind w:left="709"/>
         <w:rPr>
           <w:rFonts w:ascii="Times" w:eastAsia="Arial Unicode MS" w:hAnsi="Arial Unicode MS" w:cs="Arial Unicode MS"/>
           <w:color w:val="000000"/>
@@ -4519,14 +6460,12 @@
     </w:p>
     <w:p>
       <w:pPr>
+        <w:pStyle w:val="Paragraphedeliste"/>
         <w:numPr>
-          <w:ilvl w:val="2"/>
-          <w:numId w:val="4"/>
+          <w:ilvl w:val="0"/>
+          <w:numId w:val="13"/>
         </w:numPr>
-        <w:tabs>
-          <w:tab w:val="clear" w:pos="2160"/>
-        </w:tabs>
-        <w:ind w:left="851"/>
+        <w:ind w:left="709"/>
         <w:rPr>
           <w:rFonts w:ascii="Times" w:eastAsia="Arial Unicode MS" w:hAnsi="Arial Unicode MS" w:cs="Arial Unicode MS"/>
           <w:color w:val="000000"/>
@@ -4550,14 +6489,12 @@
     </w:p>
     <w:p>
       <w:pPr>
+        <w:pStyle w:val="Paragraphedeliste"/>
         <w:numPr>
-          <w:ilvl w:val="2"/>
-          <w:numId w:val="4"/>
+          <w:ilvl w:val="0"/>
+          <w:numId w:val="13"/>
         </w:numPr>
-        <w:tabs>
-          <w:tab w:val="clear" w:pos="2160"/>
-        </w:tabs>
-        <w:ind w:left="851"/>
+        <w:ind w:left="709"/>
         <w:rPr>
           <w:rFonts w:ascii="Times" w:eastAsia="Arial Unicode MS" w:hAnsi="Arial Unicode MS" w:cs="Arial Unicode MS"/>
           <w:color w:val="000000"/>
@@ -4603,14 +6540,12 @@
     </w:p>
     <w:p>
       <w:pPr>
+        <w:pStyle w:val="Paragraphedeliste"/>
         <w:numPr>
-          <w:ilvl w:val="2"/>
-          <w:numId w:val="4"/>
+          <w:ilvl w:val="0"/>
+          <w:numId w:val="13"/>
         </w:numPr>
-        <w:tabs>
-          <w:tab w:val="clear" w:pos="2160"/>
-        </w:tabs>
-        <w:ind w:left="851"/>
+        <w:ind w:left="709"/>
         <w:rPr>
           <w:rFonts w:ascii="Times" w:eastAsia="Arial Unicode MS" w:hAnsi="Arial Unicode MS" w:cs="Arial Unicode MS"/>
           <w:color w:val="000000"/>
@@ -4667,14 +6602,12 @@
     </w:p>
     <w:p>
       <w:pPr>
+        <w:pStyle w:val="Paragraphedeliste"/>
         <w:numPr>
-          <w:ilvl w:val="2"/>
-          <w:numId w:val="4"/>
+          <w:ilvl w:val="0"/>
+          <w:numId w:val="13"/>
         </w:numPr>
-        <w:tabs>
-          <w:tab w:val="clear" w:pos="2160"/>
-        </w:tabs>
-        <w:ind w:left="851"/>
+        <w:ind w:left="709"/>
         <w:rPr>
           <w:rFonts w:ascii="Times" w:eastAsia="Arial Unicode MS" w:hAnsi="Arial Unicode MS" w:cs="Arial Unicode MS"/>
           <w:color w:val="000000"/>
@@ -4720,14 +6653,12 @@
     </w:p>
     <w:p>
       <w:pPr>
+        <w:pStyle w:val="Paragraphedeliste"/>
         <w:numPr>
-          <w:ilvl w:val="2"/>
-          <w:numId w:val="4"/>
+          <w:ilvl w:val="0"/>
+          <w:numId w:val="13"/>
         </w:numPr>
-        <w:tabs>
-          <w:tab w:val="clear" w:pos="2160"/>
-        </w:tabs>
-        <w:ind w:left="851"/>
+        <w:ind w:left="709"/>
         <w:rPr>
           <w:rFonts w:ascii="Times" w:eastAsia="Arial Unicode MS" w:hAnsi="Arial Unicode MS" w:cs="Arial Unicode MS"/>
           <w:color w:val="000000"/>
@@ -4751,14 +6682,12 @@
     </w:p>
     <w:p>
       <w:pPr>
+        <w:pStyle w:val="Paragraphedeliste"/>
         <w:numPr>
-          <w:ilvl w:val="2"/>
-          <w:numId w:val="4"/>
+          <w:ilvl w:val="0"/>
+          <w:numId w:val="13"/>
         </w:numPr>
-        <w:tabs>
-          <w:tab w:val="clear" w:pos="2160"/>
-        </w:tabs>
-        <w:ind w:left="851"/>
+        <w:ind w:left="709"/>
         <w:rPr>
           <w:rFonts w:ascii="Times" w:eastAsia="Arial Unicode MS" w:hAnsi="Arial Unicode MS" w:cs="Arial Unicode MS"/>
           <w:color w:val="000000"/>
@@ -4848,6 +6777,8 @@
     </w:p>
     <w:p>
       <w:pPr>
+        <w:pStyle w:val="Paragraphedeliste"/>
+        <w:ind w:left="709"/>
         <w:rPr>
           <w:rFonts w:ascii="Times" w:eastAsia="Arial Unicode MS" w:hAnsi="Arial Unicode MS" w:cs="Arial Unicode MS"/>
           <w:color w:val="000000"/>
@@ -4858,43 +6789,6 @@
         </w:rPr>
       </w:pPr>
     </w:p>
-    <w:p>
-      <w:pPr>
-        <w:rPr>
-          <w:rFonts w:ascii="Times" w:eastAsia="Arial Unicode MS" w:hAnsi="Arial Unicode MS" w:cs="Arial Unicode MS"/>
-          <w:color w:val="000000"/>
-          <w:sz w:val="20"/>
-          <w:szCs w:val="20"/>
-          <w:bdr w:val="nil"/>
-          <w:lang w:eastAsia="fr-FR"/>
-        </w:rPr>
-      </w:pPr>
-    </w:p>
-    <w:p>
-      <w:pPr>
-        <w:rPr>
-          <w:rFonts w:ascii="Times" w:eastAsia="Arial Unicode MS" w:hAnsi="Arial Unicode MS" w:cs="Arial Unicode MS"/>
-          <w:color w:val="000000"/>
-          <w:sz w:val="20"/>
-          <w:szCs w:val="20"/>
-          <w:bdr w:val="nil"/>
-          <w:lang w:eastAsia="fr-FR"/>
-        </w:rPr>
-      </w:pPr>
-    </w:p>
-    <w:p>
-      <w:pPr>
-        <w:rPr>
-          <w:rFonts w:ascii="Times" w:eastAsia="Arial Unicode MS" w:hAnsi="Arial Unicode MS" w:cs="Arial Unicode MS"/>
-          <w:color w:val="000000"/>
-          <w:sz w:val="20"/>
-          <w:szCs w:val="20"/>
-          <w:bdr w:val="nil"/>
-          <w:lang w:eastAsia="fr-FR"/>
-        </w:rPr>
-      </w:pPr>
-    </w:p>
-    <w:p/>
     <w:p>
       <w:pPr>
         <w:pStyle w:val="Paragraphedeliste"/>
@@ -4962,7 +6856,7 @@
         <w:pStyle w:val="Paragraphedeliste"/>
         <w:numPr>
           <w:ilvl w:val="0"/>
-          <w:numId w:val="8"/>
+          <w:numId w:val="14"/>
         </w:numPr>
         <w:rPr>
           <w:rFonts w:ascii="Times" w:eastAsia="Arial Unicode MS" w:hAnsi="Arial Unicode MS" w:cs="Arial Unicode MS"/>
@@ -4978,25 +6872,13 @@
           <w:b/>
           <w:u w:val="single"/>
         </w:rPr>
-        <w:t xml:space="preserve">Le processus de management </w:t>
-      </w:r>
-      <w:proofErr w:type="gramStart"/>
-      <w:r>
-        <w:rPr>
-          <w:b/>
-          <w:u w:val="single"/>
-        </w:rPr>
-        <w:t>:</w:t>
-      </w:r>
-      <w:r>
-        <w:t xml:space="preserve">  </w:t>
-      </w:r>
-      <w:r>
-        <w:t>ce</w:t>
-      </w:r>
-      <w:proofErr w:type="gramEnd"/>
-      <w:r>
-        <w:t xml:space="preserve"> processus </w:t>
+        <w:t>Le processus de management :</w:t>
+      </w:r>
+      <w:r>
+        <w:t xml:space="preserve"> C</w:t>
+      </w:r>
+      <w:r>
+        <w:t xml:space="preserve">e processus </w:t>
       </w:r>
       <w:r>
         <w:rPr>
@@ -5051,16 +6933,16 @@
         <mc:AlternateContent>
           <mc:Choice Requires="wps">
             <w:drawing>
-              <wp:anchor distT="0" distB="0" distL="114300" distR="114300" simplePos="0" relativeHeight="251674624" behindDoc="0" locked="0" layoutInCell="1" allowOverlap="1" wp14:anchorId="77C5C6DF" wp14:editId="796B5AEF">
+              <wp:anchor distT="0" distB="0" distL="114300" distR="114300" simplePos="0" relativeHeight="251674624" behindDoc="0" locked="0" layoutInCell="1" allowOverlap="1" wp14:anchorId="68C6A384" wp14:editId="277BE934">
                 <wp:simplePos x="0" y="0"/>
                 <wp:positionH relativeFrom="margin">
-                  <wp:posOffset>4664135</wp:posOffset>
+                  <wp:posOffset>4519930</wp:posOffset>
                 </wp:positionH>
                 <wp:positionV relativeFrom="paragraph">
-                  <wp:posOffset>13754</wp:posOffset>
+                  <wp:posOffset>11430</wp:posOffset>
                 </wp:positionV>
-                <wp:extent cx="1699260" cy="560118"/>
-                <wp:effectExtent l="19050" t="0" r="34290" b="11430"/>
+                <wp:extent cx="1699260" cy="419100"/>
+                <wp:effectExtent l="19050" t="0" r="34290" b="19050"/>
                 <wp:wrapNone/>
                 <wp:docPr id="17" name="Chevron 17"/>
                 <wp:cNvGraphicFramePr/>
@@ -5071,7 +6953,7 @@
                       <wps:spPr>
                         <a:xfrm>
                           <a:off x="0" y="0"/>
-                          <a:ext cx="1699260" cy="560118"/>
+                          <a:ext cx="1699260" cy="419100"/>
                         </a:xfrm>
                         <a:prstGeom prst="chevron">
                           <a:avLst/>
@@ -5104,7 +6986,31 @@
                               <w:rPr>
                                 <w:color w:val="000000" w:themeColor="text1"/>
                               </w:rPr>
-                              <w:t xml:space="preserve">Amélioration et capitalisation </w:t>
+                              <w:t xml:space="preserve">Amélioration et </w:t>
+                            </w:r>
+                            <w:r>
+                              <w:rPr>
+                                <w:color w:val="000000" w:themeColor="text1"/>
+                              </w:rPr>
+                              <w:t>capit</w:t>
+                            </w:r>
+                            <w:r>
+                              <w:rPr>
+                                <w:color w:val="000000" w:themeColor="text1"/>
+                              </w:rPr>
+                              <w:t>a</w:t>
+                            </w:r>
+                            <w:r>
+                              <w:rPr>
+                                <w:color w:val="000000" w:themeColor="text1"/>
+                              </w:rPr>
+                              <w:t>lisation</w:t>
+                            </w:r>
+                            <w:r>
+                              <w:rPr>
+                                <w:color w:val="000000" w:themeColor="text1"/>
+                              </w:rPr>
+                              <w:t xml:space="preserve"> </w:t>
                             </w:r>
                           </w:p>
                         </w:txbxContent>
@@ -5129,7 +7035,7 @@
           </mc:Choice>
           <mc:Fallback>
             <w:pict>
-              <v:shapetype w14:anchorId="77C5C6DF" id="_x0000_t55" coordsize="21600,21600" o:spt="55" adj="16200" path="m@0,l,0@1,10800,,21600@0,21600,21600,10800xe">
+              <v:shapetype w14:anchorId="68C6A384" id="_x0000_t55" coordsize="21600,21600" o:spt="55" adj="16200" path="m@0,l,0@1,10800,,21600@0,21600,21600,10800xe">
                 <v:stroke joinstyle="miter"/>
                 <v:formulas>
                   <v:f eqn="val #0"/>
@@ -5141,7 +7047,7 @@
                   <v:h position="#0,topLeft" xrange="0,21600"/>
                 </v:handles>
               </v:shapetype>
-              <v:shape id="Chevron 17" o:spid="_x0000_s1032" type="#_x0000_t55" style="position:absolute;left:0;text-align:left;margin-left:367.25pt;margin-top:1.1pt;width:133.8pt;height:44.1pt;z-index:251674624;visibility:visible;mso-wrap-style:square;mso-width-percent:0;mso-height-percent:0;mso-wrap-distance-left:9pt;mso-wrap-distance-top:0;mso-wrap-distance-right:9pt;mso-wrap-distance-bottom:0;mso-position-horizontal:absolute;mso-position-horizontal-relative:margin;mso-position-vertical:absolute;mso-position-vertical-relative:text;mso-width-percent:0;mso-height-percent:0;mso-width-relative:margin;mso-height-relative:margin;v-text-anchor:middle" o:gfxdata="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" adj="18040" filled="f" strokecolor="#1f4d78 [1604]" strokeweight="1pt">
+              <v:shape id="Chevron 17" o:spid="_x0000_s1032" type="#_x0000_t55" style="position:absolute;left:0;text-align:left;margin-left:355.9pt;margin-top:.9pt;width:133.8pt;height:33pt;z-index:251674624;visibility:visible;mso-wrap-style:square;mso-width-percent:0;mso-height-percent:0;mso-wrap-distance-left:9pt;mso-wrap-distance-top:0;mso-wrap-distance-right:9pt;mso-wrap-distance-bottom:0;mso-position-horizontal:absolute;mso-position-horizontal-relative:margin;mso-position-vertical:absolute;mso-position-vertical-relative:text;mso-width-percent:0;mso-height-percent:0;mso-width-relative:margin;mso-height-relative:margin;v-text-anchor:middle" o:gfxdata="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" adj="18936" filled="f" strokecolor="#1f4d78 [1604]" strokeweight="1pt">
                 <v:textbox>
                   <w:txbxContent>
                     <w:p>
@@ -5152,7 +7058,31 @@
                         <w:rPr>
                           <w:color w:val="000000" w:themeColor="text1"/>
                         </w:rPr>
-                        <w:t xml:space="preserve">Amélioration et capitalisation </w:t>
+                        <w:t xml:space="preserve">Amélioration et </w:t>
+                      </w:r>
+                      <w:r>
+                        <w:rPr>
+                          <w:color w:val="000000" w:themeColor="text1"/>
+                        </w:rPr>
+                        <w:t>capit</w:t>
+                      </w:r>
+                      <w:r>
+                        <w:rPr>
+                          <w:color w:val="000000" w:themeColor="text1"/>
+                        </w:rPr>
+                        <w:t>a</w:t>
+                      </w:r>
+                      <w:r>
+                        <w:rPr>
+                          <w:color w:val="000000" w:themeColor="text1"/>
+                        </w:rPr>
+                        <w:t>lisation</w:t>
+                      </w:r>
+                      <w:r>
+                        <w:rPr>
+                          <w:color w:val="000000" w:themeColor="text1"/>
+                        </w:rPr>
+                        <w:t xml:space="preserve"> </w:t>
                       </w:r>
                     </w:p>
                   </w:txbxContent>
@@ -5171,16 +7101,16 @@
         <mc:AlternateContent>
           <mc:Choice Requires="wps">
             <w:drawing>
-              <wp:anchor distT="0" distB="0" distL="114300" distR="114300" simplePos="0" relativeHeight="251673600" behindDoc="0" locked="0" layoutInCell="1" allowOverlap="1" wp14:anchorId="268C81D4" wp14:editId="775D775B">
+              <wp:anchor distT="0" distB="0" distL="114300" distR="114300" simplePos="0" relativeHeight="251673600" behindDoc="0" locked="0" layoutInCell="1" allowOverlap="1" wp14:anchorId="61F86909" wp14:editId="11E278C8">
                 <wp:simplePos x="0" y="0"/>
                 <wp:positionH relativeFrom="margin">
-                  <wp:posOffset>3163247</wp:posOffset>
+                  <wp:posOffset>3006725</wp:posOffset>
                 </wp:positionH>
                 <wp:positionV relativeFrom="paragraph">
-                  <wp:posOffset>4900</wp:posOffset>
+                  <wp:posOffset>11430</wp:posOffset>
                 </wp:positionV>
-                <wp:extent cx="1656103" cy="568960"/>
-                <wp:effectExtent l="19050" t="0" r="39370" b="21590"/>
+                <wp:extent cx="1656080" cy="428625"/>
+                <wp:effectExtent l="19050" t="0" r="39370" b="28575"/>
                 <wp:wrapNone/>
                 <wp:docPr id="16" name="Chevron 16"/>
                 <wp:cNvGraphicFramePr/>
@@ -5191,7 +7121,7 @@
                       <wps:spPr>
                         <a:xfrm>
                           <a:off x="0" y="0"/>
-                          <a:ext cx="1656103" cy="568960"/>
+                          <a:ext cx="1656080" cy="428625"/>
                         </a:xfrm>
                         <a:prstGeom prst="chevron">
                           <a:avLst/>
@@ -5252,7 +7182,7 @@
           </mc:Choice>
           <mc:Fallback>
             <w:pict>
-              <v:shape w14:anchorId="268C81D4" id="Chevron 16" o:spid="_x0000_s1033" type="#_x0000_t55" style="position:absolute;left:0;text-align:left;margin-left:249.05pt;margin-top:.4pt;width:130.4pt;height:44.8pt;z-index:251673600;visibility:visible;mso-wrap-style:square;mso-width-percent:0;mso-height-percent:0;mso-wrap-distance-left:9pt;mso-wrap-distance-top:0;mso-wrap-distance-right:9pt;mso-wrap-distance-bottom:0;mso-position-horizontal:absolute;mso-position-horizontal-relative:margin;mso-position-vertical:absolute;mso-position-vertical-relative:text;mso-width-percent:0;mso-height-percent:0;mso-width-relative:margin;mso-height-relative:margin;v-text-anchor:middle" o:gfxdata="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" adj="17890" filled="f" strokecolor="#1f4d78 [1604]" strokeweight="1pt">
+              <v:shape w14:anchorId="61F86909" id="Chevron 16" o:spid="_x0000_s1033" type="#_x0000_t55" style="position:absolute;left:0;text-align:left;margin-left:236.75pt;margin-top:.9pt;width:130.4pt;height:33.75pt;z-index:251673600;visibility:visible;mso-wrap-style:square;mso-width-percent:0;mso-height-percent:0;mso-wrap-distance-left:9pt;mso-wrap-distance-top:0;mso-wrap-distance-right:9pt;mso-wrap-distance-bottom:0;mso-position-horizontal:absolute;mso-position-horizontal-relative:margin;mso-position-vertical:absolute;mso-position-vertical-relative:text;mso-width-percent:0;mso-height-percent:0;mso-width-relative:margin;mso-height-relative:margin;v-text-anchor:middle" o:gfxdata="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" adj="18805" filled="f" strokecolor="#1f4d78 [1604]" strokeweight="1pt">
                 <v:textbox>
                   <w:txbxContent>
                     <w:p>
@@ -5285,16 +7215,16 @@
         <mc:AlternateContent>
           <mc:Choice Requires="wps">
             <w:drawing>
-              <wp:anchor distT="0" distB="0" distL="114300" distR="114300" simplePos="0" relativeHeight="251672576" behindDoc="0" locked="0" layoutInCell="1" allowOverlap="1" wp14:anchorId="57B8D9FD" wp14:editId="698FA988">
+              <wp:anchor distT="0" distB="0" distL="114300" distR="114300" simplePos="0" relativeHeight="251672576" behindDoc="0" locked="0" layoutInCell="1" allowOverlap="1" wp14:anchorId="38404375" wp14:editId="1468BF31">
                 <wp:simplePos x="0" y="0"/>
                 <wp:positionH relativeFrom="margin">
-                  <wp:posOffset>1619119</wp:posOffset>
+                  <wp:posOffset>1529080</wp:posOffset>
                 </wp:positionH>
                 <wp:positionV relativeFrom="paragraph">
-                  <wp:posOffset>4900</wp:posOffset>
+                  <wp:posOffset>11430</wp:posOffset>
                 </wp:positionV>
-                <wp:extent cx="1672962" cy="568960"/>
-                <wp:effectExtent l="19050" t="0" r="41910" b="21590"/>
+                <wp:extent cx="1628775" cy="438150"/>
+                <wp:effectExtent l="19050" t="0" r="47625" b="19050"/>
                 <wp:wrapNone/>
                 <wp:docPr id="15" name="Chevron 15"/>
                 <wp:cNvGraphicFramePr/>
@@ -5305,7 +7235,7 @@
                       <wps:spPr>
                         <a:xfrm>
                           <a:off x="0" y="0"/>
-                          <a:ext cx="1672962" cy="568960"/>
+                          <a:ext cx="1628775" cy="438150"/>
                         </a:xfrm>
                         <a:prstGeom prst="chevron">
                           <a:avLst/>
@@ -5366,7 +7296,7 @@
           </mc:Choice>
           <mc:Fallback>
             <w:pict>
-              <v:shape w14:anchorId="57B8D9FD" id="Chevron 15" o:spid="_x0000_s1034" type="#_x0000_t55" style="position:absolute;left:0;text-align:left;margin-left:127.5pt;margin-top:.4pt;width:131.75pt;height:44.8pt;z-index:251672576;visibility:visible;mso-wrap-style:square;mso-width-percent:0;mso-height-percent:0;mso-wrap-distance-left:9pt;mso-wrap-distance-top:0;mso-wrap-distance-right:9pt;mso-wrap-distance-bottom:0;mso-position-horizontal:absolute;mso-position-horizontal-relative:margin;mso-position-vertical:absolute;mso-position-vertical-relative:text;mso-width-percent:0;mso-height-percent:0;mso-width-relative:margin;mso-height-relative:margin;v-text-anchor:middle" o:gfxdata="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" adj="17927" filled="f" strokecolor="#1f4d78 [1604]" strokeweight="1pt">
+              <v:shape w14:anchorId="38404375" id="Chevron 15" o:spid="_x0000_s1034" type="#_x0000_t55" style="position:absolute;left:0;text-align:left;margin-left:120.4pt;margin-top:.9pt;width:128.25pt;height:34.5pt;z-index:251672576;visibility:visible;mso-wrap-style:square;mso-width-percent:0;mso-height-percent:0;mso-wrap-distance-left:9pt;mso-wrap-distance-top:0;mso-wrap-distance-right:9pt;mso-wrap-distance-bottom:0;mso-position-horizontal:absolute;mso-position-horizontal-relative:margin;mso-position-vertical:absolute;mso-position-vertical-relative:text;mso-width-percent:0;mso-height-percent:0;mso-width-relative:margin;mso-height-relative:margin;v-text-anchor:middle" o:gfxdata="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" adj="18695" filled="f" strokecolor="#1f4d78 [1604]" strokeweight="1pt">
                 <v:textbox>
                   <w:txbxContent>
                     <w:p>
@@ -5399,7 +7329,7 @@
         <mc:AlternateContent>
           <mc:Choice Requires="wps">
             <w:drawing>
-              <wp:anchor distT="0" distB="0" distL="114300" distR="114300" simplePos="0" relativeHeight="251675648" behindDoc="0" locked="0" layoutInCell="1" allowOverlap="1" wp14:anchorId="4767B274" wp14:editId="7035E321">
+              <wp:anchor distT="0" distB="0" distL="114300" distR="114300" simplePos="0" relativeHeight="251675648" behindDoc="0" locked="0" layoutInCell="1" allowOverlap="1" wp14:anchorId="4FFC7140" wp14:editId="22918F06">
                 <wp:simplePos x="0" y="0"/>
                 <wp:positionH relativeFrom="margin">
                   <wp:align>left</wp:align>
@@ -5407,8 +7337,8 @@
                 <wp:positionV relativeFrom="paragraph">
                   <wp:posOffset>7883</wp:posOffset>
                 </wp:positionV>
-                <wp:extent cx="1673525" cy="569344"/>
-                <wp:effectExtent l="19050" t="0" r="41275" b="21590"/>
+                <wp:extent cx="1673225" cy="438150"/>
+                <wp:effectExtent l="19050" t="0" r="41275" b="19050"/>
                 <wp:wrapNone/>
                 <wp:docPr id="18" name="Chevron 18"/>
                 <wp:cNvGraphicFramePr/>
@@ -5419,7 +7349,7 @@
                       <wps:spPr>
                         <a:xfrm>
                           <a:off x="0" y="0"/>
-                          <a:ext cx="1673525" cy="569344"/>
+                          <a:ext cx="1673225" cy="438150"/>
                         </a:xfrm>
                         <a:prstGeom prst="chevron">
                           <a:avLst/>
@@ -5458,13 +7388,8 @@
                               <w:rPr>
                                 <w:color w:val="000000" w:themeColor="text1"/>
                               </w:rPr>
-                              <w:t xml:space="preserve"> la  stratégie </w:t>
+                              <w:t xml:space="preserve"> la  stratégie</w:t>
                             </w:r>
-                            <w:proofErr w:type="spellStart"/>
-                            <w:r>
-                              <w:t>tratégie</w:t>
-                            </w:r>
-                            <w:proofErr w:type="spellEnd"/>
                           </w:p>
                         </w:txbxContent>
                       </wps:txbx>
@@ -5488,7 +7413,7 @@
           </mc:Choice>
           <mc:Fallback>
             <w:pict>
-              <v:shape w14:anchorId="4767B274" id="Chevron 18" o:spid="_x0000_s1035" type="#_x0000_t55" style="position:absolute;left:0;text-align:left;margin-left:0;margin-top:.6pt;width:131.75pt;height:44.85pt;z-index:251675648;visibility:visible;mso-wrap-style:square;mso-width-percent:0;mso-height-percent:0;mso-wrap-distance-left:9pt;mso-wrap-distance-top:0;mso-wrap-distance-right:9pt;mso-wrap-distance-bottom:0;mso-position-horizontal:left;mso-position-horizontal-relative:margin;mso-position-vertical:absolute;mso-position-vertical-relative:text;mso-width-percent:0;mso-height-percent:0;mso-width-relative:margin;mso-height-relative:margin;v-text-anchor:middle" o:gfxdata="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" adj="17926" filled="f" strokecolor="#1f4d78 [1604]" strokeweight="1pt">
+              <v:shape w14:anchorId="4FFC7140" id="Chevron 18" o:spid="_x0000_s1035" type="#_x0000_t55" style="position:absolute;left:0;text-align:left;margin-left:0;margin-top:.6pt;width:131.75pt;height:34.5pt;z-index:251675648;visibility:visible;mso-wrap-style:square;mso-width-percent:0;mso-height-percent:0;mso-wrap-distance-left:9pt;mso-wrap-distance-top:0;mso-wrap-distance-right:9pt;mso-wrap-distance-bottom:0;mso-position-horizontal:left;mso-position-horizontal-relative:margin;mso-position-vertical:absolute;mso-position-vertical-relative:text;mso-width-percent:0;mso-height-percent:0;mso-width-relative:margin;mso-height-relative:margin;v-text-anchor:middle" o:gfxdata="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" adj="18772" filled="f" strokecolor="#1f4d78 [1604]" strokeweight="1pt">
                 <v:textbox>
                   <w:txbxContent>
                     <w:p>
@@ -5505,13 +7430,8 @@
                         <w:rPr>
                           <w:color w:val="000000" w:themeColor="text1"/>
                         </w:rPr>
-                        <w:t xml:space="preserve"> la  stratégie </w:t>
+                        <w:t xml:space="preserve"> la  stratégie</w:t>
                       </w:r>
-                      <w:proofErr w:type="spellStart"/>
-                      <w:r>
-                        <w:t>tratégie</w:t>
-                      </w:r>
-                      <w:proofErr w:type="spellEnd"/>
                     </w:p>
                   </w:txbxContent>
                 </v:textbox>
@@ -5547,6 +7467,7 @@
           <w:ilvl w:val="0"/>
           <w:numId w:val="8"/>
         </w:numPr>
+        <w:ind w:left="142"/>
         <w:rPr>
           <w:b/>
           <w:u w:val="single"/>
@@ -5588,18 +7509,18 @@
         <mc:AlternateContent>
           <mc:Choice Requires="wps">
             <w:drawing>
-              <wp:anchor distT="0" distB="0" distL="114300" distR="114300" simplePos="0" relativeHeight="251679744" behindDoc="0" locked="0" layoutInCell="1" allowOverlap="1" wp14:anchorId="688300AB" wp14:editId="04BD97C9">
+              <wp:anchor distT="0" distB="0" distL="114300" distR="114300" simplePos="0" relativeHeight="251678720" behindDoc="0" locked="0" layoutInCell="1" allowOverlap="1" wp14:anchorId="1A063139" wp14:editId="7A9B287A">
                 <wp:simplePos x="0" y="0"/>
                 <wp:positionH relativeFrom="margin">
-                  <wp:posOffset>4664242</wp:posOffset>
+                  <wp:posOffset>3034030</wp:posOffset>
                 </wp:positionH>
                 <wp:positionV relativeFrom="paragraph">
-                  <wp:posOffset>13479</wp:posOffset>
+                  <wp:posOffset>12065</wp:posOffset>
                 </wp:positionV>
-                <wp:extent cx="1932317" cy="560070"/>
-                <wp:effectExtent l="19050" t="0" r="29845" b="11430"/>
+                <wp:extent cx="1656080" cy="438150"/>
+                <wp:effectExtent l="19050" t="0" r="39370" b="19050"/>
                 <wp:wrapNone/>
-                <wp:docPr id="19" name="Chevron 19"/>
+                <wp:docPr id="20" name="Chevron 20"/>
                 <wp:cNvGraphicFramePr/>
                 <a:graphic xmlns:a="http://schemas.openxmlformats.org/drawingml/2006/main">
                   <a:graphicData uri="http://schemas.microsoft.com/office/word/2010/wordprocessingShape">
@@ -5608,7 +7529,7 @@
                       <wps:spPr>
                         <a:xfrm>
                           <a:off x="0" y="0"/>
-                          <a:ext cx="1932317" cy="560070"/>
+                          <a:ext cx="1656080" cy="438150"/>
                         </a:xfrm>
                         <a:prstGeom prst="chevron">
                           <a:avLst/>
@@ -5635,36 +7556,17 @@
                         <w:txbxContent>
                           <w:p>
                             <w:pPr>
+                              <w:jc w:val="center"/>
                               <w:rPr>
                                 <w:color w:val="000000" w:themeColor="text1"/>
-                                <w:u w:val="single"/>
                               </w:rPr>
                             </w:pPr>
                             <w:r>
                               <w:rPr>
                                 <w:color w:val="000000" w:themeColor="text1"/>
                               </w:rPr>
-                              <w:t xml:space="preserve">Préparation et assurance </w:t>
+                              <w:t xml:space="preserve">Achat et production </w:t>
                             </w:r>
-                            <w:proofErr w:type="spellStart"/>
-                            <w:r>
-                              <w:rPr>
-                                <w:color w:val="000000" w:themeColor="text1"/>
-                              </w:rPr>
-                              <w:t>duS.client</w:t>
-                            </w:r>
-                            <w:proofErr w:type="spellEnd"/>
-                            <w:r>
-                              <w:rPr>
-                                <w:color w:val="000000" w:themeColor="text1"/>
-                              </w:rPr>
-                              <w:t xml:space="preserve"> </w:t>
-                            </w:r>
-                          </w:p>
-                          <w:p>
-                            <w:pPr>
-                              <w:jc w:val="center"/>
-                            </w:pPr>
                           </w:p>
                         </w:txbxContent>
                       </wps:txbx>
@@ -5688,41 +7590,22 @@
           </mc:Choice>
           <mc:Fallback>
             <w:pict>
-              <v:shape w14:anchorId="688300AB" id="Chevron 19" o:spid="_x0000_s1036" type="#_x0000_t55" style="position:absolute;left:0;text-align:left;margin-left:367.25pt;margin-top:1.05pt;width:152.15pt;height:44.1pt;z-index:251679744;visibility:visible;mso-wrap-style:square;mso-width-percent:0;mso-height-percent:0;mso-wrap-distance-left:9pt;mso-wrap-distance-top:0;mso-wrap-distance-right:9pt;mso-wrap-distance-bottom:0;mso-position-horizontal:absolute;mso-position-horizontal-relative:margin;mso-position-vertical:absolute;mso-position-vertical-relative:text;mso-width-percent:0;mso-height-percent:0;mso-width-relative:margin;mso-height-relative:margin;v-text-anchor:middle" o:gfxdata="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" adj="18470" filled="f" strokecolor="#1f4d78 [1604]" strokeweight="1pt">
+              <v:shape w14:anchorId="1A063139" id="Chevron 20" o:spid="_x0000_s1036" type="#_x0000_t55" style="position:absolute;left:0;text-align:left;margin-left:238.9pt;margin-top:.95pt;width:130.4pt;height:34.5pt;z-index:251678720;visibility:visible;mso-wrap-style:square;mso-width-percent:0;mso-height-percent:0;mso-wrap-distance-left:9pt;mso-wrap-distance-top:0;mso-wrap-distance-right:9pt;mso-wrap-distance-bottom:0;mso-position-horizontal:absolute;mso-position-horizontal-relative:margin;mso-position-vertical:absolute;mso-position-vertical-relative:text;mso-width-percent:0;mso-height-percent:0;mso-width-relative:margin;mso-height-relative:margin;v-text-anchor:middle" o:gfxdata="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" adj="18743" filled="f" strokecolor="#1f4d78 [1604]" strokeweight="1pt">
                 <v:textbox>
                   <w:txbxContent>
                     <w:p>
                       <w:pPr>
+                        <w:jc w:val="center"/>
                         <w:rPr>
                           <w:color w:val="000000" w:themeColor="text1"/>
-                          <w:u w:val="single"/>
                         </w:rPr>
                       </w:pPr>
                       <w:r>
                         <w:rPr>
                           <w:color w:val="000000" w:themeColor="text1"/>
                         </w:rPr>
-                        <w:t xml:space="preserve">Préparation et assurance </w:t>
+                        <w:t xml:space="preserve">Achat et production </w:t>
                       </w:r>
-                      <w:proofErr w:type="spellStart"/>
-                      <w:r>
-                        <w:rPr>
-                          <w:color w:val="000000" w:themeColor="text1"/>
-                        </w:rPr>
-                        <w:t>duS.client</w:t>
-                      </w:r>
-                      <w:proofErr w:type="spellEnd"/>
-                      <w:r>
-                        <w:rPr>
-                          <w:color w:val="000000" w:themeColor="text1"/>
-                        </w:rPr>
-                        <w:t xml:space="preserve"> </w:t>
-                      </w:r>
-                    </w:p>
-                    <w:p>
-                      <w:pPr>
-                        <w:jc w:val="center"/>
-                      </w:pPr>
                     </w:p>
                   </w:txbxContent>
                 </v:textbox>
@@ -5740,16 +7623,144 @@
         <mc:AlternateContent>
           <mc:Choice Requires="wps">
             <w:drawing>
-              <wp:anchor distT="0" distB="0" distL="114300" distR="114300" simplePos="0" relativeHeight="251677696" behindDoc="0" locked="0" layoutInCell="1" allowOverlap="1" wp14:anchorId="47E2B22A" wp14:editId="5ED9C0EF">
+              <wp:anchor distT="0" distB="0" distL="114300" distR="114300" simplePos="0" relativeHeight="251680768" behindDoc="0" locked="0" layoutInCell="1" allowOverlap="1" wp14:anchorId="46F2981C" wp14:editId="63C25252">
                 <wp:simplePos x="0" y="0"/>
                 <wp:positionH relativeFrom="margin">
-                  <wp:posOffset>1619118</wp:posOffset>
+                  <wp:align>left</wp:align>
                 </wp:positionH>
                 <wp:positionV relativeFrom="paragraph">
-                  <wp:posOffset>4852</wp:posOffset>
+                  <wp:posOffset>12065</wp:posOffset>
                 </wp:positionV>
-                <wp:extent cx="1672590" cy="568960"/>
-                <wp:effectExtent l="19050" t="0" r="41910" b="21590"/>
+                <wp:extent cx="1638300" cy="419100"/>
+                <wp:effectExtent l="19050" t="0" r="38100" b="19050"/>
+                <wp:wrapNone/>
+                <wp:docPr id="22" name="Chevron 22"/>
+                <wp:cNvGraphicFramePr/>
+                <a:graphic xmlns:a="http://schemas.openxmlformats.org/drawingml/2006/main">
+                  <a:graphicData uri="http://schemas.microsoft.com/office/word/2010/wordprocessingShape">
+                    <wps:wsp>
+                      <wps:cNvSpPr/>
+                      <wps:spPr>
+                        <a:xfrm>
+                          <a:off x="0" y="0"/>
+                          <a:ext cx="1638300" cy="419100"/>
+                        </a:xfrm>
+                        <a:prstGeom prst="chevron">
+                          <a:avLst/>
+                        </a:prstGeom>
+                        <a:noFill/>
+                      </wps:spPr>
+                      <wps:style>
+                        <a:lnRef idx="2">
+                          <a:schemeClr val="accent1">
+                            <a:shade val="50000"/>
+                          </a:schemeClr>
+                        </a:lnRef>
+                        <a:fillRef idx="1">
+                          <a:schemeClr val="accent1"/>
+                        </a:fillRef>
+                        <a:effectRef idx="0">
+                          <a:schemeClr val="accent1"/>
+                        </a:effectRef>
+                        <a:fontRef idx="minor">
+                          <a:schemeClr val="lt1"/>
+                        </a:fontRef>
+                      </wps:style>
+                      <wps:txbx>
+                        <w:txbxContent>
+                          <w:p>
+                            <w:pPr>
+                              <w:ind w:left="-142"/>
+                              <w:jc w:val="center"/>
+                              <w:rPr>
+                                <w:color w:val="000000" w:themeColor="text1"/>
+                              </w:rPr>
+                            </w:pPr>
+                            <w:r>
+                              <w:rPr>
+                                <w:color w:val="000000" w:themeColor="text1"/>
+                              </w:rPr>
+                              <w:t xml:space="preserve">Conduite des </w:t>
+                            </w:r>
+                            <w:r>
+                              <w:rPr>
+                                <w:color w:val="000000" w:themeColor="text1"/>
+                              </w:rPr>
+                              <w:t xml:space="preserve">offres et projets </w:t>
+                            </w:r>
+                          </w:p>
+                        </w:txbxContent>
+                      </wps:txbx>
+                      <wps:bodyPr rot="0" spcFirstLastPara="0" vertOverflow="overflow" horzOverflow="overflow" vert="horz" wrap="square" lIns="91440" tIns="45720" rIns="91440" bIns="45720" numCol="1" spcCol="0" rtlCol="0" fromWordArt="0" anchor="ctr" anchorCtr="0" forceAA="0" compatLnSpc="1">
+                        <a:prstTxWarp prst="textNoShape">
+                          <a:avLst/>
+                        </a:prstTxWarp>
+                        <a:noAutofit/>
+                      </wps:bodyPr>
+                    </wps:wsp>
+                  </a:graphicData>
+                </a:graphic>
+                <wp14:sizeRelH relativeFrom="margin">
+                  <wp14:pctWidth>0</wp14:pctWidth>
+                </wp14:sizeRelH>
+                <wp14:sizeRelV relativeFrom="margin">
+                  <wp14:pctHeight>0</wp14:pctHeight>
+                </wp14:sizeRelV>
+              </wp:anchor>
+            </w:drawing>
+          </mc:Choice>
+          <mc:Fallback>
+            <w:pict>
+              <v:shape w14:anchorId="46F2981C" id="Chevron 22" o:spid="_x0000_s1037" type="#_x0000_t55" style="position:absolute;left:0;text-align:left;margin-left:0;margin-top:.95pt;width:129pt;height:33pt;z-index:251680768;visibility:visible;mso-wrap-style:square;mso-width-percent:0;mso-height-percent:0;mso-wrap-distance-left:9pt;mso-wrap-distance-top:0;mso-wrap-distance-right:9pt;mso-wrap-distance-bottom:0;mso-position-horizontal:left;mso-position-horizontal-relative:margin;mso-position-vertical:absolute;mso-position-vertical-relative:text;mso-width-percent:0;mso-height-percent:0;mso-width-relative:margin;mso-height-relative:margin;v-text-anchor:middle" o:gfxdata="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" adj="18837" filled="f" strokecolor="#1f4d78 [1604]" strokeweight="1pt">
+                <v:textbox>
+                  <w:txbxContent>
+                    <w:p>
+                      <w:pPr>
+                        <w:ind w:left="-142"/>
+                        <w:jc w:val="center"/>
+                        <w:rPr>
+                          <w:color w:val="000000" w:themeColor="text1"/>
+                        </w:rPr>
+                      </w:pPr>
+                      <w:r>
+                        <w:rPr>
+                          <w:color w:val="000000" w:themeColor="text1"/>
+                        </w:rPr>
+                        <w:t xml:space="preserve">Conduite des </w:t>
+                      </w:r>
+                      <w:r>
+                        <w:rPr>
+                          <w:color w:val="000000" w:themeColor="text1"/>
+                        </w:rPr>
+                        <w:t xml:space="preserve">offres et projets </w:t>
+                      </w:r>
+                    </w:p>
+                  </w:txbxContent>
+                </v:textbox>
+                <w10:wrap anchorx="margin"/>
+              </v:shape>
+            </w:pict>
+          </mc:Fallback>
+        </mc:AlternateContent>
+      </w:r>
+      <w:r>
+        <w:rPr>
+          <w:noProof/>
+          <w:lang w:eastAsia="fr-FR"/>
+        </w:rPr>
+        <mc:AlternateContent>
+          <mc:Choice Requires="wps">
+            <w:drawing>
+              <wp:anchor distT="0" distB="0" distL="114300" distR="114300" simplePos="0" relativeHeight="251677696" behindDoc="0" locked="0" layoutInCell="1" allowOverlap="1" wp14:anchorId="30DD0010" wp14:editId="29582B59">
+                <wp:simplePos x="0" y="0"/>
+                <wp:positionH relativeFrom="margin">
+                  <wp:posOffset>1510030</wp:posOffset>
+                </wp:positionH>
+                <wp:positionV relativeFrom="paragraph">
+                  <wp:posOffset>12065</wp:posOffset>
+                </wp:positionV>
+                <wp:extent cx="1672590" cy="428625"/>
+                <wp:effectExtent l="19050" t="0" r="41910" b="28575"/>
                 <wp:wrapNone/>
                 <wp:docPr id="21" name="Chevron 21"/>
                 <wp:cNvGraphicFramePr/>
@@ -5760,7 +7771,7 @@
                       <wps:spPr>
                         <a:xfrm>
                           <a:off x="0" y="0"/>
-                          <a:ext cx="1672590" cy="568960"/>
+                          <a:ext cx="1672590" cy="428625"/>
                         </a:xfrm>
                         <a:prstGeom prst="chevron">
                           <a:avLst/>
@@ -5824,7 +7835,7 @@
           </mc:Choice>
           <mc:Fallback>
             <w:pict>
-              <v:shape w14:anchorId="47E2B22A" id="Chevron 21" o:spid="_x0000_s1037" type="#_x0000_t55" style="position:absolute;left:0;text-align:left;margin-left:127.5pt;margin-top:.4pt;width:131.7pt;height:44.8pt;z-index:251677696;visibility:visible;mso-wrap-style:square;mso-width-percent:0;mso-height-percent:0;mso-wrap-distance-left:9pt;mso-wrap-distance-top:0;mso-wrap-distance-right:9pt;mso-wrap-distance-bottom:0;mso-position-horizontal:absolute;mso-position-horizontal-relative:margin;mso-position-vertical:absolute;mso-position-vertical-relative:text;mso-width-percent:0;mso-height-percent:0;mso-width-relative:margin;mso-height-relative:margin;v-text-anchor:middle" o:gfxdata="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" adj="17926" filled="f" strokecolor="#1f4d78 [1604]" strokeweight="1pt">
+              <v:shape w14:anchorId="30DD0010" id="Chevron 21" o:spid="_x0000_s1038" type="#_x0000_t55" style="position:absolute;left:0;text-align:left;margin-left:118.9pt;margin-top:.95pt;width:131.7pt;height:33.75pt;z-index:251677696;visibility:visible;mso-wrap-style:square;mso-width-percent:0;mso-height-percent:0;mso-wrap-distance-left:9pt;mso-wrap-distance-top:0;mso-wrap-distance-right:9pt;mso-wrap-distance-bottom:0;mso-position-horizontal:absolute;mso-position-horizontal-relative:margin;mso-position-vertical:absolute;mso-position-vertical-relative:text;mso-width-percent:0;mso-height-percent:0;mso-width-relative:margin;mso-height-relative:margin;v-text-anchor:middle" o:gfxdata="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" adj="18832" filled="f" strokecolor="#1f4d78 [1604]" strokeweight="1pt">
                 <v:textbox>
                   <w:txbxContent>
                     <w:p>
@@ -5860,18 +7871,18 @@
         <mc:AlternateContent>
           <mc:Choice Requires="wps">
             <w:drawing>
-              <wp:anchor distT="0" distB="0" distL="114300" distR="114300" simplePos="0" relativeHeight="251680768" behindDoc="0" locked="0" layoutInCell="1" allowOverlap="1" wp14:anchorId="62CB7C32" wp14:editId="33686F2B">
+              <wp:anchor distT="0" distB="0" distL="114300" distR="114300" simplePos="0" relativeHeight="251679744" behindDoc="0" locked="0" layoutInCell="1" allowOverlap="1" wp14:anchorId="7FB1FB0D" wp14:editId="69F91F13">
                 <wp:simplePos x="0" y="0"/>
                 <wp:positionH relativeFrom="margin">
-                  <wp:align>left</wp:align>
+                  <wp:posOffset>4519930</wp:posOffset>
                 </wp:positionH>
                 <wp:positionV relativeFrom="paragraph">
-                  <wp:posOffset>7883</wp:posOffset>
+                  <wp:posOffset>12065</wp:posOffset>
                 </wp:positionV>
-                <wp:extent cx="1759789" cy="569344"/>
-                <wp:effectExtent l="19050" t="0" r="31115" b="21590"/>
+                <wp:extent cx="1847850" cy="428625"/>
+                <wp:effectExtent l="19050" t="0" r="38100" b="28575"/>
                 <wp:wrapNone/>
-                <wp:docPr id="22" name="Chevron 22"/>
+                <wp:docPr id="19" name="Chevron 19"/>
                 <wp:cNvGraphicFramePr/>
                 <a:graphic xmlns:a="http://schemas.openxmlformats.org/drawingml/2006/main">
                   <a:graphicData uri="http://schemas.microsoft.com/office/word/2010/wordprocessingShape">
@@ -5880,7 +7891,7 @@
                       <wps:spPr>
                         <a:xfrm>
                           <a:off x="0" y="0"/>
-                          <a:ext cx="1759789" cy="569344"/>
+                          <a:ext cx="1847850" cy="428625"/>
                         </a:xfrm>
                         <a:prstGeom prst="chevron">
                           <a:avLst/>
@@ -5907,23 +7918,42 @@
                         <w:txbxContent>
                           <w:p>
                             <w:pPr>
-                              <w:jc w:val="center"/>
                               <w:rPr>
                                 <w:color w:val="000000" w:themeColor="text1"/>
+                                <w:u w:val="single"/>
                               </w:rPr>
                             </w:pPr>
                             <w:r>
                               <w:rPr>
                                 <w:color w:val="000000" w:themeColor="text1"/>
                               </w:rPr>
-                              <w:t xml:space="preserve">Conduite des </w:t>
+                              <w:t>Préparation et assurance du</w:t>
                             </w:r>
                             <w:r>
                               <w:rPr>
                                 <w:color w:val="000000" w:themeColor="text1"/>
                               </w:rPr>
-                              <w:t xml:space="preserve">offres et projets </w:t>
+                              <w:t xml:space="preserve"> </w:t>
                             </w:r>
+                            <w:proofErr w:type="spellStart"/>
+                            <w:r>
+                              <w:rPr>
+                                <w:color w:val="000000" w:themeColor="text1"/>
+                              </w:rPr>
+                              <w:t>S.client</w:t>
+                            </w:r>
+                            <w:proofErr w:type="spellEnd"/>
+                            <w:r>
+                              <w:rPr>
+                                <w:color w:val="000000" w:themeColor="text1"/>
+                              </w:rPr>
+                              <w:t xml:space="preserve"> </w:t>
+                            </w:r>
+                          </w:p>
+                          <w:p>
+                            <w:pPr>
+                              <w:jc w:val="center"/>
+                            </w:pPr>
                           </w:p>
                         </w:txbxContent>
                       </wps:txbx>
@@ -5947,27 +7977,21 @@
           </mc:Choice>
           <mc:Fallback>
             <w:pict>
-              <v:shape w14:anchorId="62CB7C32" id="Chevron 22" o:spid="_x0000_s1038" type="#_x0000_t55" style="position:absolute;left:0;text-align:left;margin-left:0;margin-top:.6pt;width:138.55pt;height:44.85pt;z-index:251680768;visibility:visible;mso-wrap-style:square;mso-width-percent:0;mso-height-percent:0;mso-wrap-distance-left:9pt;mso-wrap-distance-top:0;mso-wrap-distance-right:9pt;mso-wrap-distance-bottom:0;mso-position-horizontal:left;mso-position-horizontal-relative:margin;mso-position-vertical:absolute;mso-position-vertical-relative:text;mso-width-percent:0;mso-height-percent:0;mso-width-relative:margin;mso-height-relative:margin;v-text-anchor:middle" o:gfxdata="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" adj="18106" filled="f" strokecolor="#1f4d78 [1604]" strokeweight="1pt">
+              <v:shape w14:anchorId="7FB1FB0D" id="Chevron 19" o:spid="_x0000_s1039" type="#_x0000_t55" style="position:absolute;left:0;text-align:left;margin-left:355.9pt;margin-top:.95pt;width:145.5pt;height:33.75pt;z-index:251679744;visibility:visible;mso-wrap-style:square;mso-width-percent:0;mso-height-percent:0;mso-wrap-distance-left:9pt;mso-wrap-distance-top:0;mso-wrap-distance-right:9pt;mso-wrap-distance-bottom:0;mso-position-horizontal:absolute;mso-position-horizontal-relative:margin;mso-position-vertical:absolute;mso-position-vertical-relative:text;mso-width-percent:0;mso-height-percent:0;mso-width-relative:margin;mso-height-relative:margin;v-text-anchor:middle" o:gfxdata="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" adj="19095" filled="f" strokecolor="#1f4d78 [1604]" strokeweight="1pt">
                 <v:textbox>
                   <w:txbxContent>
                     <w:p>
                       <w:pPr>
-                        <w:jc w:val="center"/>
                         <w:rPr>
                           <w:color w:val="000000" w:themeColor="text1"/>
+                          <w:u w:val="single"/>
                         </w:rPr>
                       </w:pPr>
                       <w:r>
                         <w:rPr>
                           <w:color w:val="000000" w:themeColor="text1"/>
                         </w:rPr>
-                        <w:t xml:space="preserve">Conduite des </w:t>
-                      </w:r>
-                      <w:r>
-                        <w:rPr>
-                          <w:color w:val="000000" w:themeColor="text1"/>
-                        </w:rPr>
-                        <w:t>offres et projets</w:t>
+                        <w:t>Préparation et assurance du</w:t>
                       </w:r>
                       <w:r>
                         <w:rPr>
@@ -5975,6 +7999,25 @@
                         </w:rPr>
                         <w:t xml:space="preserve"> </w:t>
                       </w:r>
+                      <w:proofErr w:type="spellStart"/>
+                      <w:r>
+                        <w:rPr>
+                          <w:color w:val="000000" w:themeColor="text1"/>
+                        </w:rPr>
+                        <w:t>S.client</w:t>
+                      </w:r>
+                      <w:proofErr w:type="spellEnd"/>
+                      <w:r>
+                        <w:rPr>
+                          <w:color w:val="000000" w:themeColor="text1"/>
+                        </w:rPr>
+                        <w:t xml:space="preserve"> </w:t>
+                      </w:r>
+                    </w:p>
+                    <w:p>
+                      <w:pPr>
+                        <w:jc w:val="center"/>
+                      </w:pPr>
                     </w:p>
                   </w:txbxContent>
                 </v:textbox>
@@ -5984,120 +8027,6 @@
           </mc:Fallback>
         </mc:AlternateContent>
       </w:r>
-      <w:r>
-        <w:rPr>
-          <w:noProof/>
-          <w:lang w:eastAsia="fr-FR"/>
-        </w:rPr>
-        <mc:AlternateContent>
-          <mc:Choice Requires="wps">
-            <w:drawing>
-              <wp:anchor distT="0" distB="0" distL="114300" distR="114300" simplePos="0" relativeHeight="251678720" behindDoc="0" locked="0" layoutInCell="1" allowOverlap="1" wp14:anchorId="67173164" wp14:editId="7FCEA8B6">
-                <wp:simplePos x="0" y="0"/>
-                <wp:positionH relativeFrom="margin">
-                  <wp:posOffset>3163247</wp:posOffset>
-                </wp:positionH>
-                <wp:positionV relativeFrom="paragraph">
-                  <wp:posOffset>4900</wp:posOffset>
-                </wp:positionV>
-                <wp:extent cx="1656103" cy="568960"/>
-                <wp:effectExtent l="19050" t="0" r="39370" b="21590"/>
-                <wp:wrapNone/>
-                <wp:docPr id="20" name="Chevron 20"/>
-                <wp:cNvGraphicFramePr/>
-                <a:graphic xmlns:a="http://schemas.openxmlformats.org/drawingml/2006/main">
-                  <a:graphicData uri="http://schemas.microsoft.com/office/word/2010/wordprocessingShape">
-                    <wps:wsp>
-                      <wps:cNvSpPr/>
-                      <wps:spPr>
-                        <a:xfrm>
-                          <a:off x="0" y="0"/>
-                          <a:ext cx="1656103" cy="568960"/>
-                        </a:xfrm>
-                        <a:prstGeom prst="chevron">
-                          <a:avLst/>
-                        </a:prstGeom>
-                        <a:noFill/>
-                      </wps:spPr>
-                      <wps:style>
-                        <a:lnRef idx="2">
-                          <a:schemeClr val="accent1">
-                            <a:shade val="50000"/>
-                          </a:schemeClr>
-                        </a:lnRef>
-                        <a:fillRef idx="1">
-                          <a:schemeClr val="accent1"/>
-                        </a:fillRef>
-                        <a:effectRef idx="0">
-                          <a:schemeClr val="accent1"/>
-                        </a:effectRef>
-                        <a:fontRef idx="minor">
-                          <a:schemeClr val="lt1"/>
-                        </a:fontRef>
-                      </wps:style>
-                      <wps:txbx>
-                        <w:txbxContent>
-                          <w:p>
-                            <w:pPr>
-                              <w:jc w:val="center"/>
-                              <w:rPr>
-                                <w:color w:val="000000" w:themeColor="text1"/>
-                              </w:rPr>
-                            </w:pPr>
-                            <w:r>
-                              <w:rPr>
-                                <w:color w:val="000000" w:themeColor="text1"/>
-                              </w:rPr>
-                              <w:t xml:space="preserve">Achat et production </w:t>
-                            </w:r>
-                          </w:p>
-                        </w:txbxContent>
-                      </wps:txbx>
-                      <wps:bodyPr rot="0" spcFirstLastPara="0" vertOverflow="overflow" horzOverflow="overflow" vert="horz" wrap="square" lIns="91440" tIns="45720" rIns="91440" bIns="45720" numCol="1" spcCol="0" rtlCol="0" fromWordArt="0" anchor="ctr" anchorCtr="0" forceAA="0" compatLnSpc="1">
-                        <a:prstTxWarp prst="textNoShape">
-                          <a:avLst/>
-                        </a:prstTxWarp>
-                        <a:noAutofit/>
-                      </wps:bodyPr>
-                    </wps:wsp>
-                  </a:graphicData>
-                </a:graphic>
-                <wp14:sizeRelH relativeFrom="margin">
-                  <wp14:pctWidth>0</wp14:pctWidth>
-                </wp14:sizeRelH>
-                <wp14:sizeRelV relativeFrom="margin">
-                  <wp14:pctHeight>0</wp14:pctHeight>
-                </wp14:sizeRelV>
-              </wp:anchor>
-            </w:drawing>
-          </mc:Choice>
-          <mc:Fallback>
-            <w:pict>
-              <v:shape w14:anchorId="67173164" id="Chevron 20" o:spid="_x0000_s1039" type="#_x0000_t55" style="position:absolute;left:0;text-align:left;margin-left:249.05pt;margin-top:.4pt;width:130.4pt;height:44.8pt;z-index:251678720;visibility:visible;mso-wrap-style:square;mso-width-percent:0;mso-height-percent:0;mso-wrap-distance-left:9pt;mso-wrap-distance-top:0;mso-wrap-distance-right:9pt;mso-wrap-distance-bottom:0;mso-position-horizontal:absolute;mso-position-horizontal-relative:margin;mso-position-vertical:absolute;mso-position-vertical-relative:text;mso-width-percent:0;mso-height-percent:0;mso-width-relative:margin;mso-height-relative:margin;v-text-anchor:middle" o:gfxdata="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" adj="17890" filled="f" strokecolor="#1f4d78 [1604]" strokeweight="1pt">
-                <v:textbox>
-                  <w:txbxContent>
-                    <w:p>
-                      <w:pPr>
-                        <w:jc w:val="center"/>
-                        <w:rPr>
-                          <w:color w:val="000000" w:themeColor="text1"/>
-                        </w:rPr>
-                      </w:pPr>
-                      <w:r>
-                        <w:rPr>
-                          <w:color w:val="000000" w:themeColor="text1"/>
-                        </w:rPr>
-                        <w:t xml:space="preserve">Achat et production </w:t>
-                      </w:r>
-                    </w:p>
-                  </w:txbxContent>
-                </v:textbox>
-                <w10:wrap anchorx="margin"/>
-              </v:shape>
-            </w:pict>
-          </mc:Fallback>
-        </mc:AlternateContent>
-      </w:r>
     </w:p>
     <w:p>
       <w:pPr>
@@ -6128,6 +8057,7 @@
           <w:ilvl w:val="0"/>
           <w:numId w:val="8"/>
         </w:numPr>
+        <w:ind w:left="142"/>
         <w:rPr>
           <w:b/>
           <w:u w:val="single"/>
@@ -6165,13 +8095,13 @@
               <wp:anchor distT="0" distB="0" distL="114300" distR="114300" simplePos="0" relativeHeight="251682816" behindDoc="0" locked="0" layoutInCell="1" allowOverlap="1" wp14:anchorId="36DAF1DF" wp14:editId="087DD680">
                 <wp:simplePos x="0" y="0"/>
                 <wp:positionH relativeFrom="margin">
-                  <wp:posOffset>2050271</wp:posOffset>
+                  <wp:posOffset>1929130</wp:posOffset>
                 </wp:positionH>
                 <wp:positionV relativeFrom="paragraph">
-                  <wp:posOffset>129540</wp:posOffset>
+                  <wp:posOffset>9525</wp:posOffset>
                 </wp:positionV>
-                <wp:extent cx="2009955" cy="672861"/>
-                <wp:effectExtent l="19050" t="0" r="47625" b="13335"/>
+                <wp:extent cx="2190750" cy="419100"/>
+                <wp:effectExtent l="19050" t="0" r="38100" b="19050"/>
                 <wp:wrapNone/>
                 <wp:docPr id="23" name="Chevron 23"/>
                 <wp:cNvGraphicFramePr/>
@@ -6182,7 +8112,7 @@
                       <wps:spPr>
                         <a:xfrm>
                           <a:off x="0" y="0"/>
-                          <a:ext cx="2009955" cy="672861"/>
+                          <a:ext cx="2190750" cy="419100"/>
                         </a:xfrm>
                         <a:prstGeom prst="chevron">
                           <a:avLst/>
@@ -6249,7 +8179,7 @@
           </mc:Choice>
           <mc:Fallback>
             <w:pict>
-              <v:shape w14:anchorId="36DAF1DF" id="Chevron 23" o:spid="_x0000_s1040" type="#_x0000_t55" style="position:absolute;margin-left:161.45pt;margin-top:10.2pt;width:158.25pt;height:53pt;z-index:251682816;visibility:visible;mso-wrap-style:square;mso-width-percent:0;mso-height-percent:0;mso-wrap-distance-left:9pt;mso-wrap-distance-top:0;mso-wrap-distance-right:9pt;mso-wrap-distance-bottom:0;mso-position-horizontal:absolute;mso-position-horizontal-relative:margin;mso-position-vertical:absolute;mso-position-vertical-relative:text;mso-width-percent:0;mso-height-percent:0;mso-width-relative:margin;mso-height-relative:margin;v-text-anchor:middle" o:gfxdata="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" adj="17985" filled="f" strokecolor="#1f4d78 [1604]" strokeweight="1pt">
+              <v:shape w14:anchorId="36DAF1DF" id="Chevron 23" o:spid="_x0000_s1040" type="#_x0000_t55" style="position:absolute;margin-left:151.9pt;margin-top:.75pt;width:172.5pt;height:33pt;z-index:251682816;visibility:visible;mso-wrap-style:square;mso-width-percent:0;mso-height-percent:0;mso-wrap-distance-left:9pt;mso-wrap-distance-top:0;mso-wrap-distance-right:9pt;mso-wrap-distance-bottom:0;mso-position-horizontal:absolute;mso-position-horizontal-relative:margin;mso-position-vertical:absolute;mso-position-vertical-relative:text;mso-width-percent:0;mso-height-percent:0;mso-width-relative:margin;mso-height-relative:margin;v-text-anchor:middle" o:gfxdata="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" adj="19534" filled="f" strokecolor="#1f4d78 [1604]" strokeweight="1pt">
                 <v:textbox>
                   <w:txbxContent>
                     <w:p>
@@ -6283,111 +8213,9 @@
     </w:p>
     <w:p>
       <w:pPr>
-        <w:ind w:left="851"/>
-      </w:pPr>
-    </w:p>
-    <w:p>
-      <w:pPr>
         <w:tabs>
           <w:tab w:val="num" w:pos="1134"/>
         </w:tabs>
-        <w:ind w:left="851" w:hanging="1582"/>
-      </w:pPr>
-    </w:p>
-    <w:p>
-      <w:pPr>
-        <w:tabs>
-          <w:tab w:val="num" w:pos="1134"/>
-        </w:tabs>
-        <w:ind w:left="851" w:hanging="1582"/>
-      </w:pPr>
-    </w:p>
-    <w:p>
-      <w:pPr>
-        <w:tabs>
-          <w:tab w:val="num" w:pos="1134"/>
-        </w:tabs>
-        <w:ind w:left="851" w:hanging="1582"/>
-      </w:pPr>
-    </w:p>
-    <w:p>
-      <w:pPr>
-        <w:tabs>
-          <w:tab w:val="num" w:pos="1134"/>
-        </w:tabs>
-        <w:ind w:left="851" w:hanging="1582"/>
-      </w:pPr>
-    </w:p>
-    <w:p>
-      <w:pPr>
-        <w:tabs>
-          <w:tab w:val="num" w:pos="1134"/>
-        </w:tabs>
-        <w:ind w:left="851" w:hanging="1582"/>
-      </w:pPr>
-    </w:p>
-    <w:p>
-      <w:pPr>
-        <w:tabs>
-          <w:tab w:val="num" w:pos="1134"/>
-        </w:tabs>
-        <w:ind w:left="851" w:hanging="1582"/>
-      </w:pPr>
-    </w:p>
-    <w:p>
-      <w:pPr>
-        <w:tabs>
-          <w:tab w:val="num" w:pos="1134"/>
-        </w:tabs>
-        <w:ind w:left="851" w:hanging="1582"/>
-      </w:pPr>
-    </w:p>
-    <w:p>
-      <w:pPr>
-        <w:tabs>
-          <w:tab w:val="num" w:pos="1134"/>
-        </w:tabs>
-        <w:ind w:left="851" w:hanging="1582"/>
-      </w:pPr>
-    </w:p>
-    <w:p>
-      <w:pPr>
-        <w:tabs>
-          <w:tab w:val="num" w:pos="1134"/>
-        </w:tabs>
-        <w:ind w:left="851" w:hanging="1582"/>
-      </w:pPr>
-    </w:p>
-    <w:p>
-      <w:pPr>
-        <w:tabs>
-          <w:tab w:val="num" w:pos="1134"/>
-        </w:tabs>
-        <w:ind w:left="851" w:hanging="1582"/>
-      </w:pPr>
-    </w:p>
-    <w:p>
-      <w:pPr>
-        <w:tabs>
-          <w:tab w:val="num" w:pos="1134"/>
-        </w:tabs>
-        <w:ind w:left="851" w:hanging="1582"/>
-      </w:pPr>
-    </w:p>
-    <w:p>
-      <w:pPr>
-        <w:tabs>
-          <w:tab w:val="num" w:pos="1134"/>
-        </w:tabs>
-        <w:ind w:left="851" w:hanging="1582"/>
-      </w:pPr>
-    </w:p>
-    <w:p>
-      <w:pPr>
-        <w:tabs>
-          <w:tab w:val="num" w:pos="1134"/>
-        </w:tabs>
-        <w:ind w:left="851" w:hanging="1582"/>
       </w:pPr>
     </w:p>
     <w:p>
@@ -6419,7 +8247,6 @@
           <w:bdr w:val="nil"/>
           <w:lang w:eastAsia="fr-FR"/>
         </w:rPr>
-        <w:lastRenderedPageBreak/>
         <w:t>L</w:t>
       </w:r>
       <w:r>
@@ -6433,29 +8260,49 @@
         </w:rPr>
         <w:t xml:space="preserve">es deux </w:t>
       </w:r>
-      <w:proofErr w:type="gramStart"/>
-      <w:r>
-        <w:rPr>
-          <w:rFonts w:ascii="Times" w:eastAsia="Arial Unicode MS" w:hAnsi="Arial Unicode MS" w:cs="Arial Unicode MS"/>
-          <w:color w:val="000000"/>
-          <w:sz w:val="20"/>
-          <w:szCs w:val="20"/>
-          <w:bdr w:val="nil"/>
-          <w:lang w:eastAsia="fr-FR"/>
-        </w:rPr>
-        <w:t>cartographie suivante</w:t>
-      </w:r>
-      <w:proofErr w:type="gramEnd"/>
-      <w:r>
-        <w:rPr>
-          <w:rFonts w:ascii="Times" w:eastAsia="Arial Unicode MS" w:hAnsi="Arial Unicode MS" w:cs="Arial Unicode MS"/>
-          <w:color w:val="000000"/>
-          <w:sz w:val="20"/>
-          <w:szCs w:val="20"/>
-          <w:bdr w:val="nil"/>
-          <w:lang w:eastAsia="fr-FR"/>
-        </w:rPr>
-        <w:t xml:space="preserve"> illustre concr</w:t>
+      <w:r>
+        <w:rPr>
+          <w:rFonts w:ascii="Times" w:eastAsia="Arial Unicode MS" w:hAnsi="Arial Unicode MS" w:cs="Arial Unicode MS"/>
+          <w:color w:val="000000"/>
+          <w:sz w:val="20"/>
+          <w:szCs w:val="20"/>
+          <w:bdr w:val="nil"/>
+          <w:lang w:eastAsia="fr-FR"/>
+        </w:rPr>
+        <w:t>cartographies suivantes</w:t>
+      </w:r>
+      <w:r>
+        <w:rPr>
+          <w:rFonts w:ascii="Times" w:eastAsia="Arial Unicode MS" w:hAnsi="Arial Unicode MS" w:cs="Arial Unicode MS"/>
+          <w:color w:val="000000"/>
+          <w:sz w:val="20"/>
+          <w:szCs w:val="20"/>
+          <w:bdr w:val="nil"/>
+          <w:lang w:eastAsia="fr-FR"/>
+        </w:rPr>
+        <w:t xml:space="preserve"> </w:t>
+      </w:r>
+      <w:r>
+        <w:rPr>
+          <w:rFonts w:ascii="Times" w:eastAsia="Arial Unicode MS" w:hAnsi="Arial Unicode MS" w:cs="Arial Unicode MS"/>
+          <w:color w:val="000000"/>
+          <w:sz w:val="20"/>
+          <w:szCs w:val="20"/>
+          <w:bdr w:val="nil"/>
+          <w:lang w:eastAsia="fr-FR"/>
+        </w:rPr>
+        <w:t>illustrent</w:t>
+      </w:r>
+      <w:r>
+        <w:rPr>
+          <w:rFonts w:ascii="Times" w:eastAsia="Arial Unicode MS" w:hAnsi="Arial Unicode MS" w:cs="Arial Unicode MS"/>
+          <w:color w:val="000000"/>
+          <w:sz w:val="20"/>
+          <w:szCs w:val="20"/>
+          <w:bdr w:val="nil"/>
+          <w:lang w:eastAsia="fr-FR"/>
+        </w:rPr>
+        <w:t xml:space="preserve"> concr</w:t>
       </w:r>
       <w:r>
         <w:rPr>
@@ -6523,19 +8370,17 @@
         </w:rPr>
         <w:t xml:space="preserve">rents </w:t>
       </w:r>
-      <w:proofErr w:type="spellStart"/>
-      <w:r>
-        <w:rPr>
-          <w:rFonts w:ascii="Times" w:eastAsia="Arial Unicode MS" w:hAnsi="Arial Unicode MS" w:cs="Arial Unicode MS"/>
-          <w:color w:val="000000"/>
-          <w:sz w:val="20"/>
-          <w:szCs w:val="20"/>
-          <w:bdr w:val="nil"/>
-          <w:lang w:eastAsia="fr-FR"/>
-        </w:rPr>
-        <w:t>processuss</w:t>
-      </w:r>
-      <w:proofErr w:type="spellEnd"/>
+      <w:r>
+        <w:rPr>
+          <w:rFonts w:ascii="Times" w:eastAsia="Arial Unicode MS" w:hAnsi="Arial Unicode MS" w:cs="Arial Unicode MS"/>
+          <w:color w:val="000000"/>
+          <w:sz w:val="20"/>
+          <w:szCs w:val="20"/>
+          <w:bdr w:val="nil"/>
+          <w:lang w:eastAsia="fr-FR"/>
+        </w:rPr>
+        <w:t>processus</w:t>
+      </w:r>
       <w:r>
         <w:rPr>
           <w:rFonts w:ascii="Times" w:eastAsia="Arial Unicode MS" w:hAnsi="Arial Unicode MS" w:cs="Arial Unicode MS"/>
@@ -6606,9 +8451,9 @@
           <w:lang w:eastAsia="fr-FR"/>
         </w:rPr>
         <w:drawing>
-          <wp:inline distT="0" distB="0" distL="0" distR="0" wp14:anchorId="034C911D" wp14:editId="2B67AE73">
-            <wp:extent cx="4528820" cy="2303145"/>
-            <wp:effectExtent l="0" t="0" r="5080" b="1905"/>
+          <wp:inline distT="0" distB="0" distL="0" distR="0" wp14:anchorId="370E34C1" wp14:editId="370A9A71">
+            <wp:extent cx="4867275" cy="3000375"/>
+            <wp:effectExtent l="0" t="0" r="9525" b="9525"/>
             <wp:docPr id="25" name="Image 25"/>
             <wp:cNvGraphicFramePr>
               <a:graphicFrameLocks xmlns:a="http://schemas.openxmlformats.org/drawingml/2006/main" noChangeAspect="1"/>
@@ -6623,7 +8468,7 @@
                     </pic:cNvPicPr>
                   </pic:nvPicPr>
                   <pic:blipFill>
-                    <a:blip r:embed="rId5">
+                    <a:blip r:embed="rId6">
                       <a:extLst>
                         <a:ext uri="{28A0092B-C50C-407E-A947-70E740481C1C}">
                           <a14:useLocalDpi xmlns:a14="http://schemas.microsoft.com/office/drawing/2010/main" val="0"/>
@@ -6638,7 +8483,7 @@
                   <pic:spPr bwMode="auto">
                     <a:xfrm>
                       <a:off x="0" y="0"/>
-                      <a:ext cx="4528820" cy="2303145"/>
+                      <a:ext cx="4867275" cy="3000375"/>
                     </a:xfrm>
                     <a:prstGeom prst="rect">
                       <a:avLst/>
@@ -6676,6 +8521,7 @@
           <w:noProof/>
           <w:lang w:eastAsia="fr-FR"/>
         </w:rPr>
+        <w:lastRenderedPageBreak/>
         <w:drawing>
           <wp:inline distT="0" distB="0" distL="0" distR="0" wp14:anchorId="78E9F723" wp14:editId="42BAF3A0">
             <wp:extent cx="5810250" cy="3639820"/>
@@ -6694,7 +8540,7 @@
                     </pic:cNvPicPr>
                   </pic:nvPicPr>
                   <pic:blipFill>
-                    <a:blip r:embed="rId6">
+                    <a:blip r:embed="rId7">
                       <a:extLst>
                         <a:ext uri="{28A0092B-C50C-407E-A947-70E740481C1C}">
                           <a14:useLocalDpi xmlns:a14="http://schemas.microsoft.com/office/drawing/2010/main" val="0"/>
@@ -6741,6 +8587,138 @@
         </w:tabs>
         <w:ind w:left="851" w:hanging="1582"/>
       </w:pPr>
+      <w:r>
+        <w:t xml:space="preserve">             </w:t>
+      </w:r>
+    </w:p>
+    <w:p>
+      <w:pPr>
+        <w:tabs>
+          <w:tab w:val="num" w:pos="1134"/>
+        </w:tabs>
+        <w:ind w:left="142"/>
+      </w:pPr>
+      <w:r>
+        <w:t>D’après les deux cartographies on constate que le processus de réalisation est le cœur du fonctionnement interne de Thales guidé par les deux processus de management et de support</w:t>
+      </w:r>
+      <w:r>
+        <w:t>,</w:t>
+      </w:r>
+      <w:r>
+        <w:t xml:space="preserve"> qui définissent la stratégie </w:t>
+      </w:r>
+      <w:r>
+        <w:t xml:space="preserve">et assurent le pilotage et le contrôle d’avancement, ainsi que la gestion des </w:t>
+      </w:r>
+      <w:r>
+        <w:t xml:space="preserve">différentes </w:t>
+      </w:r>
+      <w:r>
+        <w:t>ressources.</w:t>
+      </w:r>
+    </w:p>
+    <w:p>
+      <w:pPr>
+        <w:tabs>
+          <w:tab w:val="left" w:pos="-142"/>
+          <w:tab w:val="num" w:pos="1134"/>
+        </w:tabs>
+        <w:ind w:left="165" w:hanging="1582"/>
+      </w:pPr>
+      <w:r>
+        <w:t xml:space="preserve">                                O</w:t>
+      </w:r>
+      <w:r>
+        <w:t xml:space="preserve">n constate </w:t>
+      </w:r>
+      <w:r>
+        <w:t xml:space="preserve">aussi </w:t>
+      </w:r>
+      <w:r>
+        <w:t>que Thales repose essentiellement sur la satisfaction de</w:t>
+      </w:r>
+      <w:r>
+        <w:t>s</w:t>
+      </w:r>
+      <w:r>
+        <w:t xml:space="preserve"> client</w:t>
+      </w:r>
+      <w:r>
+        <w:t>s</w:t>
+      </w:r>
+      <w:r>
+        <w:t xml:space="preserve"> comme indicateur majeur lors de la transformation de son système d’informations existant vers un </w:t>
+      </w:r>
+      <w:r>
+        <w:t>système</w:t>
+      </w:r>
+      <w:r>
+        <w:t xml:space="preserve"> d’</w:t>
+      </w:r>
+      <w:r>
+        <w:t>information cible.</w:t>
+      </w:r>
+      <w:r>
+        <w:t xml:space="preserve"> Une boucle d’amélioration qui prend en compte les différentes revues de direction, les mesures de la satisfaction de client ainsi que les revues de processus et le plan d’amélioration.</w:t>
+      </w:r>
+    </w:p>
+    <w:p>
+      <w:pPr>
+        <w:autoSpaceDE w:val="0"/>
+        <w:autoSpaceDN w:val="0"/>
+        <w:adjustRightInd w:val="0"/>
+        <w:spacing w:after="0" w:line="240" w:lineRule="auto"/>
+        <w:ind w:left="142"/>
+      </w:pPr>
+      <w:r>
+        <w:t xml:space="preserve">Contrairement à Spie, Thales a </w:t>
+      </w:r>
+      <w:r>
+        <w:t xml:space="preserve">déjà </w:t>
+      </w:r>
+      <w:r>
+        <w:t xml:space="preserve">intégré la composante </w:t>
+      </w:r>
+      <w:r>
+        <w:t>Satisfaction des acteurs externes (Clients) dans l’amélioration de son fonctionnement et de ses processus , bien que Spie n’a pas encore intégré cette composante du processus maintenance et service, chose qu’</w:t>
+      </w:r>
+      <w:r>
+        <w:t>il faut améliorer</w:t>
+      </w:r>
+      <w:r>
+        <w:t xml:space="preserve"> tout en se basant sur des outils très importants comme les réclamations client et revue de contrat ainsi que quelques indicateurs à savoir le nombre d’écart significatifs en audit et le n</w:t>
+      </w:r>
+      <w:r>
+        <w:t xml:space="preserve">ombre de </w:t>
+      </w:r>
+      <w:r>
+        <w:t>mises en demeure de ses clients relatives à se</w:t>
+      </w:r>
+      <w:r>
+        <w:t>s prestations</w:t>
+      </w:r>
+      <w:r>
+        <w:t>.</w:t>
+      </w:r>
+    </w:p>
+    <w:p>
+      <w:pPr>
+        <w:tabs>
+          <w:tab w:val="left" w:pos="142"/>
+          <w:tab w:val="num" w:pos="1134"/>
+        </w:tabs>
+        <w:ind w:left="709" w:hanging="1582"/>
+      </w:pPr>
+    </w:p>
+    <w:p>
+      <w:pPr>
+        <w:tabs>
+          <w:tab w:val="num" w:pos="1134"/>
+        </w:tabs>
+        <w:ind w:left="851" w:hanging="1582"/>
+      </w:pPr>
+      <w:bookmarkStart w:id="0" w:name="_GoBack"/>
+      <w:bookmarkEnd w:id="0"/>
     </w:p>
     <w:p>
       <w:pPr>
@@ -6815,7 +8793,7 @@
         <v:path o:extrusionok="f" gradientshapeok="t" o:connecttype="rect"/>
         <o:lock v:ext="edit" aspectratio="t"/>
       </v:shapetype>
-      <v:shape id="_x0000_i1109" type="#_x0000_t75" style="width:69.3pt;height:69.3pt" o:bullet="t">
+      <v:shape id="_x0000_i1037" type="#_x0000_t75" style="width:68.85pt;height:68.85pt" o:bullet="t">
         <v:imagedata r:id="rId1" o:title="art1D1E"/>
       </v:shape>
     </w:pict>
@@ -6934,6 +8912,119 @@
     </w:lvl>
   </w:abstractNum>
   <w:abstractNum w:abstractNumId="1">
+    <w:nsid w:val="02F06E1C"/>
+    <w:multiLevelType w:val="hybridMultilevel"/>
+    <w:tmpl w:val="EEA27C2C"/>
+    <w:lvl w:ilvl="0" w:tplc="040C0001">
+      <w:start w:val="1"/>
+      <w:numFmt w:val="bullet"/>
+      <w:lvlText w:val=""/>
+      <w:lvlJc w:val="left"/>
+      <w:pPr>
+        <w:ind w:left="720" w:hanging="360"/>
+      </w:pPr>
+      <w:rPr>
+        <w:rFonts w:ascii="Symbol" w:hAnsi="Symbol" w:hint="default"/>
+      </w:rPr>
+    </w:lvl>
+    <w:lvl w:ilvl="1" w:tplc="040C0003" w:tentative="1">
+      <w:start w:val="1"/>
+      <w:numFmt w:val="bullet"/>
+      <w:lvlText w:val="o"/>
+      <w:lvlJc w:val="left"/>
+      <w:pPr>
+        <w:ind w:left="1440" w:hanging="360"/>
+      </w:pPr>
+      <w:rPr>
+        <w:rFonts w:ascii="Courier New" w:hAnsi="Courier New" w:cs="Courier New" w:hint="default"/>
+      </w:rPr>
+    </w:lvl>
+    <w:lvl w:ilvl="2" w:tplc="040C0005" w:tentative="1">
+      <w:start w:val="1"/>
+      <w:numFmt w:val="bullet"/>
+      <w:lvlText w:val=""/>
+      <w:lvlJc w:val="left"/>
+      <w:pPr>
+        <w:ind w:left="2160" w:hanging="360"/>
+      </w:pPr>
+      <w:rPr>
+        <w:rFonts w:ascii="Wingdings" w:hAnsi="Wingdings" w:hint="default"/>
+      </w:rPr>
+    </w:lvl>
+    <w:lvl w:ilvl="3" w:tplc="040C0001" w:tentative="1">
+      <w:start w:val="1"/>
+      <w:numFmt w:val="bullet"/>
+      <w:lvlText w:val=""/>
+      <w:lvlJc w:val="left"/>
+      <w:pPr>
+        <w:ind w:left="2880" w:hanging="360"/>
+      </w:pPr>
+      <w:rPr>
+        <w:rFonts w:ascii="Symbol" w:hAnsi="Symbol" w:hint="default"/>
+      </w:rPr>
+    </w:lvl>
+    <w:lvl w:ilvl="4" w:tplc="040C0003" w:tentative="1">
+      <w:start w:val="1"/>
+      <w:numFmt w:val="bullet"/>
+      <w:lvlText w:val="o"/>
+      <w:lvlJc w:val="left"/>
+      <w:pPr>
+        <w:ind w:left="3600" w:hanging="360"/>
+      </w:pPr>
+      <w:rPr>
+        <w:rFonts w:ascii="Courier New" w:hAnsi="Courier New" w:cs="Courier New" w:hint="default"/>
+      </w:rPr>
+    </w:lvl>
+    <w:lvl w:ilvl="5" w:tplc="040C0005" w:tentative="1">
+      <w:start w:val="1"/>
+      <w:numFmt w:val="bullet"/>
+      <w:lvlText w:val=""/>
+      <w:lvlJc w:val="left"/>
+      <w:pPr>
+        <w:ind w:left="4320" w:hanging="360"/>
+      </w:pPr>
+      <w:rPr>
+        <w:rFonts w:ascii="Wingdings" w:hAnsi="Wingdings" w:hint="default"/>
+      </w:rPr>
+    </w:lvl>
+    <w:lvl w:ilvl="6" w:tplc="040C0001" w:tentative="1">
+      <w:start w:val="1"/>
+      <w:numFmt w:val="bullet"/>
+      <w:lvlText w:val=""/>
+      <w:lvlJc w:val="left"/>
+      <w:pPr>
+        <w:ind w:left="5040" w:hanging="360"/>
+      </w:pPr>
+      <w:rPr>
+        <w:rFonts w:ascii="Symbol" w:hAnsi="Symbol" w:hint="default"/>
+      </w:rPr>
+    </w:lvl>
+    <w:lvl w:ilvl="7" w:tplc="040C0003" w:tentative="1">
+      <w:start w:val="1"/>
+      <w:numFmt w:val="bullet"/>
+      <w:lvlText w:val="o"/>
+      <w:lvlJc w:val="left"/>
+      <w:pPr>
+        <w:ind w:left="5760" w:hanging="360"/>
+      </w:pPr>
+      <w:rPr>
+        <w:rFonts w:ascii="Courier New" w:hAnsi="Courier New" w:cs="Courier New" w:hint="default"/>
+      </w:rPr>
+    </w:lvl>
+    <w:lvl w:ilvl="8" w:tplc="040C0005" w:tentative="1">
+      <w:start w:val="1"/>
+      <w:numFmt w:val="bullet"/>
+      <w:lvlText w:val=""/>
+      <w:lvlJc w:val="left"/>
+      <w:pPr>
+        <w:ind w:left="6480" w:hanging="360"/>
+      </w:pPr>
+      <w:rPr>
+        <w:rFonts w:ascii="Wingdings" w:hAnsi="Wingdings" w:hint="default"/>
+      </w:rPr>
+    </w:lvl>
+  </w:abstractNum>
+  <w:abstractNum w:abstractNumId="2">
     <w:nsid w:val="05152F38"/>
     <w:multiLevelType w:val="multilevel"/>
     <w:tmpl w:val="7B54BA18"/>
@@ -7046,7 +9137,7 @@
       </w:rPr>
     </w:lvl>
   </w:abstractNum>
-  <w:abstractNum w:abstractNumId="2">
+  <w:abstractNum w:abstractNumId="3">
     <w:nsid w:val="26DF004C"/>
     <w:multiLevelType w:val="hybridMultilevel"/>
     <w:tmpl w:val="6B82CA24"/>
@@ -7135,7 +9226,326 @@
       </w:pPr>
     </w:lvl>
   </w:abstractNum>
-  <w:abstractNum w:abstractNumId="3">
+  <w:abstractNum w:abstractNumId="4">
+    <w:nsid w:val="357F7DA3"/>
+    <w:multiLevelType w:val="hybridMultilevel"/>
+    <w:tmpl w:val="DF649150"/>
+    <w:lvl w:ilvl="0" w:tplc="9FE46396">
+      <w:start w:val="1"/>
+      <w:numFmt w:val="decimal"/>
+      <w:lvlText w:val="%1)"/>
+      <w:lvlJc w:val="left"/>
+      <w:pPr>
+        <w:ind w:left="502" w:hanging="360"/>
+      </w:pPr>
+      <w:rPr>
+        <w:rFonts w:asciiTheme="minorHAnsi" w:eastAsiaTheme="minorHAnsi" w:hAnsiTheme="minorHAnsi" w:cstheme="minorBidi" w:hint="default"/>
+        <w:b/>
+        <w:color w:val="auto"/>
+        <w:sz w:val="22"/>
+        <w:u w:val="single"/>
+      </w:rPr>
+    </w:lvl>
+    <w:lvl w:ilvl="1" w:tplc="040C0019" w:tentative="1">
+      <w:start w:val="1"/>
+      <w:numFmt w:val="lowerLetter"/>
+      <w:lvlText w:val="%2."/>
+      <w:lvlJc w:val="left"/>
+      <w:pPr>
+        <w:ind w:left="1222" w:hanging="360"/>
+      </w:pPr>
+    </w:lvl>
+    <w:lvl w:ilvl="2" w:tplc="040C001B" w:tentative="1">
+      <w:start w:val="1"/>
+      <w:numFmt w:val="lowerRoman"/>
+      <w:lvlText w:val="%3."/>
+      <w:lvlJc w:val="right"/>
+      <w:pPr>
+        <w:ind w:left="1942" w:hanging="180"/>
+      </w:pPr>
+    </w:lvl>
+    <w:lvl w:ilvl="3" w:tplc="040C000F" w:tentative="1">
+      <w:start w:val="1"/>
+      <w:numFmt w:val="decimal"/>
+      <w:lvlText w:val="%4."/>
+      <w:lvlJc w:val="left"/>
+      <w:pPr>
+        <w:ind w:left="2662" w:hanging="360"/>
+      </w:pPr>
+    </w:lvl>
+    <w:lvl w:ilvl="4" w:tplc="040C0019" w:tentative="1">
+      <w:start w:val="1"/>
+      <w:numFmt w:val="lowerLetter"/>
+      <w:lvlText w:val="%5."/>
+      <w:lvlJc w:val="left"/>
+      <w:pPr>
+        <w:ind w:left="3382" w:hanging="360"/>
+      </w:pPr>
+    </w:lvl>
+    <w:lvl w:ilvl="5" w:tplc="040C001B" w:tentative="1">
+      <w:start w:val="1"/>
+      <w:numFmt w:val="lowerRoman"/>
+      <w:lvlText w:val="%6."/>
+      <w:lvlJc w:val="right"/>
+      <w:pPr>
+        <w:ind w:left="4102" w:hanging="180"/>
+      </w:pPr>
+    </w:lvl>
+    <w:lvl w:ilvl="6" w:tplc="040C000F" w:tentative="1">
+      <w:start w:val="1"/>
+      <w:numFmt w:val="decimal"/>
+      <w:lvlText w:val="%7."/>
+      <w:lvlJc w:val="left"/>
+      <w:pPr>
+        <w:ind w:left="4822" w:hanging="360"/>
+      </w:pPr>
+    </w:lvl>
+    <w:lvl w:ilvl="7" w:tplc="040C0019" w:tentative="1">
+      <w:start w:val="1"/>
+      <w:numFmt w:val="lowerLetter"/>
+      <w:lvlText w:val="%8."/>
+      <w:lvlJc w:val="left"/>
+      <w:pPr>
+        <w:ind w:left="5542" w:hanging="360"/>
+      </w:pPr>
+    </w:lvl>
+    <w:lvl w:ilvl="8" w:tplc="040C001B" w:tentative="1">
+      <w:start w:val="1"/>
+      <w:numFmt w:val="lowerRoman"/>
+      <w:lvlText w:val="%9."/>
+      <w:lvlJc w:val="right"/>
+      <w:pPr>
+        <w:ind w:left="6262" w:hanging="180"/>
+      </w:pPr>
+    </w:lvl>
+  </w:abstractNum>
+  <w:abstractNum w:abstractNumId="5">
+    <w:nsid w:val="39681451"/>
+    <w:multiLevelType w:val="hybridMultilevel"/>
+    <w:tmpl w:val="5A7A5E0A"/>
+    <w:lvl w:ilvl="0" w:tplc="040C0001">
+      <w:start w:val="1"/>
+      <w:numFmt w:val="bullet"/>
+      <w:lvlText w:val=""/>
+      <w:lvlJc w:val="left"/>
+      <w:pPr>
+        <w:ind w:left="1211" w:hanging="360"/>
+      </w:pPr>
+      <w:rPr>
+        <w:rFonts w:ascii="Symbol" w:hAnsi="Symbol" w:hint="default"/>
+      </w:rPr>
+    </w:lvl>
+    <w:lvl w:ilvl="1" w:tplc="040C0003" w:tentative="1">
+      <w:start w:val="1"/>
+      <w:numFmt w:val="bullet"/>
+      <w:lvlText w:val="o"/>
+      <w:lvlJc w:val="left"/>
+      <w:pPr>
+        <w:ind w:left="1931" w:hanging="360"/>
+      </w:pPr>
+      <w:rPr>
+        <w:rFonts w:ascii="Courier New" w:hAnsi="Courier New" w:cs="Courier New" w:hint="default"/>
+      </w:rPr>
+    </w:lvl>
+    <w:lvl w:ilvl="2" w:tplc="040C0005" w:tentative="1">
+      <w:start w:val="1"/>
+      <w:numFmt w:val="bullet"/>
+      <w:lvlText w:val=""/>
+      <w:lvlJc w:val="left"/>
+      <w:pPr>
+        <w:ind w:left="2651" w:hanging="360"/>
+      </w:pPr>
+      <w:rPr>
+        <w:rFonts w:ascii="Wingdings" w:hAnsi="Wingdings" w:hint="default"/>
+      </w:rPr>
+    </w:lvl>
+    <w:lvl w:ilvl="3" w:tplc="040C0001" w:tentative="1">
+      <w:start w:val="1"/>
+      <w:numFmt w:val="bullet"/>
+      <w:lvlText w:val=""/>
+      <w:lvlJc w:val="left"/>
+      <w:pPr>
+        <w:ind w:left="3371" w:hanging="360"/>
+      </w:pPr>
+      <w:rPr>
+        <w:rFonts w:ascii="Symbol" w:hAnsi="Symbol" w:hint="default"/>
+      </w:rPr>
+    </w:lvl>
+    <w:lvl w:ilvl="4" w:tplc="040C0003" w:tentative="1">
+      <w:start w:val="1"/>
+      <w:numFmt w:val="bullet"/>
+      <w:lvlText w:val="o"/>
+      <w:lvlJc w:val="left"/>
+      <w:pPr>
+        <w:ind w:left="4091" w:hanging="360"/>
+      </w:pPr>
+      <w:rPr>
+        <w:rFonts w:ascii="Courier New" w:hAnsi="Courier New" w:cs="Courier New" w:hint="default"/>
+      </w:rPr>
+    </w:lvl>
+    <w:lvl w:ilvl="5" w:tplc="040C0005" w:tentative="1">
+      <w:start w:val="1"/>
+      <w:numFmt w:val="bullet"/>
+      <w:lvlText w:val=""/>
+      <w:lvlJc w:val="left"/>
+      <w:pPr>
+        <w:ind w:left="4811" w:hanging="360"/>
+      </w:pPr>
+      <w:rPr>
+        <w:rFonts w:ascii="Wingdings" w:hAnsi="Wingdings" w:hint="default"/>
+      </w:rPr>
+    </w:lvl>
+    <w:lvl w:ilvl="6" w:tplc="040C0001" w:tentative="1">
+      <w:start w:val="1"/>
+      <w:numFmt w:val="bullet"/>
+      <w:lvlText w:val=""/>
+      <w:lvlJc w:val="left"/>
+      <w:pPr>
+        <w:ind w:left="5531" w:hanging="360"/>
+      </w:pPr>
+      <w:rPr>
+        <w:rFonts w:ascii="Symbol" w:hAnsi="Symbol" w:hint="default"/>
+      </w:rPr>
+    </w:lvl>
+    <w:lvl w:ilvl="7" w:tplc="040C0003" w:tentative="1">
+      <w:start w:val="1"/>
+      <w:numFmt w:val="bullet"/>
+      <w:lvlText w:val="o"/>
+      <w:lvlJc w:val="left"/>
+      <w:pPr>
+        <w:ind w:left="6251" w:hanging="360"/>
+      </w:pPr>
+      <w:rPr>
+        <w:rFonts w:ascii="Courier New" w:hAnsi="Courier New" w:cs="Courier New" w:hint="default"/>
+      </w:rPr>
+    </w:lvl>
+    <w:lvl w:ilvl="8" w:tplc="040C0005" w:tentative="1">
+      <w:start w:val="1"/>
+      <w:numFmt w:val="bullet"/>
+      <w:lvlText w:val=""/>
+      <w:lvlJc w:val="left"/>
+      <w:pPr>
+        <w:ind w:left="6971" w:hanging="360"/>
+      </w:pPr>
+      <w:rPr>
+        <w:rFonts w:ascii="Wingdings" w:hAnsi="Wingdings" w:hint="default"/>
+      </w:rPr>
+    </w:lvl>
+  </w:abstractNum>
+  <w:abstractNum w:abstractNumId="6">
+    <w:nsid w:val="3AB56C3B"/>
+    <w:multiLevelType w:val="hybridMultilevel"/>
+    <w:tmpl w:val="B1DE19E2"/>
+    <w:lvl w:ilvl="0" w:tplc="040C0001">
+      <w:start w:val="1"/>
+      <w:numFmt w:val="bullet"/>
+      <w:lvlText w:val=""/>
+      <w:lvlJc w:val="left"/>
+      <w:pPr>
+        <w:ind w:left="2880" w:hanging="360"/>
+      </w:pPr>
+      <w:rPr>
+        <w:rFonts w:ascii="Symbol" w:hAnsi="Symbol" w:hint="default"/>
+      </w:rPr>
+    </w:lvl>
+    <w:lvl w:ilvl="1" w:tplc="040C0003" w:tentative="1">
+      <w:start w:val="1"/>
+      <w:numFmt w:val="bullet"/>
+      <w:lvlText w:val="o"/>
+      <w:lvlJc w:val="left"/>
+      <w:pPr>
+        <w:ind w:left="3600" w:hanging="360"/>
+      </w:pPr>
+      <w:rPr>
+        <w:rFonts w:ascii="Courier New" w:hAnsi="Courier New" w:cs="Courier New" w:hint="default"/>
+      </w:rPr>
+    </w:lvl>
+    <w:lvl w:ilvl="2" w:tplc="040C0005" w:tentative="1">
+      <w:start w:val="1"/>
+      <w:numFmt w:val="bullet"/>
+      <w:lvlText w:val=""/>
+      <w:lvlJc w:val="left"/>
+      <w:pPr>
+        <w:ind w:left="4320" w:hanging="360"/>
+      </w:pPr>
+      <w:rPr>
+        <w:rFonts w:ascii="Wingdings" w:hAnsi="Wingdings" w:hint="default"/>
+      </w:rPr>
+    </w:lvl>
+    <w:lvl w:ilvl="3" w:tplc="040C0001" w:tentative="1">
+      <w:start w:val="1"/>
+      <w:numFmt w:val="bullet"/>
+      <w:lvlText w:val=""/>
+      <w:lvlJc w:val="left"/>
+      <w:pPr>
+        <w:ind w:left="5040" w:hanging="360"/>
+      </w:pPr>
+      <w:rPr>
+        <w:rFonts w:ascii="Symbol" w:hAnsi="Symbol" w:hint="default"/>
+      </w:rPr>
+    </w:lvl>
+    <w:lvl w:ilvl="4" w:tplc="040C0003" w:tentative="1">
+      <w:start w:val="1"/>
+      <w:numFmt w:val="bullet"/>
+      <w:lvlText w:val="o"/>
+      <w:lvlJc w:val="left"/>
+      <w:pPr>
+        <w:ind w:left="5760" w:hanging="360"/>
+      </w:pPr>
+      <w:rPr>
+        <w:rFonts w:ascii="Courier New" w:hAnsi="Courier New" w:cs="Courier New" w:hint="default"/>
+      </w:rPr>
+    </w:lvl>
+    <w:lvl w:ilvl="5" w:tplc="040C0005" w:tentative="1">
+      <w:start w:val="1"/>
+      <w:numFmt w:val="bullet"/>
+      <w:lvlText w:val=""/>
+      <w:lvlJc w:val="left"/>
+      <w:pPr>
+        <w:ind w:left="6480" w:hanging="360"/>
+      </w:pPr>
+      <w:rPr>
+        <w:rFonts w:ascii="Wingdings" w:hAnsi="Wingdings" w:hint="default"/>
+      </w:rPr>
+    </w:lvl>
+    <w:lvl w:ilvl="6" w:tplc="040C0001" w:tentative="1">
+      <w:start w:val="1"/>
+      <w:numFmt w:val="bullet"/>
+      <w:lvlText w:val=""/>
+      <w:lvlJc w:val="left"/>
+      <w:pPr>
+        <w:ind w:left="7200" w:hanging="360"/>
+      </w:pPr>
+      <w:rPr>
+        <w:rFonts w:ascii="Symbol" w:hAnsi="Symbol" w:hint="default"/>
+      </w:rPr>
+    </w:lvl>
+    <w:lvl w:ilvl="7" w:tplc="040C0003" w:tentative="1">
+      <w:start w:val="1"/>
+      <w:numFmt w:val="bullet"/>
+      <w:lvlText w:val="o"/>
+      <w:lvlJc w:val="left"/>
+      <w:pPr>
+        <w:ind w:left="7920" w:hanging="360"/>
+      </w:pPr>
+      <w:rPr>
+        <w:rFonts w:ascii="Courier New" w:hAnsi="Courier New" w:cs="Courier New" w:hint="default"/>
+      </w:rPr>
+    </w:lvl>
+    <w:lvl w:ilvl="8" w:tplc="040C0005" w:tentative="1">
+      <w:start w:val="1"/>
+      <w:numFmt w:val="bullet"/>
+      <w:lvlText w:val=""/>
+      <w:lvlJc w:val="left"/>
+      <w:pPr>
+        <w:ind w:left="8640" w:hanging="360"/>
+      </w:pPr>
+      <w:rPr>
+        <w:rFonts w:ascii="Wingdings" w:hAnsi="Wingdings" w:hint="default"/>
+      </w:rPr>
+    </w:lvl>
+  </w:abstractNum>
+  <w:abstractNum w:abstractNumId="7">
     <w:nsid w:val="428A5A7A"/>
     <w:multiLevelType w:val="multilevel"/>
     <w:tmpl w:val="A40CF9D8"/>
@@ -7256,7 +9666,7 @@
       </w:rPr>
     </w:lvl>
   </w:abstractNum>
-  <w:abstractNum w:abstractNumId="4">
+  <w:abstractNum w:abstractNumId="8">
     <w:nsid w:val="52706A4C"/>
     <w:multiLevelType w:val="hybridMultilevel"/>
     <w:tmpl w:val="4C585D9A"/>
@@ -7372,7 +9782,7 @@
       </w:pPr>
     </w:lvl>
   </w:abstractNum>
-  <w:abstractNum w:abstractNumId="5">
+  <w:abstractNum w:abstractNumId="9">
     <w:nsid w:val="54D529B3"/>
     <w:multiLevelType w:val="hybridMultilevel"/>
     <w:tmpl w:val="607041A4"/>
@@ -7491,7 +9901,7 @@
       </w:pPr>
     </w:lvl>
   </w:abstractNum>
-  <w:abstractNum w:abstractNumId="6">
+  <w:abstractNum w:abstractNumId="10">
     <w:nsid w:val="5ECA3E52"/>
     <w:multiLevelType w:val="hybridMultilevel"/>
     <w:tmpl w:val="12E8ADD4"/>
@@ -7580,7 +9990,120 @@
       </w:pPr>
     </w:lvl>
   </w:abstractNum>
-  <w:abstractNum w:abstractNumId="7">
+  <w:abstractNum w:abstractNumId="11">
+    <w:nsid w:val="617C1492"/>
+    <w:multiLevelType w:val="multilevel"/>
+    <w:tmpl w:val="B292FE3E"/>
+    <w:lvl w:ilvl="0">
+      <w:start w:val="2"/>
+      <w:numFmt w:val="decimal"/>
+      <w:lvlText w:val="%1"/>
+      <w:lvlJc w:val="left"/>
+      <w:pPr>
+        <w:ind w:left="450" w:hanging="450"/>
+      </w:pPr>
+      <w:rPr>
+        <w:rFonts w:hint="default"/>
+      </w:rPr>
+    </w:lvl>
+    <w:lvl w:ilvl="1">
+      <w:start w:val="1"/>
+      <w:numFmt w:val="decimal"/>
+      <w:lvlText w:val="%1.%2"/>
+      <w:lvlJc w:val="left"/>
+      <w:pPr>
+        <w:ind w:left="1080" w:hanging="720"/>
+      </w:pPr>
+      <w:rPr>
+        <w:rFonts w:hint="default"/>
+      </w:rPr>
+    </w:lvl>
+    <w:lvl w:ilvl="2">
+      <w:start w:val="1"/>
+      <w:numFmt w:val="decimal"/>
+      <w:lvlText w:val="%1.%2.%3"/>
+      <w:lvlJc w:val="left"/>
+      <w:pPr>
+        <w:ind w:left="1440" w:hanging="720"/>
+      </w:pPr>
+      <w:rPr>
+        <w:rFonts w:hint="default"/>
+      </w:rPr>
+    </w:lvl>
+    <w:lvl w:ilvl="3">
+      <w:start w:val="1"/>
+      <w:numFmt w:val="decimal"/>
+      <w:lvlText w:val="%1.%2.%3.%4"/>
+      <w:lvlJc w:val="left"/>
+      <w:pPr>
+        <w:ind w:left="2160" w:hanging="1080"/>
+      </w:pPr>
+      <w:rPr>
+        <w:rFonts w:hint="default"/>
+      </w:rPr>
+    </w:lvl>
+    <w:lvl w:ilvl="4">
+      <w:start w:val="1"/>
+      <w:numFmt w:val="decimal"/>
+      <w:lvlText w:val="%1.%2.%3.%4.%5"/>
+      <w:lvlJc w:val="left"/>
+      <w:pPr>
+        <w:ind w:left="2880" w:hanging="1440"/>
+      </w:pPr>
+      <w:rPr>
+        <w:rFonts w:hint="default"/>
+      </w:rPr>
+    </w:lvl>
+    <w:lvl w:ilvl="5">
+      <w:start w:val="1"/>
+      <w:numFmt w:val="decimal"/>
+      <w:lvlText w:val="%1.%2.%3.%4.%5.%6"/>
+      <w:lvlJc w:val="left"/>
+      <w:pPr>
+        <w:ind w:left="3600" w:hanging="1800"/>
+      </w:pPr>
+      <w:rPr>
+        <w:rFonts w:hint="default"/>
+      </w:rPr>
+    </w:lvl>
+    <w:lvl w:ilvl="6">
+      <w:start w:val="1"/>
+      <w:numFmt w:val="decimal"/>
+      <w:lvlText w:val="%1.%2.%3.%4.%5.%6.%7"/>
+      <w:lvlJc w:val="left"/>
+      <w:pPr>
+        <w:ind w:left="3960" w:hanging="1800"/>
+      </w:pPr>
+      <w:rPr>
+        <w:rFonts w:hint="default"/>
+      </w:rPr>
+    </w:lvl>
+    <w:lvl w:ilvl="7">
+      <w:start w:val="1"/>
+      <w:numFmt w:val="decimal"/>
+      <w:lvlText w:val="%1.%2.%3.%4.%5.%6.%7.%8"/>
+      <w:lvlJc w:val="left"/>
+      <w:pPr>
+        <w:ind w:left="4680" w:hanging="2160"/>
+      </w:pPr>
+      <w:rPr>
+        <w:rFonts w:hint="default"/>
+      </w:rPr>
+    </w:lvl>
+    <w:lvl w:ilvl="8">
+      <w:start w:val="1"/>
+      <w:numFmt w:val="decimal"/>
+      <w:lvlText w:val="%1.%2.%3.%4.%5.%6.%7.%8.%9"/>
+      <w:lvlJc w:val="left"/>
+      <w:pPr>
+        <w:ind w:left="5400" w:hanging="2520"/>
+      </w:pPr>
+      <w:rPr>
+        <w:rFonts w:hint="default"/>
+      </w:rPr>
+    </w:lvl>
+  </w:abstractNum>
+  <w:abstractNum w:abstractNumId="12">
     <w:nsid w:val="679635D5"/>
     <w:multiLevelType w:val="hybridMultilevel"/>
     <w:tmpl w:val="CDEC8CA6"/>
@@ -7693,7 +10216,7 @@
       </w:pPr>
     </w:lvl>
   </w:abstractNum>
-  <w:abstractNum w:abstractNumId="8">
+  <w:abstractNum w:abstractNumId="13">
     <w:nsid w:val="77596D60"/>
     <w:multiLevelType w:val="hybridMultilevel"/>
     <w:tmpl w:val="C5D40744"/>
@@ -7783,31 +10306,46 @@
     </w:lvl>
   </w:abstractNum>
   <w:num w:numId="1">
-    <w:abstractNumId w:val="3"/>
+    <w:abstractNumId w:val="7"/>
   </w:num>
   <w:num w:numId="2">
-    <w:abstractNumId w:val="5"/>
+    <w:abstractNumId w:val="9"/>
   </w:num>
   <w:num w:numId="3">
-    <w:abstractNumId w:val="7"/>
+    <w:abstractNumId w:val="12"/>
   </w:num>
   <w:num w:numId="4">
-    <w:abstractNumId w:val="4"/>
+    <w:abstractNumId w:val="8"/>
   </w:num>
   <w:num w:numId="5">
-    <w:abstractNumId w:val="6"/>
+    <w:abstractNumId w:val="10"/>
   </w:num>
   <w:num w:numId="6">
     <w:abstractNumId w:val="0"/>
   </w:num>
   <w:num w:numId="7">
-    <w:abstractNumId w:val="8"/>
+    <w:abstractNumId w:val="13"/>
   </w:num>
   <w:num w:numId="8">
+    <w:abstractNumId w:val="3"/>
+  </w:num>
+  <w:num w:numId="9">
     <w:abstractNumId w:val="2"/>
   </w:num>
-  <w:num w:numId="9">
+  <w:num w:numId="10">
+    <w:abstractNumId w:val="11"/>
+  </w:num>
+  <w:num w:numId="11">
+    <w:abstractNumId w:val="6"/>
+  </w:num>
+  <w:num w:numId="12">
     <w:abstractNumId w:val="1"/>
+  </w:num>
+  <w:num w:numId="13">
+    <w:abstractNumId w:val="5"/>
+  </w:num>
+  <w:num w:numId="14">
+    <w:abstractNumId w:val="4"/>
   </w:num>
 </w:numbering>
 </file>
@@ -8329,6 +10867,17 @@
       <w:lang w:eastAsia="fr-FR"/>
     </w:rPr>
   </w:style>
+  <w:style w:type="character" w:styleId="lev">
+    <w:name w:val="Strong"/>
+    <w:basedOn w:val="Policepardfaut"/>
+    <w:uiPriority w:val="22"/>
+    <w:qFormat/>
+    <w:rsid w:val="00DA7CFF"/>
+    <w:rPr>
+      <w:b/>
+      <w:bCs/>
+    </w:rPr>
+  </w:style>
 </w:styles>
 </file>
 
